--- a/Zielhierachie - v2.docx
+++ b/Zielhierachie - v2.docx
@@ -34,281 +34,10 @@
           <w:sz w:val="36"/>
           <w:szCs w:val="36"/>
         </w:rPr>
-        <w:t xml:space="preserve"> Ziele</w:t>
-      </w:r>
-    </w:p>
-    <w:p>
-      <w:pPr>
-        <w:numPr>
-          <w:ilvl w:val="0"/>
-          <w:numId w:val="1"/>
-        </w:numPr>
-        <w:spacing w:before="100" w:beforeAutospacing="1" w:after="100" w:afterAutospacing="1" w:line="240" w:lineRule="auto"/>
-        <w:rPr>
-          <w:rFonts w:ascii="Times New Roman" w:eastAsia="Times New Roman" w:hAnsi="Times New Roman" w:cs="Times New Roman"/>
-          <w:sz w:val="24"/>
-          <w:szCs w:val="24"/>
-          <w:lang w:val="de-DE"/>
-        </w:rPr>
-      </w:pPr>
-      <w:r>
-        <w:rPr>
-          <w:rFonts w:ascii="Times New Roman" w:eastAsia="Times New Roman" w:hAnsi="Times New Roman" w:cs="Times New Roman"/>
-          <w:sz w:val="24"/>
-          <w:szCs w:val="24"/>
-          <w:lang w:val="de-DE"/>
-        </w:rPr>
-        <w:t xml:space="preserve">Es muss </w:t>
-      </w:r>
-      <w:proofErr w:type="gramStart"/>
-      <w:r>
-        <w:rPr>
-          <w:rFonts w:ascii="Times New Roman" w:eastAsia="Times New Roman" w:hAnsi="Times New Roman" w:cs="Times New Roman"/>
-          <w:sz w:val="24"/>
-          <w:szCs w:val="24"/>
-          <w:lang w:val="de-DE"/>
-        </w:rPr>
-        <w:t>ein Community</w:t>
-      </w:r>
-      <w:proofErr w:type="gramEnd"/>
-      <w:r>
-        <w:rPr>
-          <w:rFonts w:ascii="Times New Roman" w:eastAsia="Times New Roman" w:hAnsi="Times New Roman" w:cs="Times New Roman"/>
-          <w:sz w:val="24"/>
-          <w:szCs w:val="24"/>
-          <w:lang w:val="de-DE"/>
-        </w:rPr>
-        <w:t xml:space="preserve"> getriebe</w:t>
-      </w:r>
-      <w:r>
-        <w:rPr>
-          <w:rFonts w:ascii="Times New Roman" w:eastAsia="Times New Roman" w:hAnsi="Times New Roman" w:cs="Times New Roman"/>
-          <w:sz w:val="24"/>
-          <w:szCs w:val="24"/>
-          <w:lang w:val="de-DE"/>
-        </w:rPr>
-        <w:t>nes, digitales Archiv entstehen.</w:t>
-      </w:r>
-    </w:p>
-    <w:p>
-      <w:pPr>
-        <w:numPr>
-          <w:ilvl w:val="0"/>
-          <w:numId w:val="1"/>
-        </w:numPr>
-        <w:spacing w:before="100" w:beforeAutospacing="1" w:after="100" w:afterAutospacing="1" w:line="240" w:lineRule="auto"/>
-        <w:rPr>
-          <w:rFonts w:ascii="Times New Roman" w:eastAsia="Times New Roman" w:hAnsi="Times New Roman" w:cs="Times New Roman"/>
-          <w:color w:val="70AD47" w:themeColor="accent6"/>
-          <w:sz w:val="24"/>
-          <w:szCs w:val="24"/>
-          <w:lang w:val="de-DE"/>
-        </w:rPr>
-      </w:pPr>
-      <w:r>
-        <w:rPr>
-          <w:rFonts w:ascii="Times New Roman" w:eastAsia="Times New Roman" w:hAnsi="Times New Roman" w:cs="Times New Roman"/>
-          <w:color w:val="70AD47" w:themeColor="accent6"/>
-          <w:sz w:val="24"/>
-          <w:szCs w:val="24"/>
-          <w:lang w:val="de-DE"/>
-        </w:rPr>
-        <w:t xml:space="preserve">Es muss möglich sein sich ein Bild von einer Mittelstadt (20.000-100.000 Einwohner, </w:t>
+        <w:t xml:space="preserve"> </w:t>
       </w:r>
       <w:proofErr w:type="spellStart"/>
       <w:r>
-        <w:rPr>
-          <w:rFonts w:ascii="Times New Roman" w:eastAsia="Times New Roman" w:hAnsi="Times New Roman" w:cs="Times New Roman"/>
-          <w:color w:val="70AD47" w:themeColor="accent6"/>
-          <w:sz w:val="24"/>
-          <w:szCs w:val="24"/>
-          <w:lang w:val="de-DE"/>
-        </w:rPr>
-        <w:t>bsp.</w:t>
-      </w:r>
-      <w:proofErr w:type="spellEnd"/>
-      <w:r>
-        <w:rPr>
-          <w:rFonts w:ascii="Times New Roman" w:eastAsia="Times New Roman" w:hAnsi="Times New Roman" w:cs="Times New Roman"/>
-          <w:color w:val="70AD47" w:themeColor="accent6"/>
-          <w:sz w:val="24"/>
-          <w:szCs w:val="24"/>
-          <w:lang w:val="de-DE"/>
-        </w:rPr>
-        <w:t xml:space="preserve"> </w:t>
-      </w:r>
-      <w:r>
-        <w:rPr>
-          <w:rFonts w:ascii="Times New Roman" w:eastAsia="Times New Roman" w:hAnsi="Times New Roman" w:cs="Times New Roman"/>
-          <w:sz w:val="24"/>
-          <w:szCs w:val="24"/>
-          <w:lang w:val="de-DE"/>
-        </w:rPr>
-        <w:t>Gummersbach</w:t>
-      </w:r>
-      <w:r>
-        <w:rPr>
-          <w:rFonts w:ascii="Times New Roman" w:eastAsia="Times New Roman" w:hAnsi="Times New Roman" w:cs="Times New Roman"/>
-          <w:color w:val="70AD47" w:themeColor="accent6"/>
-          <w:sz w:val="24"/>
-          <w:szCs w:val="24"/>
-          <w:lang w:val="de-DE"/>
-        </w:rPr>
-        <w:t>) zu bestimmten Zeitperioden zu machen.</w:t>
-      </w:r>
-    </w:p>
-    <w:p>
-      <w:pPr>
-        <w:numPr>
-          <w:ilvl w:val="0"/>
-          <w:numId w:val="1"/>
-        </w:numPr>
-        <w:spacing w:before="100" w:beforeAutospacing="1" w:after="100" w:afterAutospacing="1" w:line="240" w:lineRule="auto"/>
-        <w:rPr>
-          <w:rFonts w:ascii="Times New Roman" w:eastAsia="Times New Roman" w:hAnsi="Times New Roman" w:cs="Times New Roman"/>
-          <w:sz w:val="24"/>
-          <w:szCs w:val="24"/>
-          <w:lang w:val="de-DE"/>
-        </w:rPr>
-      </w:pPr>
-      <w:r>
-        <w:rPr>
-          <w:rFonts w:ascii="Times New Roman" w:eastAsia="Times New Roman" w:hAnsi="Times New Roman" w:cs="Times New Roman"/>
-          <w:sz w:val="24"/>
-          <w:szCs w:val="24"/>
-          <w:lang w:val="de-DE"/>
-        </w:rPr>
-        <w:t>Das System soll in beliebigen Mittelstädten einsetzbar sein.</w:t>
-      </w:r>
-    </w:p>
-    <w:p>
-      <w:pPr>
-        <w:spacing w:before="100" w:beforeAutospacing="1" w:after="100" w:afterAutospacing="1" w:line="240" w:lineRule="auto"/>
-        <w:rPr>
-          <w:rFonts w:ascii="Times New Roman" w:eastAsia="Times New Roman" w:hAnsi="Times New Roman" w:cs="Times New Roman"/>
-          <w:sz w:val="24"/>
-          <w:szCs w:val="24"/>
-          <w:lang w:val="de-DE"/>
-        </w:rPr>
-      </w:pPr>
-    </w:p>
-    <w:p>
-      <w:pPr>
-        <w:pStyle w:val="Listenabsatz"/>
-        <w:numPr>
-          <w:ilvl w:val="0"/>
-          <w:numId w:val="4"/>
-        </w:numPr>
-        <w:spacing w:before="100" w:beforeAutospacing="1" w:after="100" w:afterAutospacing="1" w:line="240" w:lineRule="auto"/>
-        <w:rPr>
-          <w:rFonts w:ascii="Times New Roman" w:eastAsia="Times New Roman" w:hAnsi="Times New Roman" w:cs="Times New Roman"/>
-          <w:color w:val="FF0000"/>
-          <w:sz w:val="24"/>
-          <w:szCs w:val="24"/>
-          <w:lang w:val="de-DE"/>
-        </w:rPr>
-      </w:pPr>
-      <w:r>
-        <w:rPr>
-          <w:rFonts w:ascii="Times New Roman" w:eastAsia="Times New Roman" w:hAnsi="Times New Roman" w:cs="Times New Roman"/>
-          <w:color w:val="FF0000"/>
-          <w:sz w:val="24"/>
-          <w:szCs w:val="24"/>
-          <w:lang w:val="de-DE"/>
-        </w:rPr>
-        <w:t>Es muss eine Community von Menschen mit historischen Artefakten entstehen.</w:t>
-      </w:r>
-    </w:p>
-    <w:p>
-      <w:pPr>
-        <w:pStyle w:val="Listenabsatz"/>
-        <w:numPr>
-          <w:ilvl w:val="0"/>
-          <w:numId w:val="4"/>
-        </w:numPr>
-        <w:spacing w:before="100" w:beforeAutospacing="1" w:after="100" w:afterAutospacing="1" w:line="240" w:lineRule="auto"/>
-        <w:rPr>
-          <w:rFonts w:ascii="Times New Roman" w:eastAsia="Times New Roman" w:hAnsi="Times New Roman" w:cs="Times New Roman"/>
-          <w:color w:val="FF0000"/>
-          <w:sz w:val="24"/>
-          <w:szCs w:val="24"/>
-          <w:lang w:val="de-DE"/>
-        </w:rPr>
-      </w:pPr>
-      <w:r>
-        <w:rPr>
-          <w:rFonts w:ascii="Times New Roman" w:eastAsia="Times New Roman" w:hAnsi="Times New Roman" w:cs="Times New Roman"/>
-          <w:color w:val="FF0000"/>
-          <w:sz w:val="24"/>
-          <w:szCs w:val="24"/>
-          <w:lang w:val="de-DE"/>
-        </w:rPr>
-        <w:t xml:space="preserve">Es muss der Uploade von User Content </w:t>
-      </w:r>
-      <w:r>
-        <w:rPr>
-          <w:rFonts w:ascii="Times New Roman" w:eastAsia="Times New Roman" w:hAnsi="Times New Roman" w:cs="Times New Roman"/>
-          <w:color w:val="FF0000"/>
-          <w:sz w:val="24"/>
-          <w:szCs w:val="24"/>
-          <w:lang w:val="de-DE"/>
-        </w:rPr>
-        <w:t xml:space="preserve">wissenschaftlich </w:t>
-      </w:r>
-      <w:r>
-        <w:rPr>
-          <w:rFonts w:ascii="Times New Roman" w:eastAsia="Times New Roman" w:hAnsi="Times New Roman" w:cs="Times New Roman"/>
-          <w:color w:val="FF0000"/>
-          <w:sz w:val="24"/>
-          <w:szCs w:val="24"/>
-          <w:lang w:val="de-DE"/>
-        </w:rPr>
-        <w:t>verifiziert werden.</w:t>
-      </w:r>
-    </w:p>
-    <w:p>
-      <w:pPr>
-        <w:pStyle w:val="Listenabsatz"/>
-        <w:numPr>
-          <w:ilvl w:val="0"/>
-          <w:numId w:val="4"/>
-        </w:numPr>
-        <w:spacing w:before="100" w:beforeAutospacing="1" w:after="100" w:afterAutospacing="1" w:line="240" w:lineRule="auto"/>
-        <w:rPr>
-          <w:rFonts w:ascii="Times New Roman" w:eastAsia="Times New Roman" w:hAnsi="Times New Roman" w:cs="Times New Roman"/>
-          <w:color w:val="70AD47" w:themeColor="accent6"/>
-          <w:sz w:val="24"/>
-          <w:szCs w:val="24"/>
-          <w:lang w:val="de-DE"/>
-        </w:rPr>
-      </w:pPr>
-      <w:r>
-        <w:rPr>
-          <w:rFonts w:ascii="Times New Roman" w:eastAsia="Times New Roman" w:hAnsi="Times New Roman" w:cs="Times New Roman"/>
-          <w:color w:val="70AD47" w:themeColor="accent6"/>
-          <w:sz w:val="24"/>
-          <w:szCs w:val="24"/>
-          <w:lang w:val="de-DE"/>
-        </w:rPr>
-        <w:t>Es müssen die digitalen historischen Artefakte für wissenschaftlich Interessierte/ Ahnenforscher? Und Bewohner passend dargestellt werden.</w:t>
-      </w:r>
-    </w:p>
-    <w:p>
-      <w:pPr>
-        <w:spacing w:before="100" w:beforeAutospacing="1" w:after="100" w:afterAutospacing="1" w:line="240" w:lineRule="auto"/>
-        <w:rPr>
-          <w:rFonts w:ascii="Times New Roman" w:eastAsia="Times New Roman" w:hAnsi="Times New Roman" w:cs="Times New Roman"/>
-          <w:color w:val="FF0000"/>
-          <w:sz w:val="24"/>
-          <w:szCs w:val="24"/>
-          <w:lang w:val="de-DE"/>
-        </w:rPr>
-      </w:pPr>
-    </w:p>
-    <w:p>
-      <w:pPr>
-        <w:spacing w:before="100" w:beforeAutospacing="1" w:after="100" w:afterAutospacing="1" w:line="240" w:lineRule="auto"/>
-        <w:outlineLvl w:val="1"/>
         <w:rPr>
           <w:rFonts w:ascii="Times New Roman" w:eastAsia="Times New Roman" w:hAnsi="Times New Roman" w:cs="Times New Roman"/>
           <w:b/>
@@ -316,9 +45,282 @@
           <w:sz w:val="36"/>
           <w:szCs w:val="36"/>
         </w:rPr>
-      </w:pPr>
+        <w:t>Ziele</w:t>
+      </w:r>
+      <w:proofErr w:type="spellEnd"/>
+    </w:p>
+    <w:p>
+      <w:pPr>
+        <w:numPr>
+          <w:ilvl w:val="0"/>
+          <w:numId w:val="1"/>
+        </w:numPr>
+        <w:spacing w:before="100" w:beforeAutospacing="1" w:after="100" w:afterAutospacing="1" w:line="240" w:lineRule="auto"/>
+        <w:rPr>
+          <w:rFonts w:ascii="Times New Roman" w:eastAsia="Times New Roman" w:hAnsi="Times New Roman" w:cs="Times New Roman"/>
+          <w:sz w:val="24"/>
+          <w:szCs w:val="24"/>
+          <w:lang w:val="de-DE"/>
+        </w:rPr>
+      </w:pPr>
+      <w:r>
+        <w:rPr>
+          <w:rFonts w:ascii="Times New Roman" w:eastAsia="Times New Roman" w:hAnsi="Times New Roman" w:cs="Times New Roman"/>
+          <w:sz w:val="24"/>
+          <w:szCs w:val="24"/>
+          <w:lang w:val="de-DE"/>
+        </w:rPr>
+        <w:t xml:space="preserve">Es muss </w:t>
+      </w:r>
+      <w:proofErr w:type="gramStart"/>
+      <w:r>
+        <w:rPr>
+          <w:rFonts w:ascii="Times New Roman" w:eastAsia="Times New Roman" w:hAnsi="Times New Roman" w:cs="Times New Roman"/>
+          <w:sz w:val="24"/>
+          <w:szCs w:val="24"/>
+          <w:lang w:val="de-DE"/>
+        </w:rPr>
+        <w:t>ein Community</w:t>
+      </w:r>
+      <w:proofErr w:type="gramEnd"/>
+      <w:r>
+        <w:rPr>
+          <w:rFonts w:ascii="Times New Roman" w:eastAsia="Times New Roman" w:hAnsi="Times New Roman" w:cs="Times New Roman"/>
+          <w:sz w:val="24"/>
+          <w:szCs w:val="24"/>
+          <w:lang w:val="de-DE"/>
+        </w:rPr>
+        <w:t xml:space="preserve"> getriebe</w:t>
+      </w:r>
+      <w:r>
+        <w:rPr>
+          <w:rFonts w:ascii="Times New Roman" w:eastAsia="Times New Roman" w:hAnsi="Times New Roman" w:cs="Times New Roman"/>
+          <w:sz w:val="24"/>
+          <w:szCs w:val="24"/>
+          <w:lang w:val="de-DE"/>
+        </w:rPr>
+        <w:t>nes, digitales Archiv entstehen.</w:t>
+      </w:r>
+    </w:p>
+    <w:p>
+      <w:pPr>
+        <w:numPr>
+          <w:ilvl w:val="0"/>
+          <w:numId w:val="1"/>
+        </w:numPr>
+        <w:spacing w:before="100" w:beforeAutospacing="1" w:after="100" w:afterAutospacing="1" w:line="240" w:lineRule="auto"/>
+        <w:rPr>
+          <w:rFonts w:ascii="Times New Roman" w:eastAsia="Times New Roman" w:hAnsi="Times New Roman" w:cs="Times New Roman"/>
+          <w:color w:val="70AD47" w:themeColor="accent6"/>
+          <w:sz w:val="24"/>
+          <w:szCs w:val="24"/>
+          <w:lang w:val="de-DE"/>
+        </w:rPr>
+      </w:pPr>
+      <w:r>
+        <w:rPr>
+          <w:rFonts w:ascii="Times New Roman" w:eastAsia="Times New Roman" w:hAnsi="Times New Roman" w:cs="Times New Roman"/>
+          <w:color w:val="70AD47" w:themeColor="accent6"/>
+          <w:sz w:val="24"/>
+          <w:szCs w:val="24"/>
+          <w:lang w:val="de-DE"/>
+        </w:rPr>
+        <w:t xml:space="preserve">Es muss möglich sein sich ein Bild von einer Mittelstadt (20.000-100.000 Einwohner, </w:t>
+      </w:r>
       <w:proofErr w:type="spellStart"/>
       <w:r>
+        <w:rPr>
+          <w:rFonts w:ascii="Times New Roman" w:eastAsia="Times New Roman" w:hAnsi="Times New Roman" w:cs="Times New Roman"/>
+          <w:color w:val="70AD47" w:themeColor="accent6"/>
+          <w:sz w:val="24"/>
+          <w:szCs w:val="24"/>
+          <w:lang w:val="de-DE"/>
+        </w:rPr>
+        <w:t>bsp.</w:t>
+      </w:r>
+      <w:proofErr w:type="spellEnd"/>
+      <w:r>
+        <w:rPr>
+          <w:rFonts w:ascii="Times New Roman" w:eastAsia="Times New Roman" w:hAnsi="Times New Roman" w:cs="Times New Roman"/>
+          <w:color w:val="70AD47" w:themeColor="accent6"/>
+          <w:sz w:val="24"/>
+          <w:szCs w:val="24"/>
+          <w:lang w:val="de-DE"/>
+        </w:rPr>
+        <w:t xml:space="preserve"> </w:t>
+      </w:r>
+      <w:r>
+        <w:rPr>
+          <w:rFonts w:ascii="Times New Roman" w:eastAsia="Times New Roman" w:hAnsi="Times New Roman" w:cs="Times New Roman"/>
+          <w:sz w:val="24"/>
+          <w:szCs w:val="24"/>
+          <w:lang w:val="de-DE"/>
+        </w:rPr>
+        <w:t>Gummersbach</w:t>
+      </w:r>
+      <w:r>
+        <w:rPr>
+          <w:rFonts w:ascii="Times New Roman" w:eastAsia="Times New Roman" w:hAnsi="Times New Roman" w:cs="Times New Roman"/>
+          <w:color w:val="70AD47" w:themeColor="accent6"/>
+          <w:sz w:val="24"/>
+          <w:szCs w:val="24"/>
+          <w:lang w:val="de-DE"/>
+        </w:rPr>
+        <w:t>) zu bestimmten Zeitperioden zu machen.</w:t>
+      </w:r>
+    </w:p>
+    <w:p>
+      <w:pPr>
+        <w:numPr>
+          <w:ilvl w:val="0"/>
+          <w:numId w:val="1"/>
+        </w:numPr>
+        <w:spacing w:before="100" w:beforeAutospacing="1" w:after="100" w:afterAutospacing="1" w:line="240" w:lineRule="auto"/>
+        <w:rPr>
+          <w:rFonts w:ascii="Times New Roman" w:eastAsia="Times New Roman" w:hAnsi="Times New Roman" w:cs="Times New Roman"/>
+          <w:sz w:val="24"/>
+          <w:szCs w:val="24"/>
+          <w:lang w:val="de-DE"/>
+        </w:rPr>
+      </w:pPr>
+      <w:r>
+        <w:rPr>
+          <w:rFonts w:ascii="Times New Roman" w:eastAsia="Times New Roman" w:hAnsi="Times New Roman" w:cs="Times New Roman"/>
+          <w:sz w:val="24"/>
+          <w:szCs w:val="24"/>
+          <w:lang w:val="de-DE"/>
+        </w:rPr>
+        <w:t>Das System soll in beliebigen Mittelstädten einsetzbar sein.</w:t>
+      </w:r>
+    </w:p>
+    <w:p>
+      <w:pPr>
+        <w:spacing w:before="100" w:beforeAutospacing="1" w:after="100" w:afterAutospacing="1" w:line="240" w:lineRule="auto"/>
+        <w:rPr>
+          <w:rFonts w:ascii="Times New Roman" w:eastAsia="Times New Roman" w:hAnsi="Times New Roman" w:cs="Times New Roman"/>
+          <w:sz w:val="24"/>
+          <w:szCs w:val="24"/>
+          <w:lang w:val="de-DE"/>
+        </w:rPr>
+      </w:pPr>
+    </w:p>
+    <w:p>
+      <w:pPr>
+        <w:pStyle w:val="Listenabsatz"/>
+        <w:numPr>
+          <w:ilvl w:val="0"/>
+          <w:numId w:val="4"/>
+        </w:numPr>
+        <w:spacing w:before="100" w:beforeAutospacing="1" w:after="100" w:afterAutospacing="1" w:line="240" w:lineRule="auto"/>
+        <w:rPr>
+          <w:rFonts w:ascii="Times New Roman" w:eastAsia="Times New Roman" w:hAnsi="Times New Roman" w:cs="Times New Roman"/>
+          <w:color w:val="FF0000"/>
+          <w:sz w:val="24"/>
+          <w:szCs w:val="24"/>
+          <w:lang w:val="de-DE"/>
+        </w:rPr>
+      </w:pPr>
+      <w:r>
+        <w:rPr>
+          <w:rFonts w:ascii="Times New Roman" w:eastAsia="Times New Roman" w:hAnsi="Times New Roman" w:cs="Times New Roman"/>
+          <w:color w:val="FF0000"/>
+          <w:sz w:val="24"/>
+          <w:szCs w:val="24"/>
+          <w:lang w:val="de-DE"/>
+        </w:rPr>
+        <w:t>Es muss eine Community von Menschen mit historischen Artefakten entstehen.</w:t>
+      </w:r>
+    </w:p>
+    <w:p>
+      <w:pPr>
+        <w:pStyle w:val="Listenabsatz"/>
+        <w:numPr>
+          <w:ilvl w:val="0"/>
+          <w:numId w:val="4"/>
+        </w:numPr>
+        <w:spacing w:before="100" w:beforeAutospacing="1" w:after="100" w:afterAutospacing="1" w:line="240" w:lineRule="auto"/>
+        <w:rPr>
+          <w:rFonts w:ascii="Times New Roman" w:eastAsia="Times New Roman" w:hAnsi="Times New Roman" w:cs="Times New Roman"/>
+          <w:color w:val="FF0000"/>
+          <w:sz w:val="24"/>
+          <w:szCs w:val="24"/>
+          <w:lang w:val="de-DE"/>
+        </w:rPr>
+      </w:pPr>
+      <w:r>
+        <w:rPr>
+          <w:rFonts w:ascii="Times New Roman" w:eastAsia="Times New Roman" w:hAnsi="Times New Roman" w:cs="Times New Roman"/>
+          <w:color w:val="FF0000"/>
+          <w:sz w:val="24"/>
+          <w:szCs w:val="24"/>
+          <w:lang w:val="de-DE"/>
+        </w:rPr>
+        <w:t xml:space="preserve">Es muss der Uploade von User Content </w:t>
+      </w:r>
+      <w:r>
+        <w:rPr>
+          <w:rFonts w:ascii="Times New Roman" w:eastAsia="Times New Roman" w:hAnsi="Times New Roman" w:cs="Times New Roman"/>
+          <w:color w:val="FF0000"/>
+          <w:sz w:val="24"/>
+          <w:szCs w:val="24"/>
+          <w:lang w:val="de-DE"/>
+        </w:rPr>
+        <w:t xml:space="preserve">wissenschaftlich </w:t>
+      </w:r>
+      <w:r>
+        <w:rPr>
+          <w:rFonts w:ascii="Times New Roman" w:eastAsia="Times New Roman" w:hAnsi="Times New Roman" w:cs="Times New Roman"/>
+          <w:color w:val="FF0000"/>
+          <w:sz w:val="24"/>
+          <w:szCs w:val="24"/>
+          <w:lang w:val="de-DE"/>
+        </w:rPr>
+        <w:t>verifiziert werden.</w:t>
+      </w:r>
+    </w:p>
+    <w:p>
+      <w:pPr>
+        <w:pStyle w:val="Listenabsatz"/>
+        <w:numPr>
+          <w:ilvl w:val="0"/>
+          <w:numId w:val="4"/>
+        </w:numPr>
+        <w:spacing w:before="100" w:beforeAutospacing="1" w:after="100" w:afterAutospacing="1" w:line="240" w:lineRule="auto"/>
+        <w:rPr>
+          <w:rFonts w:ascii="Times New Roman" w:eastAsia="Times New Roman" w:hAnsi="Times New Roman" w:cs="Times New Roman"/>
+          <w:color w:val="70AD47" w:themeColor="accent6"/>
+          <w:sz w:val="24"/>
+          <w:szCs w:val="24"/>
+          <w:lang w:val="de-DE"/>
+        </w:rPr>
+      </w:pPr>
+      <w:r>
+        <w:rPr>
+          <w:rFonts w:ascii="Times New Roman" w:eastAsia="Times New Roman" w:hAnsi="Times New Roman" w:cs="Times New Roman"/>
+          <w:color w:val="70AD47" w:themeColor="accent6"/>
+          <w:sz w:val="24"/>
+          <w:szCs w:val="24"/>
+          <w:lang w:val="de-DE"/>
+        </w:rPr>
+        <w:t>Es müssen die digitalen historischen Artefakte für wissenschaftlich Interessierte/ Ahnenforscher? Und Bewohner passend dargestellt werden.</w:t>
+      </w:r>
+    </w:p>
+    <w:p>
+      <w:pPr>
+        <w:spacing w:before="100" w:beforeAutospacing="1" w:after="100" w:afterAutospacing="1" w:line="240" w:lineRule="auto"/>
+        <w:rPr>
+          <w:rFonts w:ascii="Times New Roman" w:eastAsia="Times New Roman" w:hAnsi="Times New Roman" w:cs="Times New Roman"/>
+          <w:color w:val="FF0000"/>
+          <w:sz w:val="24"/>
+          <w:szCs w:val="24"/>
+          <w:lang w:val="de-DE"/>
+        </w:rPr>
+      </w:pPr>
+    </w:p>
+    <w:p>
+      <w:pPr>
+        <w:spacing w:before="100" w:beforeAutospacing="1" w:after="100" w:afterAutospacing="1" w:line="240" w:lineRule="auto"/>
+        <w:outlineLvl w:val="1"/>
         <w:rPr>
           <w:rFonts w:ascii="Times New Roman" w:eastAsia="Times New Roman" w:hAnsi="Times New Roman" w:cs="Times New Roman"/>
           <w:b/>
@@ -326,9 +328,8 @@
           <w:sz w:val="36"/>
           <w:szCs w:val="36"/>
         </w:rPr>
-        <w:t>Taktische</w:t>
-      </w:r>
-      <w:proofErr w:type="spellEnd"/>
+      </w:pPr>
+      <w:proofErr w:type="spellStart"/>
       <w:r>
         <w:rPr>
           <w:rFonts w:ascii="Times New Roman" w:eastAsia="Times New Roman" w:hAnsi="Times New Roman" w:cs="Times New Roman"/>
@@ -337,459 +338,10 @@
           <w:sz w:val="36"/>
           <w:szCs w:val="36"/>
         </w:rPr>
-        <w:t xml:space="preserve"> Ziele</w:t>
-      </w:r>
-    </w:p>
-    <w:p>
-      <w:pPr>
-        <w:numPr>
-          <w:ilvl w:val="0"/>
-          <w:numId w:val="2"/>
-        </w:numPr>
-        <w:spacing w:before="100" w:beforeAutospacing="1" w:after="100" w:afterAutospacing="1" w:line="240" w:lineRule="auto"/>
-        <w:rPr>
-          <w:rFonts w:ascii="Times New Roman" w:eastAsia="Times New Roman" w:hAnsi="Times New Roman" w:cs="Times New Roman"/>
-          <w:sz w:val="24"/>
-          <w:szCs w:val="24"/>
-          <w:lang w:val="de-DE"/>
-        </w:rPr>
-      </w:pPr>
-      <w:r>
-        <w:rPr>
-          <w:rFonts w:ascii="Times New Roman" w:eastAsia="Times New Roman" w:hAnsi="Times New Roman" w:cs="Times New Roman"/>
-          <w:sz w:val="24"/>
-          <w:szCs w:val="24"/>
-          <w:lang w:val="de-DE"/>
-        </w:rPr>
-        <w:t>Es müssen Bilder hochgeladen werden können.</w:t>
-      </w:r>
-    </w:p>
-    <w:p>
-      <w:pPr>
-        <w:numPr>
-          <w:ilvl w:val="0"/>
-          <w:numId w:val="2"/>
-        </w:numPr>
-        <w:spacing w:before="100" w:beforeAutospacing="1" w:after="100" w:afterAutospacing="1" w:line="240" w:lineRule="auto"/>
-        <w:rPr>
-          <w:rFonts w:ascii="Times New Roman" w:eastAsia="Times New Roman" w:hAnsi="Times New Roman" w:cs="Times New Roman"/>
-          <w:sz w:val="24"/>
-          <w:szCs w:val="24"/>
-          <w:lang w:val="de-DE"/>
-        </w:rPr>
-      </w:pPr>
-      <w:r>
-        <w:rPr>
-          <w:rFonts w:ascii="Times New Roman" w:eastAsia="Times New Roman" w:hAnsi="Times New Roman" w:cs="Times New Roman"/>
-          <w:sz w:val="24"/>
-          <w:szCs w:val="24"/>
-          <w:lang w:val="de-DE"/>
-        </w:rPr>
-        <w:t>Es</w:t>
-      </w:r>
-      <w:r>
-        <w:rPr>
-          <w:rFonts w:ascii="Times New Roman" w:eastAsia="Times New Roman" w:hAnsi="Times New Roman" w:cs="Times New Roman"/>
-          <w:sz w:val="24"/>
-          <w:szCs w:val="24"/>
-          <w:lang w:val="de-DE"/>
-        </w:rPr>
-        <w:t xml:space="preserve"> muss</w:t>
-      </w:r>
-      <w:r>
-        <w:rPr>
-          <w:rFonts w:ascii="Times New Roman" w:eastAsia="Times New Roman" w:hAnsi="Times New Roman" w:cs="Times New Roman"/>
-          <w:sz w:val="24"/>
-          <w:szCs w:val="24"/>
-          <w:lang w:val="de-DE"/>
-        </w:rPr>
-        <w:t xml:space="preserve"> die Möglichkeit geben die Bilder ort- und zeitbezogen einzuordnen.</w:t>
-      </w:r>
-    </w:p>
-    <w:p>
-      <w:pPr>
-        <w:numPr>
-          <w:ilvl w:val="0"/>
-          <w:numId w:val="2"/>
-        </w:numPr>
-        <w:spacing w:before="100" w:beforeAutospacing="1" w:after="100" w:afterAutospacing="1" w:line="240" w:lineRule="auto"/>
-        <w:rPr>
-          <w:rFonts w:ascii="Times New Roman" w:eastAsia="Times New Roman" w:hAnsi="Times New Roman" w:cs="Times New Roman"/>
-          <w:color w:val="70AD47" w:themeColor="accent6"/>
-          <w:sz w:val="24"/>
-          <w:szCs w:val="24"/>
-          <w:lang w:val="de-DE"/>
-        </w:rPr>
-      </w:pPr>
-      <w:r>
-        <w:rPr>
-          <w:rFonts w:ascii="Times New Roman" w:eastAsia="Times New Roman" w:hAnsi="Times New Roman" w:cs="Times New Roman"/>
-          <w:color w:val="70AD47" w:themeColor="accent6"/>
-          <w:sz w:val="24"/>
-          <w:szCs w:val="24"/>
-          <w:lang w:val="de-DE"/>
-        </w:rPr>
-        <w:t>Es müssen Kommentare und Geschichten zu den Bildern und Orten hinterlassen werden können.</w:t>
-      </w:r>
-    </w:p>
-    <w:p>
-      <w:pPr>
-        <w:numPr>
-          <w:ilvl w:val="0"/>
-          <w:numId w:val="2"/>
-        </w:numPr>
-        <w:spacing w:before="100" w:beforeAutospacing="1" w:after="100" w:afterAutospacing="1" w:line="240" w:lineRule="auto"/>
-        <w:rPr>
-          <w:rFonts w:ascii="Times New Roman" w:eastAsia="Times New Roman" w:hAnsi="Times New Roman" w:cs="Times New Roman"/>
-          <w:sz w:val="24"/>
-          <w:szCs w:val="24"/>
-          <w:lang w:val="de-DE"/>
-        </w:rPr>
-      </w:pPr>
-      <w:r>
-        <w:rPr>
-          <w:rFonts w:ascii="Times New Roman" w:eastAsia="Times New Roman" w:hAnsi="Times New Roman" w:cs="Times New Roman"/>
-          <w:sz w:val="24"/>
-          <w:szCs w:val="24"/>
-          <w:lang w:val="de-DE"/>
-        </w:rPr>
-        <w:t>Der Kontext von Bildern und Geschichten zueinander muss verdeutlicht werden.</w:t>
-      </w:r>
-    </w:p>
-    <w:p>
-      <w:pPr>
-        <w:numPr>
-          <w:ilvl w:val="0"/>
-          <w:numId w:val="2"/>
-        </w:numPr>
-        <w:spacing w:before="100" w:beforeAutospacing="1" w:after="100" w:afterAutospacing="1" w:line="240" w:lineRule="auto"/>
-        <w:rPr>
-          <w:rFonts w:ascii="Times New Roman" w:eastAsia="Times New Roman" w:hAnsi="Times New Roman" w:cs="Times New Roman"/>
-          <w:sz w:val="24"/>
-          <w:szCs w:val="24"/>
-          <w:lang w:val="de-DE"/>
-        </w:rPr>
-      </w:pPr>
-      <w:r>
-        <w:rPr>
-          <w:rFonts w:ascii="Times New Roman" w:eastAsia="Times New Roman" w:hAnsi="Times New Roman" w:cs="Times New Roman"/>
-          <w:sz w:val="24"/>
-          <w:szCs w:val="24"/>
-          <w:lang w:val="de-DE"/>
-        </w:rPr>
-        <w:t>Neue Bewohner und Ortsfremde sollen auch an dem System und der Community teilhaben können.</w:t>
-      </w:r>
-    </w:p>
-    <w:p>
-      <w:pPr>
-        <w:spacing w:before="100" w:beforeAutospacing="1" w:after="100" w:afterAutospacing="1" w:line="240" w:lineRule="auto"/>
-        <w:ind w:left="720"/>
-        <w:rPr>
-          <w:rFonts w:ascii="Times New Roman" w:eastAsia="Times New Roman" w:hAnsi="Times New Roman" w:cs="Times New Roman"/>
-          <w:color w:val="FF0000"/>
-          <w:sz w:val="24"/>
-          <w:szCs w:val="24"/>
-          <w:lang w:val="de-DE"/>
-        </w:rPr>
-      </w:pPr>
-    </w:p>
-    <w:p>
-      <w:pPr>
-        <w:pStyle w:val="Listenabsatz"/>
-        <w:numPr>
-          <w:ilvl w:val="0"/>
-          <w:numId w:val="5"/>
-        </w:numPr>
-        <w:spacing w:before="100" w:beforeAutospacing="1" w:after="100" w:afterAutospacing="1" w:line="240" w:lineRule="auto"/>
-        <w:rPr>
-          <w:rFonts w:ascii="Times New Roman" w:eastAsia="Times New Roman" w:hAnsi="Times New Roman" w:cs="Times New Roman"/>
-          <w:color w:val="FF0000"/>
-          <w:sz w:val="24"/>
-          <w:szCs w:val="24"/>
-          <w:lang w:val="de-DE"/>
-        </w:rPr>
-      </w:pPr>
-      <w:r>
-        <w:rPr>
-          <w:rFonts w:ascii="Times New Roman" w:eastAsia="Times New Roman" w:hAnsi="Times New Roman" w:cs="Times New Roman"/>
-          <w:color w:val="FF0000"/>
-          <w:sz w:val="24"/>
-          <w:szCs w:val="24"/>
-          <w:lang w:val="de-DE"/>
-        </w:rPr>
-        <w:t>Externe Experten müssen die historischen Artefakte verifizieren.</w:t>
-      </w:r>
-    </w:p>
-    <w:p>
-      <w:pPr>
-        <w:pStyle w:val="Listenabsatz"/>
-        <w:numPr>
-          <w:ilvl w:val="0"/>
-          <w:numId w:val="5"/>
-        </w:numPr>
-        <w:spacing w:before="100" w:beforeAutospacing="1" w:after="100" w:afterAutospacing="1" w:line="240" w:lineRule="auto"/>
-        <w:rPr>
-          <w:rFonts w:ascii="Times New Roman" w:eastAsia="Times New Roman" w:hAnsi="Times New Roman" w:cs="Times New Roman"/>
-          <w:color w:val="FF0000"/>
-          <w:sz w:val="24"/>
-          <w:szCs w:val="24"/>
-          <w:lang w:val="de-DE"/>
-        </w:rPr>
-      </w:pPr>
-      <w:r>
-        <w:rPr>
-          <w:rFonts w:ascii="Times New Roman" w:eastAsia="Times New Roman" w:hAnsi="Times New Roman" w:cs="Times New Roman"/>
-          <w:color w:val="FF0000"/>
-          <w:sz w:val="24"/>
-          <w:szCs w:val="24"/>
-          <w:lang w:val="de-DE"/>
-        </w:rPr>
-        <w:t>Es müssen externe Experten gefunden werden.</w:t>
-      </w:r>
-    </w:p>
-    <w:p>
-      <w:pPr>
-        <w:pStyle w:val="Listenabsatz"/>
-        <w:numPr>
-          <w:ilvl w:val="0"/>
-          <w:numId w:val="5"/>
-        </w:numPr>
-        <w:spacing w:before="100" w:beforeAutospacing="1" w:after="100" w:afterAutospacing="1" w:line="240" w:lineRule="auto"/>
-        <w:rPr>
-          <w:rFonts w:ascii="Times New Roman" w:eastAsia="Times New Roman" w:hAnsi="Times New Roman" w:cs="Times New Roman"/>
-          <w:color w:val="FF0000"/>
-          <w:sz w:val="24"/>
-          <w:szCs w:val="24"/>
-          <w:lang w:val="de-DE"/>
-        </w:rPr>
-      </w:pPr>
-      <w:r>
-        <w:rPr>
-          <w:rFonts w:ascii="Times New Roman" w:eastAsia="Times New Roman" w:hAnsi="Times New Roman" w:cs="Times New Roman"/>
-          <w:color w:val="FF0000"/>
-          <w:sz w:val="24"/>
-          <w:szCs w:val="24"/>
-          <w:lang w:val="de-DE"/>
-        </w:rPr>
-        <w:t>Es müssen erste User für eine Community gefunden werden.</w:t>
-      </w:r>
-    </w:p>
-    <w:p>
-      <w:pPr>
-        <w:pStyle w:val="Listenabsatz"/>
-        <w:numPr>
-          <w:ilvl w:val="0"/>
-          <w:numId w:val="5"/>
-        </w:numPr>
-        <w:spacing w:before="100" w:beforeAutospacing="1" w:after="100" w:afterAutospacing="1" w:line="240" w:lineRule="auto"/>
-        <w:rPr>
-          <w:rFonts w:ascii="Times New Roman" w:eastAsia="Times New Roman" w:hAnsi="Times New Roman" w:cs="Times New Roman"/>
-          <w:color w:val="70AD47" w:themeColor="accent6"/>
-          <w:sz w:val="24"/>
-          <w:szCs w:val="24"/>
-          <w:lang w:val="de-DE"/>
-        </w:rPr>
-      </w:pPr>
-      <w:r>
-        <w:rPr>
-          <w:rFonts w:ascii="Times New Roman" w:eastAsia="Times New Roman" w:hAnsi="Times New Roman" w:cs="Times New Roman"/>
-          <w:color w:val="70AD47" w:themeColor="accent6"/>
-          <w:sz w:val="24"/>
-          <w:szCs w:val="24"/>
-          <w:lang w:val="de-DE"/>
-        </w:rPr>
-        <w:t>Die Darstellung der digitalen Artefakte zum wissenschaftlichen Zweck muss evaluiert werden.</w:t>
-      </w:r>
-    </w:p>
-    <w:p>
-      <w:pPr>
-        <w:pStyle w:val="Listenabsatz"/>
-        <w:numPr>
-          <w:ilvl w:val="0"/>
-          <w:numId w:val="5"/>
-        </w:numPr>
-        <w:spacing w:before="100" w:beforeAutospacing="1" w:after="100" w:afterAutospacing="1" w:line="240" w:lineRule="auto"/>
-        <w:rPr>
-          <w:rFonts w:ascii="Times New Roman" w:eastAsia="Times New Roman" w:hAnsi="Times New Roman" w:cs="Times New Roman"/>
-          <w:color w:val="FF0000"/>
-          <w:sz w:val="24"/>
-          <w:szCs w:val="24"/>
-          <w:lang w:val="de-DE"/>
-        </w:rPr>
-      </w:pPr>
-      <w:r>
-        <w:rPr>
-          <w:rFonts w:ascii="Times New Roman" w:eastAsia="Times New Roman" w:hAnsi="Times New Roman" w:cs="Times New Roman"/>
-          <w:color w:val="FF0000"/>
-          <w:sz w:val="24"/>
-          <w:szCs w:val="24"/>
-          <w:lang w:val="de-DE"/>
-        </w:rPr>
-        <w:t>Es müssen Community Moderatoren gesucht werden</w:t>
-      </w:r>
-    </w:p>
-    <w:p>
-      <w:pPr>
-        <w:pStyle w:val="Listenabsatz"/>
-        <w:numPr>
-          <w:ilvl w:val="0"/>
-          <w:numId w:val="5"/>
-        </w:numPr>
-        <w:rPr>
-          <w:rFonts w:ascii="Times New Roman" w:eastAsia="Times New Roman" w:hAnsi="Times New Roman" w:cs="Times New Roman"/>
-          <w:color w:val="FF0000"/>
-          <w:sz w:val="24"/>
-          <w:szCs w:val="24"/>
-          <w:lang w:val="de-DE"/>
-        </w:rPr>
-      </w:pPr>
-      <w:r>
-        <w:rPr>
-          <w:rFonts w:ascii="Times New Roman" w:eastAsia="Times New Roman" w:hAnsi="Times New Roman" w:cs="Times New Roman"/>
-          <w:color w:val="FF0000"/>
-          <w:sz w:val="24"/>
-          <w:szCs w:val="24"/>
-          <w:lang w:val="de-DE"/>
-        </w:rPr>
-        <w:t xml:space="preserve">Die User müssen dazu motiviert </w:t>
-      </w:r>
-      <w:r>
-        <w:rPr>
-          <w:rFonts w:ascii="Times New Roman" w:eastAsia="Times New Roman" w:hAnsi="Times New Roman" w:cs="Times New Roman"/>
-          <w:color w:val="FF0000"/>
-          <w:sz w:val="24"/>
-          <w:szCs w:val="24"/>
-          <w:lang w:val="de-DE"/>
-        </w:rPr>
-        <w:t>sein</w:t>
-      </w:r>
-      <w:r>
-        <w:rPr>
-          <w:rFonts w:ascii="Times New Roman" w:eastAsia="Times New Roman" w:hAnsi="Times New Roman" w:cs="Times New Roman"/>
-          <w:color w:val="FF0000"/>
-          <w:sz w:val="24"/>
-          <w:szCs w:val="24"/>
-          <w:lang w:val="de-DE"/>
-        </w:rPr>
-        <w:t xml:space="preserve"> ihr historisches Material zu teilen.</w:t>
-      </w:r>
-    </w:p>
-    <w:p>
-      <w:pPr>
-        <w:pStyle w:val="Listenabsatz"/>
-        <w:numPr>
-          <w:ilvl w:val="0"/>
-          <w:numId w:val="5"/>
-        </w:numPr>
-        <w:spacing w:before="100" w:beforeAutospacing="1" w:after="100" w:afterAutospacing="1" w:line="240" w:lineRule="auto"/>
-        <w:rPr>
-          <w:rFonts w:ascii="Times New Roman" w:eastAsia="Times New Roman" w:hAnsi="Times New Roman" w:cs="Times New Roman"/>
-          <w:color w:val="70AD47" w:themeColor="accent6"/>
-          <w:sz w:val="24"/>
-          <w:szCs w:val="24"/>
-          <w:lang w:val="de-DE"/>
-        </w:rPr>
-      </w:pPr>
-      <w:r>
-        <w:rPr>
-          <w:rFonts w:ascii="Times New Roman" w:eastAsia="Times New Roman" w:hAnsi="Times New Roman" w:cs="Times New Roman"/>
-          <w:color w:val="70AD47" w:themeColor="accent6"/>
-          <w:sz w:val="24"/>
-          <w:szCs w:val="24"/>
-          <w:lang w:val="de-DE"/>
-        </w:rPr>
-        <w:t>Es müssen Gamification Methoden für Senioren genutzt werden, welche dem Community Aufbau fördern.</w:t>
-      </w:r>
-    </w:p>
-    <w:p>
-      <w:pPr>
-        <w:pStyle w:val="Listenabsatz"/>
-        <w:numPr>
-          <w:ilvl w:val="0"/>
-          <w:numId w:val="5"/>
-        </w:numPr>
-        <w:spacing w:before="100" w:beforeAutospacing="1" w:after="100" w:afterAutospacing="1" w:line="240" w:lineRule="auto"/>
-        <w:rPr>
-          <w:rFonts w:ascii="Times New Roman" w:eastAsia="Times New Roman" w:hAnsi="Times New Roman" w:cs="Times New Roman"/>
-          <w:color w:val="FF0000"/>
-          <w:sz w:val="24"/>
-          <w:szCs w:val="24"/>
-          <w:lang w:val="de-DE"/>
-        </w:rPr>
-      </w:pPr>
-      <w:r>
-        <w:rPr>
-          <w:rFonts w:ascii="Times New Roman" w:eastAsia="Times New Roman" w:hAnsi="Times New Roman" w:cs="Times New Roman"/>
-          <w:color w:val="FF0000"/>
-          <w:sz w:val="24"/>
-          <w:szCs w:val="24"/>
-          <w:lang w:val="de-DE"/>
-        </w:rPr>
-        <w:t>Es müssen System Moderatoren und Administratoren gefunden sein.</w:t>
-      </w:r>
-    </w:p>
-    <w:p>
-      <w:pPr>
-        <w:pStyle w:val="Listenabsatz"/>
-        <w:numPr>
-          <w:ilvl w:val="0"/>
-          <w:numId w:val="5"/>
-        </w:numPr>
-        <w:spacing w:before="100" w:beforeAutospacing="1" w:after="100" w:afterAutospacing="1" w:line="240" w:lineRule="auto"/>
-        <w:rPr>
-          <w:rFonts w:ascii="Times New Roman" w:eastAsia="Times New Roman" w:hAnsi="Times New Roman" w:cs="Times New Roman"/>
-          <w:color w:val="70AD47" w:themeColor="accent6"/>
-          <w:sz w:val="24"/>
-          <w:szCs w:val="24"/>
-          <w:lang w:val="de-DE"/>
-        </w:rPr>
-      </w:pPr>
-      <w:r>
-        <w:rPr>
-          <w:rFonts w:ascii="Times New Roman" w:eastAsia="Times New Roman" w:hAnsi="Times New Roman" w:cs="Times New Roman"/>
-          <w:color w:val="70AD47" w:themeColor="accent6"/>
-          <w:sz w:val="24"/>
-          <w:szCs w:val="24"/>
-          <w:lang w:val="de-DE"/>
-        </w:rPr>
-        <w:t xml:space="preserve">Das System muss </w:t>
-      </w:r>
-      <w:r>
-        <w:rPr>
-          <w:rFonts w:ascii="Times New Roman" w:eastAsia="Times New Roman" w:hAnsi="Times New Roman" w:cs="Times New Roman"/>
-          <w:color w:val="70AD47" w:themeColor="accent6"/>
-          <w:sz w:val="24"/>
-          <w:szCs w:val="24"/>
-          <w:lang w:val="de-DE"/>
-        </w:rPr>
-        <w:t>Interaktion</w:t>
-      </w:r>
-      <w:r>
-        <w:rPr>
-          <w:rFonts w:ascii="Times New Roman" w:eastAsia="Times New Roman" w:hAnsi="Times New Roman" w:cs="Times New Roman"/>
-          <w:color w:val="70AD47" w:themeColor="accent6"/>
-          <w:sz w:val="24"/>
-          <w:szCs w:val="24"/>
-          <w:lang w:val="de-DE"/>
-        </w:rPr>
-        <w:t xml:space="preserve"> nach Positiv Computing ermöglichen</w:t>
-      </w:r>
-    </w:p>
-    <w:p>
-      <w:pPr>
-        <w:spacing w:before="100" w:beforeAutospacing="1" w:after="100" w:afterAutospacing="1" w:line="240" w:lineRule="auto"/>
-        <w:rPr>
-          <w:rFonts w:ascii="Times New Roman" w:eastAsia="Times New Roman" w:hAnsi="Times New Roman" w:cs="Times New Roman"/>
-          <w:sz w:val="24"/>
-          <w:szCs w:val="24"/>
-          <w:lang w:val="de-DE"/>
-        </w:rPr>
-      </w:pPr>
-    </w:p>
-    <w:p>
-      <w:pPr>
-        <w:spacing w:before="100" w:beforeAutospacing="1" w:after="100" w:afterAutospacing="1" w:line="240" w:lineRule="auto"/>
-        <w:outlineLvl w:val="1"/>
+        <w:t>Taktische</w:t>
+      </w:r>
+      <w:proofErr w:type="spellEnd"/>
+      <w:r>
         <w:rPr>
           <w:rFonts w:ascii="Times New Roman" w:eastAsia="Times New Roman" w:hAnsi="Times New Roman" w:cs="Times New Roman"/>
           <w:b/>
@@ -797,7 +349,9 @@
           <w:sz w:val="36"/>
           <w:szCs w:val="36"/>
         </w:rPr>
-      </w:pPr>
+        <w:t xml:space="preserve"> </w:t>
+      </w:r>
+      <w:proofErr w:type="spellStart"/>
       <w:r>
         <w:rPr>
           <w:rFonts w:ascii="Times New Roman" w:eastAsia="Times New Roman" w:hAnsi="Times New Roman" w:cs="Times New Roman"/>
@@ -806,6 +360,476 @@
           <w:sz w:val="36"/>
           <w:szCs w:val="36"/>
         </w:rPr>
+        <w:t>Ziele</w:t>
+      </w:r>
+      <w:proofErr w:type="spellEnd"/>
+    </w:p>
+    <w:p>
+      <w:pPr>
+        <w:numPr>
+          <w:ilvl w:val="0"/>
+          <w:numId w:val="2"/>
+        </w:numPr>
+        <w:spacing w:before="100" w:beforeAutospacing="1" w:after="100" w:afterAutospacing="1" w:line="240" w:lineRule="auto"/>
+        <w:rPr>
+          <w:rFonts w:ascii="Times New Roman" w:eastAsia="Times New Roman" w:hAnsi="Times New Roman" w:cs="Times New Roman"/>
+          <w:sz w:val="24"/>
+          <w:szCs w:val="24"/>
+          <w:lang w:val="de-DE"/>
+        </w:rPr>
+      </w:pPr>
+      <w:r>
+        <w:rPr>
+          <w:rFonts w:ascii="Times New Roman" w:eastAsia="Times New Roman" w:hAnsi="Times New Roman" w:cs="Times New Roman"/>
+          <w:sz w:val="24"/>
+          <w:szCs w:val="24"/>
+          <w:lang w:val="de-DE"/>
+        </w:rPr>
+        <w:t>Es müssen Bilder hochgeladen werden können.</w:t>
+      </w:r>
+    </w:p>
+    <w:p>
+      <w:pPr>
+        <w:numPr>
+          <w:ilvl w:val="0"/>
+          <w:numId w:val="2"/>
+        </w:numPr>
+        <w:spacing w:before="100" w:beforeAutospacing="1" w:after="100" w:afterAutospacing="1" w:line="240" w:lineRule="auto"/>
+        <w:rPr>
+          <w:rFonts w:ascii="Times New Roman" w:eastAsia="Times New Roman" w:hAnsi="Times New Roman" w:cs="Times New Roman"/>
+          <w:sz w:val="24"/>
+          <w:szCs w:val="24"/>
+          <w:lang w:val="de-DE"/>
+        </w:rPr>
+      </w:pPr>
+      <w:r>
+        <w:rPr>
+          <w:rFonts w:ascii="Times New Roman" w:eastAsia="Times New Roman" w:hAnsi="Times New Roman" w:cs="Times New Roman"/>
+          <w:sz w:val="24"/>
+          <w:szCs w:val="24"/>
+          <w:lang w:val="de-DE"/>
+        </w:rPr>
+        <w:t>Es</w:t>
+      </w:r>
+      <w:r>
+        <w:rPr>
+          <w:rFonts w:ascii="Times New Roman" w:eastAsia="Times New Roman" w:hAnsi="Times New Roman" w:cs="Times New Roman"/>
+          <w:sz w:val="24"/>
+          <w:szCs w:val="24"/>
+          <w:lang w:val="de-DE"/>
+        </w:rPr>
+        <w:t xml:space="preserve"> muss</w:t>
+      </w:r>
+      <w:r>
+        <w:rPr>
+          <w:rFonts w:ascii="Times New Roman" w:eastAsia="Times New Roman" w:hAnsi="Times New Roman" w:cs="Times New Roman"/>
+          <w:sz w:val="24"/>
+          <w:szCs w:val="24"/>
+          <w:lang w:val="de-DE"/>
+        </w:rPr>
+        <w:t xml:space="preserve"> die Möglichkeit geben die Bilder ort- und zeitbezogen einzuordnen.</w:t>
+      </w:r>
+    </w:p>
+    <w:p>
+      <w:pPr>
+        <w:numPr>
+          <w:ilvl w:val="0"/>
+          <w:numId w:val="2"/>
+        </w:numPr>
+        <w:spacing w:before="100" w:beforeAutospacing="1" w:after="100" w:afterAutospacing="1" w:line="240" w:lineRule="auto"/>
+        <w:rPr>
+          <w:rFonts w:ascii="Times New Roman" w:eastAsia="Times New Roman" w:hAnsi="Times New Roman" w:cs="Times New Roman"/>
+          <w:color w:val="70AD47" w:themeColor="accent6"/>
+          <w:sz w:val="24"/>
+          <w:szCs w:val="24"/>
+          <w:lang w:val="de-DE"/>
+        </w:rPr>
+      </w:pPr>
+      <w:r>
+        <w:rPr>
+          <w:rFonts w:ascii="Times New Roman" w:eastAsia="Times New Roman" w:hAnsi="Times New Roman" w:cs="Times New Roman"/>
+          <w:color w:val="70AD47" w:themeColor="accent6"/>
+          <w:sz w:val="24"/>
+          <w:szCs w:val="24"/>
+          <w:lang w:val="de-DE"/>
+        </w:rPr>
+        <w:t>Es müssen Kommentare und Geschichten zu den Bildern und Orten hinterlassen werden können.</w:t>
+      </w:r>
+    </w:p>
+    <w:p>
+      <w:pPr>
+        <w:numPr>
+          <w:ilvl w:val="0"/>
+          <w:numId w:val="2"/>
+        </w:numPr>
+        <w:spacing w:before="100" w:beforeAutospacing="1" w:after="100" w:afterAutospacing="1" w:line="240" w:lineRule="auto"/>
+        <w:rPr>
+          <w:rFonts w:ascii="Times New Roman" w:eastAsia="Times New Roman" w:hAnsi="Times New Roman" w:cs="Times New Roman"/>
+          <w:sz w:val="24"/>
+          <w:szCs w:val="24"/>
+          <w:lang w:val="de-DE"/>
+        </w:rPr>
+      </w:pPr>
+      <w:r>
+        <w:rPr>
+          <w:rFonts w:ascii="Times New Roman" w:eastAsia="Times New Roman" w:hAnsi="Times New Roman" w:cs="Times New Roman"/>
+          <w:sz w:val="24"/>
+          <w:szCs w:val="24"/>
+          <w:lang w:val="de-DE"/>
+        </w:rPr>
+        <w:t>Der Kontext von Bildern und Geschichten zueinander muss verdeutlicht werden.</w:t>
+      </w:r>
+    </w:p>
+    <w:p>
+      <w:pPr>
+        <w:numPr>
+          <w:ilvl w:val="0"/>
+          <w:numId w:val="2"/>
+        </w:numPr>
+        <w:spacing w:before="100" w:beforeAutospacing="1" w:after="100" w:afterAutospacing="1" w:line="240" w:lineRule="auto"/>
+        <w:rPr>
+          <w:rFonts w:ascii="Times New Roman" w:eastAsia="Times New Roman" w:hAnsi="Times New Roman" w:cs="Times New Roman"/>
+          <w:sz w:val="24"/>
+          <w:szCs w:val="24"/>
+          <w:lang w:val="de-DE"/>
+        </w:rPr>
+      </w:pPr>
+      <w:r>
+        <w:rPr>
+          <w:rFonts w:ascii="Times New Roman" w:eastAsia="Times New Roman" w:hAnsi="Times New Roman" w:cs="Times New Roman"/>
+          <w:sz w:val="24"/>
+          <w:szCs w:val="24"/>
+          <w:lang w:val="de-DE"/>
+        </w:rPr>
+        <w:t>Neue Bewohner und Ortsfremde sollen auch an dem System und der Community teilhaben können.</w:t>
+      </w:r>
+    </w:p>
+    <w:p>
+      <w:pPr>
+        <w:spacing w:before="100" w:beforeAutospacing="1" w:after="100" w:afterAutospacing="1" w:line="240" w:lineRule="auto"/>
+        <w:ind w:left="720"/>
+        <w:rPr>
+          <w:rFonts w:ascii="Times New Roman" w:eastAsia="Times New Roman" w:hAnsi="Times New Roman" w:cs="Times New Roman"/>
+          <w:color w:val="FF0000"/>
+          <w:sz w:val="24"/>
+          <w:szCs w:val="24"/>
+          <w:lang w:val="de-DE"/>
+        </w:rPr>
+      </w:pPr>
+    </w:p>
+    <w:p>
+      <w:pPr>
+        <w:pStyle w:val="Listenabsatz"/>
+        <w:numPr>
+          <w:ilvl w:val="0"/>
+          <w:numId w:val="5"/>
+        </w:numPr>
+        <w:spacing w:before="100" w:beforeAutospacing="1" w:after="100" w:afterAutospacing="1" w:line="240" w:lineRule="auto"/>
+        <w:rPr>
+          <w:rFonts w:ascii="Times New Roman" w:eastAsia="Times New Roman" w:hAnsi="Times New Roman" w:cs="Times New Roman"/>
+          <w:color w:val="FF0000"/>
+          <w:sz w:val="24"/>
+          <w:szCs w:val="24"/>
+          <w:lang w:val="de-DE"/>
+        </w:rPr>
+      </w:pPr>
+      <w:r>
+        <w:rPr>
+          <w:rFonts w:ascii="Times New Roman" w:eastAsia="Times New Roman" w:hAnsi="Times New Roman" w:cs="Times New Roman"/>
+          <w:color w:val="FF0000"/>
+          <w:sz w:val="24"/>
+          <w:szCs w:val="24"/>
+          <w:lang w:val="de-DE"/>
+        </w:rPr>
+        <w:t>Externe Experten müssen die historischen Artefakte verifizieren.</w:t>
+      </w:r>
+    </w:p>
+    <w:p>
+      <w:pPr>
+        <w:pStyle w:val="Listenabsatz"/>
+        <w:numPr>
+          <w:ilvl w:val="0"/>
+          <w:numId w:val="5"/>
+        </w:numPr>
+        <w:spacing w:before="100" w:beforeAutospacing="1" w:after="100" w:afterAutospacing="1" w:line="240" w:lineRule="auto"/>
+        <w:rPr>
+          <w:rFonts w:ascii="Times New Roman" w:eastAsia="Times New Roman" w:hAnsi="Times New Roman" w:cs="Times New Roman"/>
+          <w:color w:val="FF0000"/>
+          <w:sz w:val="24"/>
+          <w:szCs w:val="24"/>
+          <w:lang w:val="de-DE"/>
+        </w:rPr>
+      </w:pPr>
+      <w:r>
+        <w:rPr>
+          <w:rFonts w:ascii="Times New Roman" w:eastAsia="Times New Roman" w:hAnsi="Times New Roman" w:cs="Times New Roman"/>
+          <w:color w:val="FF0000"/>
+          <w:sz w:val="24"/>
+          <w:szCs w:val="24"/>
+          <w:lang w:val="de-DE"/>
+        </w:rPr>
+        <w:t>Es müssen externe Experten gefunden werden.</w:t>
+      </w:r>
+    </w:p>
+    <w:p>
+      <w:pPr>
+        <w:pStyle w:val="Listenabsatz"/>
+        <w:numPr>
+          <w:ilvl w:val="0"/>
+          <w:numId w:val="5"/>
+        </w:numPr>
+        <w:spacing w:before="100" w:beforeAutospacing="1" w:after="100" w:afterAutospacing="1" w:line="240" w:lineRule="auto"/>
+        <w:rPr>
+          <w:rFonts w:ascii="Times New Roman" w:eastAsia="Times New Roman" w:hAnsi="Times New Roman" w:cs="Times New Roman"/>
+          <w:color w:val="FF0000"/>
+          <w:sz w:val="24"/>
+          <w:szCs w:val="24"/>
+          <w:lang w:val="de-DE"/>
+        </w:rPr>
+      </w:pPr>
+      <w:r>
+        <w:rPr>
+          <w:rFonts w:ascii="Times New Roman" w:eastAsia="Times New Roman" w:hAnsi="Times New Roman" w:cs="Times New Roman"/>
+          <w:color w:val="FF0000"/>
+          <w:sz w:val="24"/>
+          <w:szCs w:val="24"/>
+          <w:lang w:val="de-DE"/>
+        </w:rPr>
+        <w:t>Es müssen erste User für eine Community gefunden werden.</w:t>
+      </w:r>
+    </w:p>
+    <w:p>
+      <w:pPr>
+        <w:pStyle w:val="Listenabsatz"/>
+        <w:numPr>
+          <w:ilvl w:val="0"/>
+          <w:numId w:val="5"/>
+        </w:numPr>
+        <w:spacing w:before="100" w:beforeAutospacing="1" w:after="100" w:afterAutospacing="1" w:line="240" w:lineRule="auto"/>
+        <w:rPr>
+          <w:rFonts w:ascii="Times New Roman" w:eastAsia="Times New Roman" w:hAnsi="Times New Roman" w:cs="Times New Roman"/>
+          <w:color w:val="70AD47" w:themeColor="accent6"/>
+          <w:sz w:val="24"/>
+          <w:szCs w:val="24"/>
+          <w:lang w:val="de-DE"/>
+        </w:rPr>
+      </w:pPr>
+      <w:r>
+        <w:rPr>
+          <w:rFonts w:ascii="Times New Roman" w:eastAsia="Times New Roman" w:hAnsi="Times New Roman" w:cs="Times New Roman"/>
+          <w:color w:val="70AD47" w:themeColor="accent6"/>
+          <w:sz w:val="24"/>
+          <w:szCs w:val="24"/>
+          <w:lang w:val="de-DE"/>
+        </w:rPr>
+        <w:t>Die Darstellung der digitalen Artefakte zum wissenschaftlichen Zweck muss evaluiert werden.</w:t>
+      </w:r>
+    </w:p>
+    <w:p>
+      <w:pPr>
+        <w:pStyle w:val="Listenabsatz"/>
+        <w:numPr>
+          <w:ilvl w:val="0"/>
+          <w:numId w:val="5"/>
+        </w:numPr>
+        <w:spacing w:before="100" w:beforeAutospacing="1" w:after="100" w:afterAutospacing="1" w:line="240" w:lineRule="auto"/>
+        <w:rPr>
+          <w:rFonts w:ascii="Times New Roman" w:eastAsia="Times New Roman" w:hAnsi="Times New Roman" w:cs="Times New Roman"/>
+          <w:color w:val="FF0000"/>
+          <w:sz w:val="24"/>
+          <w:szCs w:val="24"/>
+          <w:lang w:val="de-DE"/>
+        </w:rPr>
+      </w:pPr>
+      <w:r>
+        <w:rPr>
+          <w:rFonts w:ascii="Times New Roman" w:eastAsia="Times New Roman" w:hAnsi="Times New Roman" w:cs="Times New Roman"/>
+          <w:color w:val="FF0000"/>
+          <w:sz w:val="24"/>
+          <w:szCs w:val="24"/>
+          <w:lang w:val="de-DE"/>
+        </w:rPr>
+        <w:t>Es müssen Community Moderatoren gesucht werden</w:t>
+      </w:r>
+    </w:p>
+    <w:p>
+      <w:pPr>
+        <w:pStyle w:val="Listenabsatz"/>
+        <w:numPr>
+          <w:ilvl w:val="0"/>
+          <w:numId w:val="5"/>
+        </w:numPr>
+        <w:rPr>
+          <w:rFonts w:ascii="Times New Roman" w:eastAsia="Times New Roman" w:hAnsi="Times New Roman" w:cs="Times New Roman"/>
+          <w:color w:val="FF0000"/>
+          <w:sz w:val="24"/>
+          <w:szCs w:val="24"/>
+          <w:lang w:val="de-DE"/>
+        </w:rPr>
+      </w:pPr>
+      <w:r>
+        <w:rPr>
+          <w:rFonts w:ascii="Times New Roman" w:eastAsia="Times New Roman" w:hAnsi="Times New Roman" w:cs="Times New Roman"/>
+          <w:color w:val="FF0000"/>
+          <w:sz w:val="24"/>
+          <w:szCs w:val="24"/>
+          <w:lang w:val="de-DE"/>
+        </w:rPr>
+        <w:t xml:space="preserve">Die User müssen dazu motiviert </w:t>
+      </w:r>
+      <w:r>
+        <w:rPr>
+          <w:rFonts w:ascii="Times New Roman" w:eastAsia="Times New Roman" w:hAnsi="Times New Roman" w:cs="Times New Roman"/>
+          <w:color w:val="FF0000"/>
+          <w:sz w:val="24"/>
+          <w:szCs w:val="24"/>
+          <w:lang w:val="de-DE"/>
+        </w:rPr>
+        <w:t>sein</w:t>
+      </w:r>
+      <w:r>
+        <w:rPr>
+          <w:rFonts w:ascii="Times New Roman" w:eastAsia="Times New Roman" w:hAnsi="Times New Roman" w:cs="Times New Roman"/>
+          <w:color w:val="FF0000"/>
+          <w:sz w:val="24"/>
+          <w:szCs w:val="24"/>
+          <w:lang w:val="de-DE"/>
+        </w:rPr>
+        <w:t xml:space="preserve"> ihr historisches Material zu teilen.</w:t>
+      </w:r>
+    </w:p>
+    <w:p>
+      <w:pPr>
+        <w:pStyle w:val="Listenabsatz"/>
+        <w:numPr>
+          <w:ilvl w:val="0"/>
+          <w:numId w:val="5"/>
+        </w:numPr>
+        <w:spacing w:before="100" w:beforeAutospacing="1" w:after="100" w:afterAutospacing="1" w:line="240" w:lineRule="auto"/>
+        <w:rPr>
+          <w:rFonts w:ascii="Times New Roman" w:eastAsia="Times New Roman" w:hAnsi="Times New Roman" w:cs="Times New Roman"/>
+          <w:color w:val="70AD47" w:themeColor="accent6"/>
+          <w:sz w:val="24"/>
+          <w:szCs w:val="24"/>
+          <w:lang w:val="de-DE"/>
+        </w:rPr>
+      </w:pPr>
+      <w:r>
+        <w:rPr>
+          <w:rFonts w:ascii="Times New Roman" w:eastAsia="Times New Roman" w:hAnsi="Times New Roman" w:cs="Times New Roman"/>
+          <w:color w:val="70AD47" w:themeColor="accent6"/>
+          <w:sz w:val="24"/>
+          <w:szCs w:val="24"/>
+          <w:lang w:val="de-DE"/>
+        </w:rPr>
+        <w:t>Es müssen Gamification Methoden für Senioren genutzt werden, welche dem Community Aufbau fördern.</w:t>
+      </w:r>
+    </w:p>
+    <w:p>
+      <w:pPr>
+        <w:pStyle w:val="Listenabsatz"/>
+        <w:numPr>
+          <w:ilvl w:val="0"/>
+          <w:numId w:val="5"/>
+        </w:numPr>
+        <w:spacing w:before="100" w:beforeAutospacing="1" w:after="100" w:afterAutospacing="1" w:line="240" w:lineRule="auto"/>
+        <w:rPr>
+          <w:rFonts w:ascii="Times New Roman" w:eastAsia="Times New Roman" w:hAnsi="Times New Roman" w:cs="Times New Roman"/>
+          <w:color w:val="FF0000"/>
+          <w:sz w:val="24"/>
+          <w:szCs w:val="24"/>
+          <w:lang w:val="de-DE"/>
+        </w:rPr>
+      </w:pPr>
+      <w:r>
+        <w:rPr>
+          <w:rFonts w:ascii="Times New Roman" w:eastAsia="Times New Roman" w:hAnsi="Times New Roman" w:cs="Times New Roman"/>
+          <w:color w:val="FF0000"/>
+          <w:sz w:val="24"/>
+          <w:szCs w:val="24"/>
+          <w:lang w:val="de-DE"/>
+        </w:rPr>
+        <w:t>Es müssen System Moderatoren und Administratoren gefunden sein.</w:t>
+      </w:r>
+    </w:p>
+    <w:p>
+      <w:pPr>
+        <w:pStyle w:val="Listenabsatz"/>
+        <w:numPr>
+          <w:ilvl w:val="0"/>
+          <w:numId w:val="5"/>
+        </w:numPr>
+        <w:spacing w:before="100" w:beforeAutospacing="1" w:after="100" w:afterAutospacing="1" w:line="240" w:lineRule="auto"/>
+        <w:rPr>
+          <w:rFonts w:ascii="Times New Roman" w:eastAsia="Times New Roman" w:hAnsi="Times New Roman" w:cs="Times New Roman"/>
+          <w:color w:val="70AD47" w:themeColor="accent6"/>
+          <w:sz w:val="24"/>
+          <w:szCs w:val="24"/>
+          <w:lang w:val="de-DE"/>
+        </w:rPr>
+      </w:pPr>
+      <w:r>
+        <w:rPr>
+          <w:rFonts w:ascii="Times New Roman" w:eastAsia="Times New Roman" w:hAnsi="Times New Roman" w:cs="Times New Roman"/>
+          <w:color w:val="70AD47" w:themeColor="accent6"/>
+          <w:sz w:val="24"/>
+          <w:szCs w:val="24"/>
+          <w:lang w:val="de-DE"/>
+        </w:rPr>
+        <w:t xml:space="preserve">Das System muss </w:t>
+      </w:r>
+      <w:r>
+        <w:rPr>
+          <w:rFonts w:ascii="Times New Roman" w:eastAsia="Times New Roman" w:hAnsi="Times New Roman" w:cs="Times New Roman"/>
+          <w:color w:val="70AD47" w:themeColor="accent6"/>
+          <w:sz w:val="24"/>
+          <w:szCs w:val="24"/>
+          <w:lang w:val="de-DE"/>
+        </w:rPr>
+        <w:t>Interaktion</w:t>
+      </w:r>
+      <w:r>
+        <w:rPr>
+          <w:rFonts w:ascii="Times New Roman" w:eastAsia="Times New Roman" w:hAnsi="Times New Roman" w:cs="Times New Roman"/>
+          <w:color w:val="70AD47" w:themeColor="accent6"/>
+          <w:sz w:val="24"/>
+          <w:szCs w:val="24"/>
+          <w:lang w:val="de-DE"/>
+        </w:rPr>
+        <w:t xml:space="preserve"> nach Positiv Computing ermöglichen</w:t>
+      </w:r>
+    </w:p>
+    <w:p>
+      <w:pPr>
+        <w:spacing w:before="100" w:beforeAutospacing="1" w:after="100" w:afterAutospacing="1" w:line="240" w:lineRule="auto"/>
+        <w:rPr>
+          <w:rFonts w:ascii="Times New Roman" w:eastAsia="Times New Roman" w:hAnsi="Times New Roman" w:cs="Times New Roman"/>
+          <w:sz w:val="24"/>
+          <w:szCs w:val="24"/>
+          <w:lang w:val="de-DE"/>
+        </w:rPr>
+      </w:pPr>
+    </w:p>
+    <w:p>
+      <w:pPr>
+        <w:spacing w:before="100" w:beforeAutospacing="1" w:after="100" w:afterAutospacing="1" w:line="240" w:lineRule="auto"/>
+        <w:outlineLvl w:val="1"/>
+        <w:rPr>
+          <w:rFonts w:ascii="Times New Roman" w:eastAsia="Times New Roman" w:hAnsi="Times New Roman" w:cs="Times New Roman"/>
+          <w:b/>
+          <w:bCs/>
+          <w:sz w:val="36"/>
+          <w:szCs w:val="36"/>
+        </w:rPr>
+      </w:pPr>
+      <w:r>
+        <w:rPr>
+          <w:rFonts w:ascii="Times New Roman" w:eastAsia="Times New Roman" w:hAnsi="Times New Roman" w:cs="Times New Roman"/>
+          <w:b/>
+          <w:bCs/>
+          <w:sz w:val="36"/>
+          <w:szCs w:val="36"/>
+        </w:rPr>
         <w:t>Operative Ziele</w:t>
       </w:r>
     </w:p>
@@ -1399,7 +1423,7 @@
           <w:szCs w:val="24"/>
           <w:lang w:val="de-DE"/>
         </w:rPr>
-        <w:t>Uploade?</w:t>
+        <w:t>Upload?</w:t>
       </w:r>
       <w:r>
         <w:rPr>
@@ -1521,7 +1545,7 @@
           <w:szCs w:val="24"/>
           <w:lang w:val="de-DE"/>
         </w:rPr>
-        <w:t xml:space="preserve"> Das System muss in der Interaktion mit dem Usern Austausch ermöglichen.</w:t>
+        <w:t>Das System muss in der Interaktion mit dem Usern Austausch ermöglichen.</w:t>
       </w:r>
     </w:p>
     <w:p>

--- a/Zielhierachie - v2.docx
+++ b/Zielhierachie - v2.docx
@@ -34,10 +34,281 @@
           <w:sz w:val="36"/>
           <w:szCs w:val="36"/>
         </w:rPr>
+        <w:t xml:space="preserve"> Ziele</w:t>
+      </w:r>
+    </w:p>
+    <w:p>
+      <w:pPr>
+        <w:numPr>
+          <w:ilvl w:val="0"/>
+          <w:numId w:val="1"/>
+        </w:numPr>
+        <w:spacing w:before="100" w:beforeAutospacing="1" w:after="100" w:afterAutospacing="1" w:line="240" w:lineRule="auto"/>
+        <w:rPr>
+          <w:rFonts w:ascii="Times New Roman" w:eastAsia="Times New Roman" w:hAnsi="Times New Roman" w:cs="Times New Roman"/>
+          <w:sz w:val="24"/>
+          <w:szCs w:val="24"/>
+          <w:lang w:val="de-DE"/>
+        </w:rPr>
+      </w:pPr>
+      <w:r>
+        <w:rPr>
+          <w:rFonts w:ascii="Times New Roman" w:eastAsia="Times New Roman" w:hAnsi="Times New Roman" w:cs="Times New Roman"/>
+          <w:sz w:val="24"/>
+          <w:szCs w:val="24"/>
+          <w:lang w:val="de-DE"/>
+        </w:rPr>
+        <w:t xml:space="preserve">Es muss </w:t>
+      </w:r>
+      <w:proofErr w:type="gramStart"/>
+      <w:r>
+        <w:rPr>
+          <w:rFonts w:ascii="Times New Roman" w:eastAsia="Times New Roman" w:hAnsi="Times New Roman" w:cs="Times New Roman"/>
+          <w:sz w:val="24"/>
+          <w:szCs w:val="24"/>
+          <w:lang w:val="de-DE"/>
+        </w:rPr>
+        <w:t>ein Community</w:t>
+      </w:r>
+      <w:proofErr w:type="gramEnd"/>
+      <w:r>
+        <w:rPr>
+          <w:rFonts w:ascii="Times New Roman" w:eastAsia="Times New Roman" w:hAnsi="Times New Roman" w:cs="Times New Roman"/>
+          <w:sz w:val="24"/>
+          <w:szCs w:val="24"/>
+          <w:lang w:val="de-DE"/>
+        </w:rPr>
+        <w:t xml:space="preserve"> getriebe</w:t>
+      </w:r>
+      <w:r>
+        <w:rPr>
+          <w:rFonts w:ascii="Times New Roman" w:eastAsia="Times New Roman" w:hAnsi="Times New Roman" w:cs="Times New Roman"/>
+          <w:sz w:val="24"/>
+          <w:szCs w:val="24"/>
+          <w:lang w:val="de-DE"/>
+        </w:rPr>
+        <w:t>nes, digitales Archiv entstehen.</w:t>
+      </w:r>
+    </w:p>
+    <w:p>
+      <w:pPr>
+        <w:numPr>
+          <w:ilvl w:val="0"/>
+          <w:numId w:val="1"/>
+        </w:numPr>
+        <w:spacing w:before="100" w:beforeAutospacing="1" w:after="100" w:afterAutospacing="1" w:line="240" w:lineRule="auto"/>
+        <w:rPr>
+          <w:rFonts w:ascii="Times New Roman" w:eastAsia="Times New Roman" w:hAnsi="Times New Roman" w:cs="Times New Roman"/>
+          <w:color w:val="70AD47" w:themeColor="accent6"/>
+          <w:sz w:val="24"/>
+          <w:szCs w:val="24"/>
+          <w:lang w:val="de-DE"/>
+        </w:rPr>
+      </w:pPr>
+      <w:r>
+        <w:rPr>
+          <w:rFonts w:ascii="Times New Roman" w:eastAsia="Times New Roman" w:hAnsi="Times New Roman" w:cs="Times New Roman"/>
+          <w:color w:val="70AD47" w:themeColor="accent6"/>
+          <w:sz w:val="24"/>
+          <w:szCs w:val="24"/>
+          <w:lang w:val="de-DE"/>
+        </w:rPr>
+        <w:t xml:space="preserve">Es muss möglich sein sich ein Bild von einer Mittelstadt (20.000-100.000 Einwohner, </w:t>
+      </w:r>
+      <w:proofErr w:type="spellStart"/>
+      <w:r>
+        <w:rPr>
+          <w:rFonts w:ascii="Times New Roman" w:eastAsia="Times New Roman" w:hAnsi="Times New Roman" w:cs="Times New Roman"/>
+          <w:color w:val="70AD47" w:themeColor="accent6"/>
+          <w:sz w:val="24"/>
+          <w:szCs w:val="24"/>
+          <w:lang w:val="de-DE"/>
+        </w:rPr>
+        <w:t>bsp.</w:t>
+      </w:r>
+      <w:proofErr w:type="spellEnd"/>
+      <w:r>
+        <w:rPr>
+          <w:rFonts w:ascii="Times New Roman" w:eastAsia="Times New Roman" w:hAnsi="Times New Roman" w:cs="Times New Roman"/>
+          <w:color w:val="70AD47" w:themeColor="accent6"/>
+          <w:sz w:val="24"/>
+          <w:szCs w:val="24"/>
+          <w:lang w:val="de-DE"/>
+        </w:rPr>
         <w:t xml:space="preserve"> </w:t>
       </w:r>
-      <w:proofErr w:type="spellStart"/>
-      <w:r>
+      <w:r>
+        <w:rPr>
+          <w:rFonts w:ascii="Times New Roman" w:eastAsia="Times New Roman" w:hAnsi="Times New Roman" w:cs="Times New Roman"/>
+          <w:sz w:val="24"/>
+          <w:szCs w:val="24"/>
+          <w:lang w:val="de-DE"/>
+        </w:rPr>
+        <w:t>Gummersbach</w:t>
+      </w:r>
+      <w:r>
+        <w:rPr>
+          <w:rFonts w:ascii="Times New Roman" w:eastAsia="Times New Roman" w:hAnsi="Times New Roman" w:cs="Times New Roman"/>
+          <w:color w:val="70AD47" w:themeColor="accent6"/>
+          <w:sz w:val="24"/>
+          <w:szCs w:val="24"/>
+          <w:lang w:val="de-DE"/>
+        </w:rPr>
+        <w:t>) zu bestimmten Zeitperioden zu machen.</w:t>
+      </w:r>
+    </w:p>
+    <w:p>
+      <w:pPr>
+        <w:numPr>
+          <w:ilvl w:val="0"/>
+          <w:numId w:val="1"/>
+        </w:numPr>
+        <w:spacing w:before="100" w:beforeAutospacing="1" w:after="100" w:afterAutospacing="1" w:line="240" w:lineRule="auto"/>
+        <w:rPr>
+          <w:rFonts w:ascii="Times New Roman" w:eastAsia="Times New Roman" w:hAnsi="Times New Roman" w:cs="Times New Roman"/>
+          <w:sz w:val="24"/>
+          <w:szCs w:val="24"/>
+          <w:lang w:val="de-DE"/>
+        </w:rPr>
+      </w:pPr>
+      <w:r>
+        <w:rPr>
+          <w:rFonts w:ascii="Times New Roman" w:eastAsia="Times New Roman" w:hAnsi="Times New Roman" w:cs="Times New Roman"/>
+          <w:sz w:val="24"/>
+          <w:szCs w:val="24"/>
+          <w:lang w:val="de-DE"/>
+        </w:rPr>
+        <w:t>Das System soll in beliebigen Mittelstädten einsetzbar sein.</w:t>
+      </w:r>
+    </w:p>
+    <w:p>
+      <w:pPr>
+        <w:spacing w:before="100" w:beforeAutospacing="1" w:after="100" w:afterAutospacing="1" w:line="240" w:lineRule="auto"/>
+        <w:rPr>
+          <w:rFonts w:ascii="Times New Roman" w:eastAsia="Times New Roman" w:hAnsi="Times New Roman" w:cs="Times New Roman"/>
+          <w:sz w:val="24"/>
+          <w:szCs w:val="24"/>
+          <w:lang w:val="de-DE"/>
+        </w:rPr>
+      </w:pPr>
+    </w:p>
+    <w:p>
+      <w:pPr>
+        <w:pStyle w:val="Listenabsatz"/>
+        <w:numPr>
+          <w:ilvl w:val="0"/>
+          <w:numId w:val="4"/>
+        </w:numPr>
+        <w:spacing w:before="100" w:beforeAutospacing="1" w:after="100" w:afterAutospacing="1" w:line="240" w:lineRule="auto"/>
+        <w:rPr>
+          <w:rFonts w:ascii="Times New Roman" w:eastAsia="Times New Roman" w:hAnsi="Times New Roman" w:cs="Times New Roman"/>
+          <w:color w:val="FF0000"/>
+          <w:sz w:val="24"/>
+          <w:szCs w:val="24"/>
+          <w:lang w:val="de-DE"/>
+        </w:rPr>
+      </w:pPr>
+      <w:r>
+        <w:rPr>
+          <w:rFonts w:ascii="Times New Roman" w:eastAsia="Times New Roman" w:hAnsi="Times New Roman" w:cs="Times New Roman"/>
+          <w:color w:val="FF0000"/>
+          <w:sz w:val="24"/>
+          <w:szCs w:val="24"/>
+          <w:lang w:val="de-DE"/>
+        </w:rPr>
+        <w:t>Es muss eine Community von Menschen mit historischen Artefakten entstehen.</w:t>
+      </w:r>
+    </w:p>
+    <w:p>
+      <w:pPr>
+        <w:pStyle w:val="Listenabsatz"/>
+        <w:numPr>
+          <w:ilvl w:val="0"/>
+          <w:numId w:val="4"/>
+        </w:numPr>
+        <w:spacing w:before="100" w:beforeAutospacing="1" w:after="100" w:afterAutospacing="1" w:line="240" w:lineRule="auto"/>
+        <w:rPr>
+          <w:rFonts w:ascii="Times New Roman" w:eastAsia="Times New Roman" w:hAnsi="Times New Roman" w:cs="Times New Roman"/>
+          <w:color w:val="FF0000"/>
+          <w:sz w:val="24"/>
+          <w:szCs w:val="24"/>
+          <w:lang w:val="de-DE"/>
+        </w:rPr>
+      </w:pPr>
+      <w:r>
+        <w:rPr>
+          <w:rFonts w:ascii="Times New Roman" w:eastAsia="Times New Roman" w:hAnsi="Times New Roman" w:cs="Times New Roman"/>
+          <w:color w:val="FF0000"/>
+          <w:sz w:val="24"/>
+          <w:szCs w:val="24"/>
+          <w:lang w:val="de-DE"/>
+        </w:rPr>
+        <w:t xml:space="preserve">Es muss der Uploade von User Content </w:t>
+      </w:r>
+      <w:r>
+        <w:rPr>
+          <w:rFonts w:ascii="Times New Roman" w:eastAsia="Times New Roman" w:hAnsi="Times New Roman" w:cs="Times New Roman"/>
+          <w:color w:val="FF0000"/>
+          <w:sz w:val="24"/>
+          <w:szCs w:val="24"/>
+          <w:lang w:val="de-DE"/>
+        </w:rPr>
+        <w:t xml:space="preserve">wissenschaftlich </w:t>
+      </w:r>
+      <w:r>
+        <w:rPr>
+          <w:rFonts w:ascii="Times New Roman" w:eastAsia="Times New Roman" w:hAnsi="Times New Roman" w:cs="Times New Roman"/>
+          <w:color w:val="FF0000"/>
+          <w:sz w:val="24"/>
+          <w:szCs w:val="24"/>
+          <w:lang w:val="de-DE"/>
+        </w:rPr>
+        <w:t>verifiziert werden.</w:t>
+      </w:r>
+    </w:p>
+    <w:p>
+      <w:pPr>
+        <w:pStyle w:val="Listenabsatz"/>
+        <w:numPr>
+          <w:ilvl w:val="0"/>
+          <w:numId w:val="4"/>
+        </w:numPr>
+        <w:spacing w:before="100" w:beforeAutospacing="1" w:after="100" w:afterAutospacing="1" w:line="240" w:lineRule="auto"/>
+        <w:rPr>
+          <w:rFonts w:ascii="Times New Roman" w:eastAsia="Times New Roman" w:hAnsi="Times New Roman" w:cs="Times New Roman"/>
+          <w:color w:val="70AD47" w:themeColor="accent6"/>
+          <w:sz w:val="24"/>
+          <w:szCs w:val="24"/>
+          <w:lang w:val="de-DE"/>
+        </w:rPr>
+      </w:pPr>
+      <w:r>
+        <w:rPr>
+          <w:rFonts w:ascii="Times New Roman" w:eastAsia="Times New Roman" w:hAnsi="Times New Roman" w:cs="Times New Roman"/>
+          <w:color w:val="70AD47" w:themeColor="accent6"/>
+          <w:sz w:val="24"/>
+          <w:szCs w:val="24"/>
+          <w:lang w:val="de-DE"/>
+        </w:rPr>
+        <w:t>Es müssen die digitalen historischen Artefakte für wissenschaftlich Interessierte/ Ahnenforscher? Und Bewohner passend dargestellt werden.</w:t>
+      </w:r>
+    </w:p>
+    <w:p>
+      <w:pPr>
+        <w:spacing w:before="100" w:beforeAutospacing="1" w:after="100" w:afterAutospacing="1" w:line="240" w:lineRule="auto"/>
+        <w:rPr>
+          <w:rFonts w:ascii="Times New Roman" w:eastAsia="Times New Roman" w:hAnsi="Times New Roman" w:cs="Times New Roman"/>
+          <w:color w:val="FF0000"/>
+          <w:sz w:val="24"/>
+          <w:szCs w:val="24"/>
+          <w:lang w:val="de-DE"/>
+        </w:rPr>
+      </w:pPr>
+    </w:p>
+    <w:p>
+      <w:pPr>
+        <w:spacing w:before="100" w:beforeAutospacing="1" w:after="100" w:afterAutospacing="1" w:line="240" w:lineRule="auto"/>
+        <w:outlineLvl w:val="1"/>
         <w:rPr>
           <w:rFonts w:ascii="Times New Roman" w:eastAsia="Times New Roman" w:hAnsi="Times New Roman" w:cs="Times New Roman"/>
           <w:b/>
@@ -45,282 +316,9 @@
           <w:sz w:val="36"/>
           <w:szCs w:val="36"/>
         </w:rPr>
-        <w:t>Ziele</w:t>
-      </w:r>
-      <w:proofErr w:type="spellEnd"/>
-    </w:p>
-    <w:p>
-      <w:pPr>
-        <w:numPr>
-          <w:ilvl w:val="0"/>
-          <w:numId w:val="1"/>
-        </w:numPr>
-        <w:spacing w:before="100" w:beforeAutospacing="1" w:after="100" w:afterAutospacing="1" w:line="240" w:lineRule="auto"/>
-        <w:rPr>
-          <w:rFonts w:ascii="Times New Roman" w:eastAsia="Times New Roman" w:hAnsi="Times New Roman" w:cs="Times New Roman"/>
-          <w:sz w:val="24"/>
-          <w:szCs w:val="24"/>
-          <w:lang w:val="de-DE"/>
-        </w:rPr>
-      </w:pPr>
-      <w:r>
-        <w:rPr>
-          <w:rFonts w:ascii="Times New Roman" w:eastAsia="Times New Roman" w:hAnsi="Times New Roman" w:cs="Times New Roman"/>
-          <w:sz w:val="24"/>
-          <w:szCs w:val="24"/>
-          <w:lang w:val="de-DE"/>
-        </w:rPr>
-        <w:t xml:space="preserve">Es muss </w:t>
-      </w:r>
-      <w:proofErr w:type="gramStart"/>
-      <w:r>
-        <w:rPr>
-          <w:rFonts w:ascii="Times New Roman" w:eastAsia="Times New Roman" w:hAnsi="Times New Roman" w:cs="Times New Roman"/>
-          <w:sz w:val="24"/>
-          <w:szCs w:val="24"/>
-          <w:lang w:val="de-DE"/>
-        </w:rPr>
-        <w:t>ein Community</w:t>
-      </w:r>
-      <w:proofErr w:type="gramEnd"/>
-      <w:r>
-        <w:rPr>
-          <w:rFonts w:ascii="Times New Roman" w:eastAsia="Times New Roman" w:hAnsi="Times New Roman" w:cs="Times New Roman"/>
-          <w:sz w:val="24"/>
-          <w:szCs w:val="24"/>
-          <w:lang w:val="de-DE"/>
-        </w:rPr>
-        <w:t xml:space="preserve"> getriebe</w:t>
-      </w:r>
-      <w:r>
-        <w:rPr>
-          <w:rFonts w:ascii="Times New Roman" w:eastAsia="Times New Roman" w:hAnsi="Times New Roman" w:cs="Times New Roman"/>
-          <w:sz w:val="24"/>
-          <w:szCs w:val="24"/>
-          <w:lang w:val="de-DE"/>
-        </w:rPr>
-        <w:t>nes, digitales Archiv entstehen.</w:t>
-      </w:r>
-    </w:p>
-    <w:p>
-      <w:pPr>
-        <w:numPr>
-          <w:ilvl w:val="0"/>
-          <w:numId w:val="1"/>
-        </w:numPr>
-        <w:spacing w:before="100" w:beforeAutospacing="1" w:after="100" w:afterAutospacing="1" w:line="240" w:lineRule="auto"/>
-        <w:rPr>
-          <w:rFonts w:ascii="Times New Roman" w:eastAsia="Times New Roman" w:hAnsi="Times New Roman" w:cs="Times New Roman"/>
-          <w:color w:val="70AD47" w:themeColor="accent6"/>
-          <w:sz w:val="24"/>
-          <w:szCs w:val="24"/>
-          <w:lang w:val="de-DE"/>
-        </w:rPr>
-      </w:pPr>
-      <w:r>
-        <w:rPr>
-          <w:rFonts w:ascii="Times New Roman" w:eastAsia="Times New Roman" w:hAnsi="Times New Roman" w:cs="Times New Roman"/>
-          <w:color w:val="70AD47" w:themeColor="accent6"/>
-          <w:sz w:val="24"/>
-          <w:szCs w:val="24"/>
-          <w:lang w:val="de-DE"/>
-        </w:rPr>
-        <w:t xml:space="preserve">Es muss möglich sein sich ein Bild von einer Mittelstadt (20.000-100.000 Einwohner, </w:t>
-      </w:r>
+      </w:pPr>
       <w:proofErr w:type="spellStart"/>
       <w:r>
-        <w:rPr>
-          <w:rFonts w:ascii="Times New Roman" w:eastAsia="Times New Roman" w:hAnsi="Times New Roman" w:cs="Times New Roman"/>
-          <w:color w:val="70AD47" w:themeColor="accent6"/>
-          <w:sz w:val="24"/>
-          <w:szCs w:val="24"/>
-          <w:lang w:val="de-DE"/>
-        </w:rPr>
-        <w:t>bsp.</w:t>
-      </w:r>
-      <w:proofErr w:type="spellEnd"/>
-      <w:r>
-        <w:rPr>
-          <w:rFonts w:ascii="Times New Roman" w:eastAsia="Times New Roman" w:hAnsi="Times New Roman" w:cs="Times New Roman"/>
-          <w:color w:val="70AD47" w:themeColor="accent6"/>
-          <w:sz w:val="24"/>
-          <w:szCs w:val="24"/>
-          <w:lang w:val="de-DE"/>
-        </w:rPr>
-        <w:t xml:space="preserve"> </w:t>
-      </w:r>
-      <w:r>
-        <w:rPr>
-          <w:rFonts w:ascii="Times New Roman" w:eastAsia="Times New Roman" w:hAnsi="Times New Roman" w:cs="Times New Roman"/>
-          <w:sz w:val="24"/>
-          <w:szCs w:val="24"/>
-          <w:lang w:val="de-DE"/>
-        </w:rPr>
-        <w:t>Gummersbach</w:t>
-      </w:r>
-      <w:r>
-        <w:rPr>
-          <w:rFonts w:ascii="Times New Roman" w:eastAsia="Times New Roman" w:hAnsi="Times New Roman" w:cs="Times New Roman"/>
-          <w:color w:val="70AD47" w:themeColor="accent6"/>
-          <w:sz w:val="24"/>
-          <w:szCs w:val="24"/>
-          <w:lang w:val="de-DE"/>
-        </w:rPr>
-        <w:t>) zu bestimmten Zeitperioden zu machen.</w:t>
-      </w:r>
-    </w:p>
-    <w:p>
-      <w:pPr>
-        <w:numPr>
-          <w:ilvl w:val="0"/>
-          <w:numId w:val="1"/>
-        </w:numPr>
-        <w:spacing w:before="100" w:beforeAutospacing="1" w:after="100" w:afterAutospacing="1" w:line="240" w:lineRule="auto"/>
-        <w:rPr>
-          <w:rFonts w:ascii="Times New Roman" w:eastAsia="Times New Roman" w:hAnsi="Times New Roman" w:cs="Times New Roman"/>
-          <w:sz w:val="24"/>
-          <w:szCs w:val="24"/>
-          <w:lang w:val="de-DE"/>
-        </w:rPr>
-      </w:pPr>
-      <w:r>
-        <w:rPr>
-          <w:rFonts w:ascii="Times New Roman" w:eastAsia="Times New Roman" w:hAnsi="Times New Roman" w:cs="Times New Roman"/>
-          <w:sz w:val="24"/>
-          <w:szCs w:val="24"/>
-          <w:lang w:val="de-DE"/>
-        </w:rPr>
-        <w:t>Das System soll in beliebigen Mittelstädten einsetzbar sein.</w:t>
-      </w:r>
-    </w:p>
-    <w:p>
-      <w:pPr>
-        <w:spacing w:before="100" w:beforeAutospacing="1" w:after="100" w:afterAutospacing="1" w:line="240" w:lineRule="auto"/>
-        <w:rPr>
-          <w:rFonts w:ascii="Times New Roman" w:eastAsia="Times New Roman" w:hAnsi="Times New Roman" w:cs="Times New Roman"/>
-          <w:sz w:val="24"/>
-          <w:szCs w:val="24"/>
-          <w:lang w:val="de-DE"/>
-        </w:rPr>
-      </w:pPr>
-    </w:p>
-    <w:p>
-      <w:pPr>
-        <w:pStyle w:val="Listenabsatz"/>
-        <w:numPr>
-          <w:ilvl w:val="0"/>
-          <w:numId w:val="4"/>
-        </w:numPr>
-        <w:spacing w:before="100" w:beforeAutospacing="1" w:after="100" w:afterAutospacing="1" w:line="240" w:lineRule="auto"/>
-        <w:rPr>
-          <w:rFonts w:ascii="Times New Roman" w:eastAsia="Times New Roman" w:hAnsi="Times New Roman" w:cs="Times New Roman"/>
-          <w:color w:val="FF0000"/>
-          <w:sz w:val="24"/>
-          <w:szCs w:val="24"/>
-          <w:lang w:val="de-DE"/>
-        </w:rPr>
-      </w:pPr>
-      <w:r>
-        <w:rPr>
-          <w:rFonts w:ascii="Times New Roman" w:eastAsia="Times New Roman" w:hAnsi="Times New Roman" w:cs="Times New Roman"/>
-          <w:color w:val="FF0000"/>
-          <w:sz w:val="24"/>
-          <w:szCs w:val="24"/>
-          <w:lang w:val="de-DE"/>
-        </w:rPr>
-        <w:t>Es muss eine Community von Menschen mit historischen Artefakten entstehen.</w:t>
-      </w:r>
-    </w:p>
-    <w:p>
-      <w:pPr>
-        <w:pStyle w:val="Listenabsatz"/>
-        <w:numPr>
-          <w:ilvl w:val="0"/>
-          <w:numId w:val="4"/>
-        </w:numPr>
-        <w:spacing w:before="100" w:beforeAutospacing="1" w:after="100" w:afterAutospacing="1" w:line="240" w:lineRule="auto"/>
-        <w:rPr>
-          <w:rFonts w:ascii="Times New Roman" w:eastAsia="Times New Roman" w:hAnsi="Times New Roman" w:cs="Times New Roman"/>
-          <w:color w:val="FF0000"/>
-          <w:sz w:val="24"/>
-          <w:szCs w:val="24"/>
-          <w:lang w:val="de-DE"/>
-        </w:rPr>
-      </w:pPr>
-      <w:r>
-        <w:rPr>
-          <w:rFonts w:ascii="Times New Roman" w:eastAsia="Times New Roman" w:hAnsi="Times New Roman" w:cs="Times New Roman"/>
-          <w:color w:val="FF0000"/>
-          <w:sz w:val="24"/>
-          <w:szCs w:val="24"/>
-          <w:lang w:val="de-DE"/>
-        </w:rPr>
-        <w:t xml:space="preserve">Es muss der Uploade von User Content </w:t>
-      </w:r>
-      <w:r>
-        <w:rPr>
-          <w:rFonts w:ascii="Times New Roman" w:eastAsia="Times New Roman" w:hAnsi="Times New Roman" w:cs="Times New Roman"/>
-          <w:color w:val="FF0000"/>
-          <w:sz w:val="24"/>
-          <w:szCs w:val="24"/>
-          <w:lang w:val="de-DE"/>
-        </w:rPr>
-        <w:t xml:space="preserve">wissenschaftlich </w:t>
-      </w:r>
-      <w:r>
-        <w:rPr>
-          <w:rFonts w:ascii="Times New Roman" w:eastAsia="Times New Roman" w:hAnsi="Times New Roman" w:cs="Times New Roman"/>
-          <w:color w:val="FF0000"/>
-          <w:sz w:val="24"/>
-          <w:szCs w:val="24"/>
-          <w:lang w:val="de-DE"/>
-        </w:rPr>
-        <w:t>verifiziert werden.</w:t>
-      </w:r>
-    </w:p>
-    <w:p>
-      <w:pPr>
-        <w:pStyle w:val="Listenabsatz"/>
-        <w:numPr>
-          <w:ilvl w:val="0"/>
-          <w:numId w:val="4"/>
-        </w:numPr>
-        <w:spacing w:before="100" w:beforeAutospacing="1" w:after="100" w:afterAutospacing="1" w:line="240" w:lineRule="auto"/>
-        <w:rPr>
-          <w:rFonts w:ascii="Times New Roman" w:eastAsia="Times New Roman" w:hAnsi="Times New Roman" w:cs="Times New Roman"/>
-          <w:color w:val="70AD47" w:themeColor="accent6"/>
-          <w:sz w:val="24"/>
-          <w:szCs w:val="24"/>
-          <w:lang w:val="de-DE"/>
-        </w:rPr>
-      </w:pPr>
-      <w:r>
-        <w:rPr>
-          <w:rFonts w:ascii="Times New Roman" w:eastAsia="Times New Roman" w:hAnsi="Times New Roman" w:cs="Times New Roman"/>
-          <w:color w:val="70AD47" w:themeColor="accent6"/>
-          <w:sz w:val="24"/>
-          <w:szCs w:val="24"/>
-          <w:lang w:val="de-DE"/>
-        </w:rPr>
-        <w:t>Es müssen die digitalen historischen Artefakte für wissenschaftlich Interessierte/ Ahnenforscher? Und Bewohner passend dargestellt werden.</w:t>
-      </w:r>
-    </w:p>
-    <w:p>
-      <w:pPr>
-        <w:spacing w:before="100" w:beforeAutospacing="1" w:after="100" w:afterAutospacing="1" w:line="240" w:lineRule="auto"/>
-        <w:rPr>
-          <w:rFonts w:ascii="Times New Roman" w:eastAsia="Times New Roman" w:hAnsi="Times New Roman" w:cs="Times New Roman"/>
-          <w:color w:val="FF0000"/>
-          <w:sz w:val="24"/>
-          <w:szCs w:val="24"/>
-          <w:lang w:val="de-DE"/>
-        </w:rPr>
-      </w:pPr>
-    </w:p>
-    <w:p>
-      <w:pPr>
-        <w:spacing w:before="100" w:beforeAutospacing="1" w:after="100" w:afterAutospacing="1" w:line="240" w:lineRule="auto"/>
-        <w:outlineLvl w:val="1"/>
         <w:rPr>
           <w:rFonts w:ascii="Times New Roman" w:eastAsia="Times New Roman" w:hAnsi="Times New Roman" w:cs="Times New Roman"/>
           <w:b/>
@@ -328,8 +326,9 @@
           <w:sz w:val="36"/>
           <w:szCs w:val="36"/>
         </w:rPr>
-      </w:pPr>
-      <w:proofErr w:type="spellStart"/>
+        <w:t>Taktische</w:t>
+      </w:r>
+      <w:proofErr w:type="spellEnd"/>
       <w:r>
         <w:rPr>
           <w:rFonts w:ascii="Times New Roman" w:eastAsia="Times New Roman" w:hAnsi="Times New Roman" w:cs="Times New Roman"/>
@@ -338,31 +337,8 @@
           <w:sz w:val="36"/>
           <w:szCs w:val="36"/>
         </w:rPr>
-        <w:t>Taktische</w:t>
-      </w:r>
-      <w:proofErr w:type="spellEnd"/>
-      <w:r>
-        <w:rPr>
-          <w:rFonts w:ascii="Times New Roman" w:eastAsia="Times New Roman" w:hAnsi="Times New Roman" w:cs="Times New Roman"/>
-          <w:b/>
-          <w:bCs/>
-          <w:sz w:val="36"/>
-          <w:szCs w:val="36"/>
-        </w:rPr>
-        <w:t xml:space="preserve"> </w:t>
-      </w:r>
-      <w:proofErr w:type="spellStart"/>
-      <w:r>
-        <w:rPr>
-          <w:rFonts w:ascii="Times New Roman" w:eastAsia="Times New Roman" w:hAnsi="Times New Roman" w:cs="Times New Roman"/>
-          <w:b/>
-          <w:bCs/>
-          <w:sz w:val="36"/>
-          <w:szCs w:val="36"/>
-        </w:rPr>
-        <w:t>Ziele</w:t>
-      </w:r>
-      <w:proofErr w:type="spellEnd"/>
+        <w:t xml:space="preserve"> Ziele</w:t>
+      </w:r>
     </w:p>
     <w:p>
       <w:pPr>
@@ -596,6 +572,16 @@
           <w:lang w:val="de-DE"/>
         </w:rPr>
         <w:t>Es müssen erste User für eine Community gefunden werden.</w:t>
+      </w:r>
+      <w:r>
+        <w:rPr>
+          <w:rFonts w:ascii="Times New Roman" w:eastAsia="Times New Roman" w:hAnsi="Times New Roman" w:cs="Times New Roman"/>
+          <w:color w:val="FF0000"/>
+          <w:sz w:val="24"/>
+          <w:szCs w:val="24"/>
+          <w:lang w:val="de-DE"/>
+        </w:rPr>
+        <w:t xml:space="preserve"> (Bildung)</w:t>
       </w:r>
     </w:p>
     <w:p>

--- a/Zielhierachie - v2.docx
+++ b/Zielhierachie - v2.docx
@@ -34,281 +34,10 @@
           <w:sz w:val="36"/>
           <w:szCs w:val="36"/>
         </w:rPr>
-        <w:t xml:space="preserve"> Ziele</w:t>
-      </w:r>
-    </w:p>
-    <w:p>
-      <w:pPr>
-        <w:numPr>
-          <w:ilvl w:val="0"/>
-          <w:numId w:val="1"/>
-        </w:numPr>
-        <w:spacing w:before="100" w:beforeAutospacing="1" w:after="100" w:afterAutospacing="1" w:line="240" w:lineRule="auto"/>
-        <w:rPr>
-          <w:rFonts w:ascii="Times New Roman" w:eastAsia="Times New Roman" w:hAnsi="Times New Roman" w:cs="Times New Roman"/>
-          <w:sz w:val="24"/>
-          <w:szCs w:val="24"/>
-          <w:lang w:val="de-DE"/>
-        </w:rPr>
-      </w:pPr>
-      <w:r>
-        <w:rPr>
-          <w:rFonts w:ascii="Times New Roman" w:eastAsia="Times New Roman" w:hAnsi="Times New Roman" w:cs="Times New Roman"/>
-          <w:sz w:val="24"/>
-          <w:szCs w:val="24"/>
-          <w:lang w:val="de-DE"/>
-        </w:rPr>
-        <w:t xml:space="preserve">Es muss </w:t>
-      </w:r>
-      <w:proofErr w:type="gramStart"/>
-      <w:r>
-        <w:rPr>
-          <w:rFonts w:ascii="Times New Roman" w:eastAsia="Times New Roman" w:hAnsi="Times New Roman" w:cs="Times New Roman"/>
-          <w:sz w:val="24"/>
-          <w:szCs w:val="24"/>
-          <w:lang w:val="de-DE"/>
-        </w:rPr>
-        <w:t>ein Community</w:t>
-      </w:r>
-      <w:proofErr w:type="gramEnd"/>
-      <w:r>
-        <w:rPr>
-          <w:rFonts w:ascii="Times New Roman" w:eastAsia="Times New Roman" w:hAnsi="Times New Roman" w:cs="Times New Roman"/>
-          <w:sz w:val="24"/>
-          <w:szCs w:val="24"/>
-          <w:lang w:val="de-DE"/>
-        </w:rPr>
-        <w:t xml:space="preserve"> getriebe</w:t>
-      </w:r>
-      <w:r>
-        <w:rPr>
-          <w:rFonts w:ascii="Times New Roman" w:eastAsia="Times New Roman" w:hAnsi="Times New Roman" w:cs="Times New Roman"/>
-          <w:sz w:val="24"/>
-          <w:szCs w:val="24"/>
-          <w:lang w:val="de-DE"/>
-        </w:rPr>
-        <w:t>nes, digitales Archiv entstehen.</w:t>
-      </w:r>
-    </w:p>
-    <w:p>
-      <w:pPr>
-        <w:numPr>
-          <w:ilvl w:val="0"/>
-          <w:numId w:val="1"/>
-        </w:numPr>
-        <w:spacing w:before="100" w:beforeAutospacing="1" w:after="100" w:afterAutospacing="1" w:line="240" w:lineRule="auto"/>
-        <w:rPr>
-          <w:rFonts w:ascii="Times New Roman" w:eastAsia="Times New Roman" w:hAnsi="Times New Roman" w:cs="Times New Roman"/>
-          <w:color w:val="70AD47" w:themeColor="accent6"/>
-          <w:sz w:val="24"/>
-          <w:szCs w:val="24"/>
-          <w:lang w:val="de-DE"/>
-        </w:rPr>
-      </w:pPr>
-      <w:r>
-        <w:rPr>
-          <w:rFonts w:ascii="Times New Roman" w:eastAsia="Times New Roman" w:hAnsi="Times New Roman" w:cs="Times New Roman"/>
-          <w:color w:val="70AD47" w:themeColor="accent6"/>
-          <w:sz w:val="24"/>
-          <w:szCs w:val="24"/>
-          <w:lang w:val="de-DE"/>
-        </w:rPr>
-        <w:t xml:space="preserve">Es muss möglich sein sich ein Bild von einer Mittelstadt (20.000-100.000 Einwohner, </w:t>
+        <w:t xml:space="preserve"> </w:t>
       </w:r>
       <w:proofErr w:type="spellStart"/>
       <w:r>
-        <w:rPr>
-          <w:rFonts w:ascii="Times New Roman" w:eastAsia="Times New Roman" w:hAnsi="Times New Roman" w:cs="Times New Roman"/>
-          <w:color w:val="70AD47" w:themeColor="accent6"/>
-          <w:sz w:val="24"/>
-          <w:szCs w:val="24"/>
-          <w:lang w:val="de-DE"/>
-        </w:rPr>
-        <w:t>bsp.</w:t>
-      </w:r>
-      <w:proofErr w:type="spellEnd"/>
-      <w:r>
-        <w:rPr>
-          <w:rFonts w:ascii="Times New Roman" w:eastAsia="Times New Roman" w:hAnsi="Times New Roman" w:cs="Times New Roman"/>
-          <w:color w:val="70AD47" w:themeColor="accent6"/>
-          <w:sz w:val="24"/>
-          <w:szCs w:val="24"/>
-          <w:lang w:val="de-DE"/>
-        </w:rPr>
-        <w:t xml:space="preserve"> </w:t>
-      </w:r>
-      <w:r>
-        <w:rPr>
-          <w:rFonts w:ascii="Times New Roman" w:eastAsia="Times New Roman" w:hAnsi="Times New Roman" w:cs="Times New Roman"/>
-          <w:sz w:val="24"/>
-          <w:szCs w:val="24"/>
-          <w:lang w:val="de-DE"/>
-        </w:rPr>
-        <w:t>Gummersbach</w:t>
-      </w:r>
-      <w:r>
-        <w:rPr>
-          <w:rFonts w:ascii="Times New Roman" w:eastAsia="Times New Roman" w:hAnsi="Times New Roman" w:cs="Times New Roman"/>
-          <w:color w:val="70AD47" w:themeColor="accent6"/>
-          <w:sz w:val="24"/>
-          <w:szCs w:val="24"/>
-          <w:lang w:val="de-DE"/>
-        </w:rPr>
-        <w:t>) zu bestimmten Zeitperioden zu machen.</w:t>
-      </w:r>
-    </w:p>
-    <w:p>
-      <w:pPr>
-        <w:numPr>
-          <w:ilvl w:val="0"/>
-          <w:numId w:val="1"/>
-        </w:numPr>
-        <w:spacing w:before="100" w:beforeAutospacing="1" w:after="100" w:afterAutospacing="1" w:line="240" w:lineRule="auto"/>
-        <w:rPr>
-          <w:rFonts w:ascii="Times New Roman" w:eastAsia="Times New Roman" w:hAnsi="Times New Roman" w:cs="Times New Roman"/>
-          <w:sz w:val="24"/>
-          <w:szCs w:val="24"/>
-          <w:lang w:val="de-DE"/>
-        </w:rPr>
-      </w:pPr>
-      <w:r>
-        <w:rPr>
-          <w:rFonts w:ascii="Times New Roman" w:eastAsia="Times New Roman" w:hAnsi="Times New Roman" w:cs="Times New Roman"/>
-          <w:sz w:val="24"/>
-          <w:szCs w:val="24"/>
-          <w:lang w:val="de-DE"/>
-        </w:rPr>
-        <w:t>Das System soll in beliebigen Mittelstädten einsetzbar sein.</w:t>
-      </w:r>
-    </w:p>
-    <w:p>
-      <w:pPr>
-        <w:spacing w:before="100" w:beforeAutospacing="1" w:after="100" w:afterAutospacing="1" w:line="240" w:lineRule="auto"/>
-        <w:rPr>
-          <w:rFonts w:ascii="Times New Roman" w:eastAsia="Times New Roman" w:hAnsi="Times New Roman" w:cs="Times New Roman"/>
-          <w:sz w:val="24"/>
-          <w:szCs w:val="24"/>
-          <w:lang w:val="de-DE"/>
-        </w:rPr>
-      </w:pPr>
-    </w:p>
-    <w:p>
-      <w:pPr>
-        <w:pStyle w:val="Listenabsatz"/>
-        <w:numPr>
-          <w:ilvl w:val="0"/>
-          <w:numId w:val="4"/>
-        </w:numPr>
-        <w:spacing w:before="100" w:beforeAutospacing="1" w:after="100" w:afterAutospacing="1" w:line="240" w:lineRule="auto"/>
-        <w:rPr>
-          <w:rFonts w:ascii="Times New Roman" w:eastAsia="Times New Roman" w:hAnsi="Times New Roman" w:cs="Times New Roman"/>
-          <w:color w:val="FF0000"/>
-          <w:sz w:val="24"/>
-          <w:szCs w:val="24"/>
-          <w:lang w:val="de-DE"/>
-        </w:rPr>
-      </w:pPr>
-      <w:r>
-        <w:rPr>
-          <w:rFonts w:ascii="Times New Roman" w:eastAsia="Times New Roman" w:hAnsi="Times New Roman" w:cs="Times New Roman"/>
-          <w:color w:val="FF0000"/>
-          <w:sz w:val="24"/>
-          <w:szCs w:val="24"/>
-          <w:lang w:val="de-DE"/>
-        </w:rPr>
-        <w:t>Es muss eine Community von Menschen mit historischen Artefakten entstehen.</w:t>
-      </w:r>
-    </w:p>
-    <w:p>
-      <w:pPr>
-        <w:pStyle w:val="Listenabsatz"/>
-        <w:numPr>
-          <w:ilvl w:val="0"/>
-          <w:numId w:val="4"/>
-        </w:numPr>
-        <w:spacing w:before="100" w:beforeAutospacing="1" w:after="100" w:afterAutospacing="1" w:line="240" w:lineRule="auto"/>
-        <w:rPr>
-          <w:rFonts w:ascii="Times New Roman" w:eastAsia="Times New Roman" w:hAnsi="Times New Roman" w:cs="Times New Roman"/>
-          <w:color w:val="FF0000"/>
-          <w:sz w:val="24"/>
-          <w:szCs w:val="24"/>
-          <w:lang w:val="de-DE"/>
-        </w:rPr>
-      </w:pPr>
-      <w:r>
-        <w:rPr>
-          <w:rFonts w:ascii="Times New Roman" w:eastAsia="Times New Roman" w:hAnsi="Times New Roman" w:cs="Times New Roman"/>
-          <w:color w:val="FF0000"/>
-          <w:sz w:val="24"/>
-          <w:szCs w:val="24"/>
-          <w:lang w:val="de-DE"/>
-        </w:rPr>
-        <w:t xml:space="preserve">Es muss der Uploade von User Content </w:t>
-      </w:r>
-      <w:r>
-        <w:rPr>
-          <w:rFonts w:ascii="Times New Roman" w:eastAsia="Times New Roman" w:hAnsi="Times New Roman" w:cs="Times New Roman"/>
-          <w:color w:val="FF0000"/>
-          <w:sz w:val="24"/>
-          <w:szCs w:val="24"/>
-          <w:lang w:val="de-DE"/>
-        </w:rPr>
-        <w:t xml:space="preserve">wissenschaftlich </w:t>
-      </w:r>
-      <w:r>
-        <w:rPr>
-          <w:rFonts w:ascii="Times New Roman" w:eastAsia="Times New Roman" w:hAnsi="Times New Roman" w:cs="Times New Roman"/>
-          <w:color w:val="FF0000"/>
-          <w:sz w:val="24"/>
-          <w:szCs w:val="24"/>
-          <w:lang w:val="de-DE"/>
-        </w:rPr>
-        <w:t>verifiziert werden.</w:t>
-      </w:r>
-    </w:p>
-    <w:p>
-      <w:pPr>
-        <w:pStyle w:val="Listenabsatz"/>
-        <w:numPr>
-          <w:ilvl w:val="0"/>
-          <w:numId w:val="4"/>
-        </w:numPr>
-        <w:spacing w:before="100" w:beforeAutospacing="1" w:after="100" w:afterAutospacing="1" w:line="240" w:lineRule="auto"/>
-        <w:rPr>
-          <w:rFonts w:ascii="Times New Roman" w:eastAsia="Times New Roman" w:hAnsi="Times New Roman" w:cs="Times New Roman"/>
-          <w:color w:val="70AD47" w:themeColor="accent6"/>
-          <w:sz w:val="24"/>
-          <w:szCs w:val="24"/>
-          <w:lang w:val="de-DE"/>
-        </w:rPr>
-      </w:pPr>
-      <w:r>
-        <w:rPr>
-          <w:rFonts w:ascii="Times New Roman" w:eastAsia="Times New Roman" w:hAnsi="Times New Roman" w:cs="Times New Roman"/>
-          <w:color w:val="70AD47" w:themeColor="accent6"/>
-          <w:sz w:val="24"/>
-          <w:szCs w:val="24"/>
-          <w:lang w:val="de-DE"/>
-        </w:rPr>
-        <w:t>Es müssen die digitalen historischen Artefakte für wissenschaftlich Interessierte/ Ahnenforscher? Und Bewohner passend dargestellt werden.</w:t>
-      </w:r>
-    </w:p>
-    <w:p>
-      <w:pPr>
-        <w:spacing w:before="100" w:beforeAutospacing="1" w:after="100" w:afterAutospacing="1" w:line="240" w:lineRule="auto"/>
-        <w:rPr>
-          <w:rFonts w:ascii="Times New Roman" w:eastAsia="Times New Roman" w:hAnsi="Times New Roman" w:cs="Times New Roman"/>
-          <w:color w:val="FF0000"/>
-          <w:sz w:val="24"/>
-          <w:szCs w:val="24"/>
-          <w:lang w:val="de-DE"/>
-        </w:rPr>
-      </w:pPr>
-    </w:p>
-    <w:p>
-      <w:pPr>
-        <w:spacing w:before="100" w:beforeAutospacing="1" w:after="100" w:afterAutospacing="1" w:line="240" w:lineRule="auto"/>
-        <w:outlineLvl w:val="1"/>
         <w:rPr>
           <w:rFonts w:ascii="Times New Roman" w:eastAsia="Times New Roman" w:hAnsi="Times New Roman" w:cs="Times New Roman"/>
           <w:b/>
@@ -316,9 +45,258 @@
           <w:sz w:val="36"/>
           <w:szCs w:val="36"/>
         </w:rPr>
-      </w:pPr>
-      <w:proofErr w:type="spellStart"/>
-      <w:r>
+        <w:t>Ziele</w:t>
+      </w:r>
+      <w:proofErr w:type="spellEnd"/>
+    </w:p>
+    <w:p>
+      <w:pPr>
+        <w:numPr>
+          <w:ilvl w:val="0"/>
+          <w:numId w:val="1"/>
+        </w:numPr>
+        <w:spacing w:before="100" w:beforeAutospacing="1" w:after="100" w:afterAutospacing="1" w:line="240" w:lineRule="auto"/>
+        <w:rPr>
+          <w:rFonts w:ascii="Times New Roman" w:eastAsia="Times New Roman" w:hAnsi="Times New Roman" w:cs="Times New Roman"/>
+          <w:sz w:val="24"/>
+          <w:szCs w:val="24"/>
+          <w:lang w:val="de-DE"/>
+        </w:rPr>
+      </w:pPr>
+      <w:r>
+        <w:rPr>
+          <w:rFonts w:ascii="Times New Roman" w:eastAsia="Times New Roman" w:hAnsi="Times New Roman" w:cs="Times New Roman"/>
+          <w:sz w:val="24"/>
+          <w:szCs w:val="24"/>
+          <w:lang w:val="de-DE"/>
+        </w:rPr>
+        <w:t xml:space="preserve">Es muss </w:t>
+      </w:r>
+      <w:r>
+        <w:rPr>
+          <w:rFonts w:ascii="Times New Roman" w:eastAsia="Times New Roman" w:hAnsi="Times New Roman" w:cs="Times New Roman"/>
+          <w:sz w:val="24"/>
+          <w:szCs w:val="24"/>
+          <w:lang w:val="de-DE"/>
+        </w:rPr>
+        <w:t>ein Community</w:t>
+      </w:r>
+      <w:r>
+        <w:rPr>
+          <w:rFonts w:ascii="Times New Roman" w:eastAsia="Times New Roman" w:hAnsi="Times New Roman" w:cs="Times New Roman"/>
+          <w:sz w:val="24"/>
+          <w:szCs w:val="24"/>
+          <w:lang w:val="de-DE"/>
+        </w:rPr>
+        <w:t xml:space="preserve"> getriebe</w:t>
+      </w:r>
+      <w:r>
+        <w:rPr>
+          <w:rFonts w:ascii="Times New Roman" w:eastAsia="Times New Roman" w:hAnsi="Times New Roman" w:cs="Times New Roman"/>
+          <w:sz w:val="24"/>
+          <w:szCs w:val="24"/>
+          <w:lang w:val="de-DE"/>
+        </w:rPr>
+        <w:t>nes, digitales Archiv entstehen.</w:t>
+      </w:r>
+    </w:p>
+    <w:p>
+      <w:pPr>
+        <w:numPr>
+          <w:ilvl w:val="0"/>
+          <w:numId w:val="1"/>
+        </w:numPr>
+        <w:spacing w:before="100" w:beforeAutospacing="1" w:after="100" w:afterAutospacing="1" w:line="240" w:lineRule="auto"/>
+        <w:rPr>
+          <w:rFonts w:ascii="Times New Roman" w:eastAsia="Times New Roman" w:hAnsi="Times New Roman" w:cs="Times New Roman"/>
+          <w:color w:val="70AD47" w:themeColor="accent6"/>
+          <w:sz w:val="24"/>
+          <w:szCs w:val="24"/>
+          <w:lang w:val="de-DE"/>
+        </w:rPr>
+      </w:pPr>
+      <w:r>
+        <w:rPr>
+          <w:rFonts w:ascii="Times New Roman" w:eastAsia="Times New Roman" w:hAnsi="Times New Roman" w:cs="Times New Roman"/>
+          <w:color w:val="70AD47" w:themeColor="accent6"/>
+          <w:sz w:val="24"/>
+          <w:szCs w:val="24"/>
+          <w:lang w:val="de-DE"/>
+        </w:rPr>
+        <w:t xml:space="preserve">Es muss möglich sein sich ein Bild von einer Mittelstadt (20.000-100.000 Einwohner, bsp. </w:t>
+      </w:r>
+      <w:r>
+        <w:rPr>
+          <w:rFonts w:ascii="Times New Roman" w:eastAsia="Times New Roman" w:hAnsi="Times New Roman" w:cs="Times New Roman"/>
+          <w:sz w:val="24"/>
+          <w:szCs w:val="24"/>
+          <w:lang w:val="de-DE"/>
+        </w:rPr>
+        <w:t>Gummersbach</w:t>
+      </w:r>
+      <w:r>
+        <w:rPr>
+          <w:rFonts w:ascii="Times New Roman" w:eastAsia="Times New Roman" w:hAnsi="Times New Roman" w:cs="Times New Roman"/>
+          <w:color w:val="70AD47" w:themeColor="accent6"/>
+          <w:sz w:val="24"/>
+          <w:szCs w:val="24"/>
+          <w:lang w:val="de-DE"/>
+        </w:rPr>
+        <w:t>) zu bestimmten Zeitperioden zu machen.</w:t>
+      </w:r>
+    </w:p>
+    <w:p>
+      <w:pPr>
+        <w:numPr>
+          <w:ilvl w:val="0"/>
+          <w:numId w:val="1"/>
+        </w:numPr>
+        <w:spacing w:before="100" w:beforeAutospacing="1" w:after="100" w:afterAutospacing="1" w:line="240" w:lineRule="auto"/>
+        <w:rPr>
+          <w:rFonts w:ascii="Times New Roman" w:eastAsia="Times New Roman" w:hAnsi="Times New Roman" w:cs="Times New Roman"/>
+          <w:sz w:val="24"/>
+          <w:szCs w:val="24"/>
+          <w:lang w:val="de-DE"/>
+        </w:rPr>
+      </w:pPr>
+      <w:r>
+        <w:rPr>
+          <w:rFonts w:ascii="Times New Roman" w:eastAsia="Times New Roman" w:hAnsi="Times New Roman" w:cs="Times New Roman"/>
+          <w:sz w:val="24"/>
+          <w:szCs w:val="24"/>
+          <w:lang w:val="de-DE"/>
+        </w:rPr>
+        <w:t>Das System soll in beliebigen Mittelstädten einsetzbar sein.</w:t>
+      </w:r>
+    </w:p>
+    <w:p>
+      <w:pPr>
+        <w:spacing w:before="100" w:beforeAutospacing="1" w:after="100" w:afterAutospacing="1" w:line="240" w:lineRule="auto"/>
+        <w:rPr>
+          <w:rFonts w:ascii="Times New Roman" w:eastAsia="Times New Roman" w:hAnsi="Times New Roman" w:cs="Times New Roman"/>
+          <w:sz w:val="24"/>
+          <w:szCs w:val="24"/>
+          <w:lang w:val="de-DE"/>
+        </w:rPr>
+      </w:pPr>
+    </w:p>
+    <w:p>
+      <w:pPr>
+        <w:pStyle w:val="ListParagraph"/>
+        <w:numPr>
+          <w:ilvl w:val="0"/>
+          <w:numId w:val="4"/>
+        </w:numPr>
+        <w:spacing w:before="100" w:beforeAutospacing="1" w:after="100" w:afterAutospacing="1" w:line="240" w:lineRule="auto"/>
+        <w:rPr>
+          <w:rFonts w:ascii="Times New Roman" w:eastAsia="Times New Roman" w:hAnsi="Times New Roman" w:cs="Times New Roman"/>
+          <w:color w:val="FF0000"/>
+          <w:sz w:val="24"/>
+          <w:szCs w:val="24"/>
+          <w:lang w:val="de-DE"/>
+        </w:rPr>
+      </w:pPr>
+      <w:r>
+        <w:rPr>
+          <w:rFonts w:ascii="Times New Roman" w:eastAsia="Times New Roman" w:hAnsi="Times New Roman" w:cs="Times New Roman"/>
+          <w:color w:val="FF0000"/>
+          <w:sz w:val="24"/>
+          <w:szCs w:val="24"/>
+          <w:lang w:val="de-DE"/>
+        </w:rPr>
+        <w:t>Es muss eine Community von Menschen mit historischen Artefakten entstehen.</w:t>
+      </w:r>
+    </w:p>
+    <w:p>
+      <w:pPr>
+        <w:pStyle w:val="ListParagraph"/>
+        <w:numPr>
+          <w:ilvl w:val="0"/>
+          <w:numId w:val="4"/>
+        </w:numPr>
+        <w:spacing w:before="100" w:beforeAutospacing="1" w:after="100" w:afterAutospacing="1" w:line="240" w:lineRule="auto"/>
+        <w:rPr>
+          <w:rFonts w:ascii="Times New Roman" w:eastAsia="Times New Roman" w:hAnsi="Times New Roman" w:cs="Times New Roman"/>
+          <w:color w:val="FF0000"/>
+          <w:sz w:val="24"/>
+          <w:szCs w:val="24"/>
+          <w:lang w:val="de-DE"/>
+        </w:rPr>
+      </w:pPr>
+      <w:r>
+        <w:rPr>
+          <w:rFonts w:ascii="Times New Roman" w:eastAsia="Times New Roman" w:hAnsi="Times New Roman" w:cs="Times New Roman"/>
+          <w:color w:val="FF0000"/>
+          <w:sz w:val="24"/>
+          <w:szCs w:val="24"/>
+          <w:lang w:val="de-DE"/>
+        </w:rPr>
+        <w:t xml:space="preserve">Es muss der Uploade von User Content </w:t>
+      </w:r>
+      <w:r>
+        <w:rPr>
+          <w:rFonts w:ascii="Times New Roman" w:eastAsia="Times New Roman" w:hAnsi="Times New Roman" w:cs="Times New Roman"/>
+          <w:color w:val="FF0000"/>
+          <w:sz w:val="24"/>
+          <w:szCs w:val="24"/>
+          <w:lang w:val="de-DE"/>
+        </w:rPr>
+        <w:t xml:space="preserve">wissenschaftlich </w:t>
+      </w:r>
+      <w:r>
+        <w:rPr>
+          <w:rFonts w:ascii="Times New Roman" w:eastAsia="Times New Roman" w:hAnsi="Times New Roman" w:cs="Times New Roman"/>
+          <w:color w:val="FF0000"/>
+          <w:sz w:val="24"/>
+          <w:szCs w:val="24"/>
+          <w:lang w:val="de-DE"/>
+        </w:rPr>
+        <w:t>verifiziert werden.</w:t>
+      </w:r>
+    </w:p>
+    <w:p>
+      <w:pPr>
+        <w:pStyle w:val="ListParagraph"/>
+        <w:numPr>
+          <w:ilvl w:val="0"/>
+          <w:numId w:val="4"/>
+        </w:numPr>
+        <w:spacing w:before="100" w:beforeAutospacing="1" w:after="100" w:afterAutospacing="1" w:line="240" w:lineRule="auto"/>
+        <w:rPr>
+          <w:rFonts w:ascii="Times New Roman" w:eastAsia="Times New Roman" w:hAnsi="Times New Roman" w:cs="Times New Roman"/>
+          <w:color w:val="70AD47" w:themeColor="accent6"/>
+          <w:sz w:val="24"/>
+          <w:szCs w:val="24"/>
+          <w:lang w:val="de-DE"/>
+        </w:rPr>
+      </w:pPr>
+      <w:r>
+        <w:rPr>
+          <w:rFonts w:ascii="Times New Roman" w:eastAsia="Times New Roman" w:hAnsi="Times New Roman" w:cs="Times New Roman"/>
+          <w:color w:val="70AD47" w:themeColor="accent6"/>
+          <w:sz w:val="24"/>
+          <w:szCs w:val="24"/>
+          <w:lang w:val="de-DE"/>
+        </w:rPr>
+        <w:t>Es müssen die digitalen historischen Artefakte für wissenschaftlich Interessierte/ Ahnenforscher? Und Bewohner passend dargestellt werden.</w:t>
+      </w:r>
+    </w:p>
+    <w:p>
+      <w:pPr>
+        <w:spacing w:before="100" w:beforeAutospacing="1" w:after="100" w:afterAutospacing="1" w:line="240" w:lineRule="auto"/>
+        <w:rPr>
+          <w:rFonts w:ascii="Times New Roman" w:eastAsia="Times New Roman" w:hAnsi="Times New Roman" w:cs="Times New Roman"/>
+          <w:color w:val="FF0000"/>
+          <w:sz w:val="24"/>
+          <w:szCs w:val="24"/>
+          <w:lang w:val="de-DE"/>
+        </w:rPr>
+      </w:pPr>
+    </w:p>
+    <w:p>
+      <w:pPr>
+        <w:spacing w:before="100" w:beforeAutospacing="1" w:after="100" w:afterAutospacing="1" w:line="240" w:lineRule="auto"/>
+        <w:outlineLvl w:val="1"/>
         <w:rPr>
           <w:rFonts w:ascii="Times New Roman" w:eastAsia="Times New Roman" w:hAnsi="Times New Roman" w:cs="Times New Roman"/>
           <w:b/>
@@ -326,9 +304,8 @@
           <w:sz w:val="36"/>
           <w:szCs w:val="36"/>
         </w:rPr>
-        <w:t>Taktische</w:t>
-      </w:r>
-      <w:proofErr w:type="spellEnd"/>
+      </w:pPr>
+      <w:proofErr w:type="spellStart"/>
       <w:r>
         <w:rPr>
           <w:rFonts w:ascii="Times New Roman" w:eastAsia="Times New Roman" w:hAnsi="Times New Roman" w:cs="Times New Roman"/>
@@ -337,469 +314,10 @@
           <w:sz w:val="36"/>
           <w:szCs w:val="36"/>
         </w:rPr>
-        <w:t xml:space="preserve"> Ziele</w:t>
-      </w:r>
-    </w:p>
-    <w:p>
-      <w:pPr>
-        <w:numPr>
-          <w:ilvl w:val="0"/>
-          <w:numId w:val="2"/>
-        </w:numPr>
-        <w:spacing w:before="100" w:beforeAutospacing="1" w:after="100" w:afterAutospacing="1" w:line="240" w:lineRule="auto"/>
-        <w:rPr>
-          <w:rFonts w:ascii="Times New Roman" w:eastAsia="Times New Roman" w:hAnsi="Times New Roman" w:cs="Times New Roman"/>
-          <w:sz w:val="24"/>
-          <w:szCs w:val="24"/>
-          <w:lang w:val="de-DE"/>
-        </w:rPr>
-      </w:pPr>
-      <w:r>
-        <w:rPr>
-          <w:rFonts w:ascii="Times New Roman" w:eastAsia="Times New Roman" w:hAnsi="Times New Roman" w:cs="Times New Roman"/>
-          <w:sz w:val="24"/>
-          <w:szCs w:val="24"/>
-          <w:lang w:val="de-DE"/>
-        </w:rPr>
-        <w:t>Es müssen Bilder hochgeladen werden können.</w:t>
-      </w:r>
-    </w:p>
-    <w:p>
-      <w:pPr>
-        <w:numPr>
-          <w:ilvl w:val="0"/>
-          <w:numId w:val="2"/>
-        </w:numPr>
-        <w:spacing w:before="100" w:beforeAutospacing="1" w:after="100" w:afterAutospacing="1" w:line="240" w:lineRule="auto"/>
-        <w:rPr>
-          <w:rFonts w:ascii="Times New Roman" w:eastAsia="Times New Roman" w:hAnsi="Times New Roman" w:cs="Times New Roman"/>
-          <w:sz w:val="24"/>
-          <w:szCs w:val="24"/>
-          <w:lang w:val="de-DE"/>
-        </w:rPr>
-      </w:pPr>
-      <w:r>
-        <w:rPr>
-          <w:rFonts w:ascii="Times New Roman" w:eastAsia="Times New Roman" w:hAnsi="Times New Roman" w:cs="Times New Roman"/>
-          <w:sz w:val="24"/>
-          <w:szCs w:val="24"/>
-          <w:lang w:val="de-DE"/>
-        </w:rPr>
-        <w:t>Es</w:t>
-      </w:r>
-      <w:r>
-        <w:rPr>
-          <w:rFonts w:ascii="Times New Roman" w:eastAsia="Times New Roman" w:hAnsi="Times New Roman" w:cs="Times New Roman"/>
-          <w:sz w:val="24"/>
-          <w:szCs w:val="24"/>
-          <w:lang w:val="de-DE"/>
-        </w:rPr>
-        <w:t xml:space="preserve"> muss</w:t>
-      </w:r>
-      <w:r>
-        <w:rPr>
-          <w:rFonts w:ascii="Times New Roman" w:eastAsia="Times New Roman" w:hAnsi="Times New Roman" w:cs="Times New Roman"/>
-          <w:sz w:val="24"/>
-          <w:szCs w:val="24"/>
-          <w:lang w:val="de-DE"/>
-        </w:rPr>
-        <w:t xml:space="preserve"> die Möglichkeit geben die Bilder ort- und zeitbezogen einzuordnen.</w:t>
-      </w:r>
-    </w:p>
-    <w:p>
-      <w:pPr>
-        <w:numPr>
-          <w:ilvl w:val="0"/>
-          <w:numId w:val="2"/>
-        </w:numPr>
-        <w:spacing w:before="100" w:beforeAutospacing="1" w:after="100" w:afterAutospacing="1" w:line="240" w:lineRule="auto"/>
-        <w:rPr>
-          <w:rFonts w:ascii="Times New Roman" w:eastAsia="Times New Roman" w:hAnsi="Times New Roman" w:cs="Times New Roman"/>
-          <w:color w:val="70AD47" w:themeColor="accent6"/>
-          <w:sz w:val="24"/>
-          <w:szCs w:val="24"/>
-          <w:lang w:val="de-DE"/>
-        </w:rPr>
-      </w:pPr>
-      <w:r>
-        <w:rPr>
-          <w:rFonts w:ascii="Times New Roman" w:eastAsia="Times New Roman" w:hAnsi="Times New Roman" w:cs="Times New Roman"/>
-          <w:color w:val="70AD47" w:themeColor="accent6"/>
-          <w:sz w:val="24"/>
-          <w:szCs w:val="24"/>
-          <w:lang w:val="de-DE"/>
-        </w:rPr>
-        <w:t>Es müssen Kommentare und Geschichten zu den Bildern und Orten hinterlassen werden können.</w:t>
-      </w:r>
-    </w:p>
-    <w:p>
-      <w:pPr>
-        <w:numPr>
-          <w:ilvl w:val="0"/>
-          <w:numId w:val="2"/>
-        </w:numPr>
-        <w:spacing w:before="100" w:beforeAutospacing="1" w:after="100" w:afterAutospacing="1" w:line="240" w:lineRule="auto"/>
-        <w:rPr>
-          <w:rFonts w:ascii="Times New Roman" w:eastAsia="Times New Roman" w:hAnsi="Times New Roman" w:cs="Times New Roman"/>
-          <w:sz w:val="24"/>
-          <w:szCs w:val="24"/>
-          <w:lang w:val="de-DE"/>
-        </w:rPr>
-      </w:pPr>
-      <w:r>
-        <w:rPr>
-          <w:rFonts w:ascii="Times New Roman" w:eastAsia="Times New Roman" w:hAnsi="Times New Roman" w:cs="Times New Roman"/>
-          <w:sz w:val="24"/>
-          <w:szCs w:val="24"/>
-          <w:lang w:val="de-DE"/>
-        </w:rPr>
-        <w:t>Der Kontext von Bildern und Geschichten zueinander muss verdeutlicht werden.</w:t>
-      </w:r>
-    </w:p>
-    <w:p>
-      <w:pPr>
-        <w:numPr>
-          <w:ilvl w:val="0"/>
-          <w:numId w:val="2"/>
-        </w:numPr>
-        <w:spacing w:before="100" w:beforeAutospacing="1" w:after="100" w:afterAutospacing="1" w:line="240" w:lineRule="auto"/>
-        <w:rPr>
-          <w:rFonts w:ascii="Times New Roman" w:eastAsia="Times New Roman" w:hAnsi="Times New Roman" w:cs="Times New Roman"/>
-          <w:sz w:val="24"/>
-          <w:szCs w:val="24"/>
-          <w:lang w:val="de-DE"/>
-        </w:rPr>
-      </w:pPr>
-      <w:r>
-        <w:rPr>
-          <w:rFonts w:ascii="Times New Roman" w:eastAsia="Times New Roman" w:hAnsi="Times New Roman" w:cs="Times New Roman"/>
-          <w:sz w:val="24"/>
-          <w:szCs w:val="24"/>
-          <w:lang w:val="de-DE"/>
-        </w:rPr>
-        <w:t>Neue Bewohner und Ortsfremde sollen auch an dem System und der Community teilhaben können.</w:t>
-      </w:r>
-    </w:p>
-    <w:p>
-      <w:pPr>
-        <w:spacing w:before="100" w:beforeAutospacing="1" w:after="100" w:afterAutospacing="1" w:line="240" w:lineRule="auto"/>
-        <w:ind w:left="720"/>
-        <w:rPr>
-          <w:rFonts w:ascii="Times New Roman" w:eastAsia="Times New Roman" w:hAnsi="Times New Roman" w:cs="Times New Roman"/>
-          <w:color w:val="FF0000"/>
-          <w:sz w:val="24"/>
-          <w:szCs w:val="24"/>
-          <w:lang w:val="de-DE"/>
-        </w:rPr>
-      </w:pPr>
-    </w:p>
-    <w:p>
-      <w:pPr>
-        <w:pStyle w:val="Listenabsatz"/>
-        <w:numPr>
-          <w:ilvl w:val="0"/>
-          <w:numId w:val="5"/>
-        </w:numPr>
-        <w:spacing w:before="100" w:beforeAutospacing="1" w:after="100" w:afterAutospacing="1" w:line="240" w:lineRule="auto"/>
-        <w:rPr>
-          <w:rFonts w:ascii="Times New Roman" w:eastAsia="Times New Roman" w:hAnsi="Times New Roman" w:cs="Times New Roman"/>
-          <w:color w:val="FF0000"/>
-          <w:sz w:val="24"/>
-          <w:szCs w:val="24"/>
-          <w:lang w:val="de-DE"/>
-        </w:rPr>
-      </w:pPr>
-      <w:r>
-        <w:rPr>
-          <w:rFonts w:ascii="Times New Roman" w:eastAsia="Times New Roman" w:hAnsi="Times New Roman" w:cs="Times New Roman"/>
-          <w:color w:val="FF0000"/>
-          <w:sz w:val="24"/>
-          <w:szCs w:val="24"/>
-          <w:lang w:val="de-DE"/>
-        </w:rPr>
-        <w:t>Externe Experten müssen die historischen Artefakte verifizieren.</w:t>
-      </w:r>
-    </w:p>
-    <w:p>
-      <w:pPr>
-        <w:pStyle w:val="Listenabsatz"/>
-        <w:numPr>
-          <w:ilvl w:val="0"/>
-          <w:numId w:val="5"/>
-        </w:numPr>
-        <w:spacing w:before="100" w:beforeAutospacing="1" w:after="100" w:afterAutospacing="1" w:line="240" w:lineRule="auto"/>
-        <w:rPr>
-          <w:rFonts w:ascii="Times New Roman" w:eastAsia="Times New Roman" w:hAnsi="Times New Roman" w:cs="Times New Roman"/>
-          <w:color w:val="FF0000"/>
-          <w:sz w:val="24"/>
-          <w:szCs w:val="24"/>
-          <w:lang w:val="de-DE"/>
-        </w:rPr>
-      </w:pPr>
-      <w:r>
-        <w:rPr>
-          <w:rFonts w:ascii="Times New Roman" w:eastAsia="Times New Roman" w:hAnsi="Times New Roman" w:cs="Times New Roman"/>
-          <w:color w:val="FF0000"/>
-          <w:sz w:val="24"/>
-          <w:szCs w:val="24"/>
-          <w:lang w:val="de-DE"/>
-        </w:rPr>
-        <w:t>Es müssen externe Experten gefunden werden.</w:t>
-      </w:r>
-    </w:p>
-    <w:p>
-      <w:pPr>
-        <w:pStyle w:val="Listenabsatz"/>
-        <w:numPr>
-          <w:ilvl w:val="0"/>
-          <w:numId w:val="5"/>
-        </w:numPr>
-        <w:spacing w:before="100" w:beforeAutospacing="1" w:after="100" w:afterAutospacing="1" w:line="240" w:lineRule="auto"/>
-        <w:rPr>
-          <w:rFonts w:ascii="Times New Roman" w:eastAsia="Times New Roman" w:hAnsi="Times New Roman" w:cs="Times New Roman"/>
-          <w:color w:val="FF0000"/>
-          <w:sz w:val="24"/>
-          <w:szCs w:val="24"/>
-          <w:lang w:val="de-DE"/>
-        </w:rPr>
-      </w:pPr>
-      <w:r>
-        <w:rPr>
-          <w:rFonts w:ascii="Times New Roman" w:eastAsia="Times New Roman" w:hAnsi="Times New Roman" w:cs="Times New Roman"/>
-          <w:color w:val="FF0000"/>
-          <w:sz w:val="24"/>
-          <w:szCs w:val="24"/>
-          <w:lang w:val="de-DE"/>
-        </w:rPr>
-        <w:t>Es müssen erste User für eine Community gefunden werden.</w:t>
-      </w:r>
-      <w:r>
-        <w:rPr>
-          <w:rFonts w:ascii="Times New Roman" w:eastAsia="Times New Roman" w:hAnsi="Times New Roman" w:cs="Times New Roman"/>
-          <w:color w:val="FF0000"/>
-          <w:sz w:val="24"/>
-          <w:szCs w:val="24"/>
-          <w:lang w:val="de-DE"/>
-        </w:rPr>
-        <w:t xml:space="preserve"> (Bildung)</w:t>
-      </w:r>
-    </w:p>
-    <w:p>
-      <w:pPr>
-        <w:pStyle w:val="Listenabsatz"/>
-        <w:numPr>
-          <w:ilvl w:val="0"/>
-          <w:numId w:val="5"/>
-        </w:numPr>
-        <w:spacing w:before="100" w:beforeAutospacing="1" w:after="100" w:afterAutospacing="1" w:line="240" w:lineRule="auto"/>
-        <w:rPr>
-          <w:rFonts w:ascii="Times New Roman" w:eastAsia="Times New Roman" w:hAnsi="Times New Roman" w:cs="Times New Roman"/>
-          <w:color w:val="70AD47" w:themeColor="accent6"/>
-          <w:sz w:val="24"/>
-          <w:szCs w:val="24"/>
-          <w:lang w:val="de-DE"/>
-        </w:rPr>
-      </w:pPr>
-      <w:r>
-        <w:rPr>
-          <w:rFonts w:ascii="Times New Roman" w:eastAsia="Times New Roman" w:hAnsi="Times New Roman" w:cs="Times New Roman"/>
-          <w:color w:val="70AD47" w:themeColor="accent6"/>
-          <w:sz w:val="24"/>
-          <w:szCs w:val="24"/>
-          <w:lang w:val="de-DE"/>
-        </w:rPr>
-        <w:t>Die Darstellung der digitalen Artefakte zum wissenschaftlichen Zweck muss evaluiert werden.</w:t>
-      </w:r>
-    </w:p>
-    <w:p>
-      <w:pPr>
-        <w:pStyle w:val="Listenabsatz"/>
-        <w:numPr>
-          <w:ilvl w:val="0"/>
-          <w:numId w:val="5"/>
-        </w:numPr>
-        <w:spacing w:before="100" w:beforeAutospacing="1" w:after="100" w:afterAutospacing="1" w:line="240" w:lineRule="auto"/>
-        <w:rPr>
-          <w:rFonts w:ascii="Times New Roman" w:eastAsia="Times New Roman" w:hAnsi="Times New Roman" w:cs="Times New Roman"/>
-          <w:color w:val="FF0000"/>
-          <w:sz w:val="24"/>
-          <w:szCs w:val="24"/>
-          <w:lang w:val="de-DE"/>
-        </w:rPr>
-      </w:pPr>
-      <w:r>
-        <w:rPr>
-          <w:rFonts w:ascii="Times New Roman" w:eastAsia="Times New Roman" w:hAnsi="Times New Roman" w:cs="Times New Roman"/>
-          <w:color w:val="FF0000"/>
-          <w:sz w:val="24"/>
-          <w:szCs w:val="24"/>
-          <w:lang w:val="de-DE"/>
-        </w:rPr>
-        <w:t>Es müssen Community Moderatoren gesucht werden</w:t>
-      </w:r>
-    </w:p>
-    <w:p>
-      <w:pPr>
-        <w:pStyle w:val="Listenabsatz"/>
-        <w:numPr>
-          <w:ilvl w:val="0"/>
-          <w:numId w:val="5"/>
-        </w:numPr>
-        <w:rPr>
-          <w:rFonts w:ascii="Times New Roman" w:eastAsia="Times New Roman" w:hAnsi="Times New Roman" w:cs="Times New Roman"/>
-          <w:color w:val="FF0000"/>
-          <w:sz w:val="24"/>
-          <w:szCs w:val="24"/>
-          <w:lang w:val="de-DE"/>
-        </w:rPr>
-      </w:pPr>
-      <w:r>
-        <w:rPr>
-          <w:rFonts w:ascii="Times New Roman" w:eastAsia="Times New Roman" w:hAnsi="Times New Roman" w:cs="Times New Roman"/>
-          <w:color w:val="FF0000"/>
-          <w:sz w:val="24"/>
-          <w:szCs w:val="24"/>
-          <w:lang w:val="de-DE"/>
-        </w:rPr>
-        <w:t xml:space="preserve">Die User müssen dazu motiviert </w:t>
-      </w:r>
-      <w:r>
-        <w:rPr>
-          <w:rFonts w:ascii="Times New Roman" w:eastAsia="Times New Roman" w:hAnsi="Times New Roman" w:cs="Times New Roman"/>
-          <w:color w:val="FF0000"/>
-          <w:sz w:val="24"/>
-          <w:szCs w:val="24"/>
-          <w:lang w:val="de-DE"/>
-        </w:rPr>
-        <w:t>sein</w:t>
-      </w:r>
-      <w:r>
-        <w:rPr>
-          <w:rFonts w:ascii="Times New Roman" w:eastAsia="Times New Roman" w:hAnsi="Times New Roman" w:cs="Times New Roman"/>
-          <w:color w:val="FF0000"/>
-          <w:sz w:val="24"/>
-          <w:szCs w:val="24"/>
-          <w:lang w:val="de-DE"/>
-        </w:rPr>
-        <w:t xml:space="preserve"> ihr historisches Material zu teilen.</w:t>
-      </w:r>
-    </w:p>
-    <w:p>
-      <w:pPr>
-        <w:pStyle w:val="Listenabsatz"/>
-        <w:numPr>
-          <w:ilvl w:val="0"/>
-          <w:numId w:val="5"/>
-        </w:numPr>
-        <w:spacing w:before="100" w:beforeAutospacing="1" w:after="100" w:afterAutospacing="1" w:line="240" w:lineRule="auto"/>
-        <w:rPr>
-          <w:rFonts w:ascii="Times New Roman" w:eastAsia="Times New Roman" w:hAnsi="Times New Roman" w:cs="Times New Roman"/>
-          <w:color w:val="70AD47" w:themeColor="accent6"/>
-          <w:sz w:val="24"/>
-          <w:szCs w:val="24"/>
-          <w:lang w:val="de-DE"/>
-        </w:rPr>
-      </w:pPr>
-      <w:r>
-        <w:rPr>
-          <w:rFonts w:ascii="Times New Roman" w:eastAsia="Times New Roman" w:hAnsi="Times New Roman" w:cs="Times New Roman"/>
-          <w:color w:val="70AD47" w:themeColor="accent6"/>
-          <w:sz w:val="24"/>
-          <w:szCs w:val="24"/>
-          <w:lang w:val="de-DE"/>
-        </w:rPr>
-        <w:t>Es müssen Gamification Methoden für Senioren genutzt werden, welche dem Community Aufbau fördern.</w:t>
-      </w:r>
-    </w:p>
-    <w:p>
-      <w:pPr>
-        <w:pStyle w:val="Listenabsatz"/>
-        <w:numPr>
-          <w:ilvl w:val="0"/>
-          <w:numId w:val="5"/>
-        </w:numPr>
-        <w:spacing w:before="100" w:beforeAutospacing="1" w:after="100" w:afterAutospacing="1" w:line="240" w:lineRule="auto"/>
-        <w:rPr>
-          <w:rFonts w:ascii="Times New Roman" w:eastAsia="Times New Roman" w:hAnsi="Times New Roman" w:cs="Times New Roman"/>
-          <w:color w:val="FF0000"/>
-          <w:sz w:val="24"/>
-          <w:szCs w:val="24"/>
-          <w:lang w:val="de-DE"/>
-        </w:rPr>
-      </w:pPr>
-      <w:r>
-        <w:rPr>
-          <w:rFonts w:ascii="Times New Roman" w:eastAsia="Times New Roman" w:hAnsi="Times New Roman" w:cs="Times New Roman"/>
-          <w:color w:val="FF0000"/>
-          <w:sz w:val="24"/>
-          <w:szCs w:val="24"/>
-          <w:lang w:val="de-DE"/>
-        </w:rPr>
-        <w:t>Es müssen System Moderatoren und Administratoren gefunden sein.</w:t>
-      </w:r>
-    </w:p>
-    <w:p>
-      <w:pPr>
-        <w:pStyle w:val="Listenabsatz"/>
-        <w:numPr>
-          <w:ilvl w:val="0"/>
-          <w:numId w:val="5"/>
-        </w:numPr>
-        <w:spacing w:before="100" w:beforeAutospacing="1" w:after="100" w:afterAutospacing="1" w:line="240" w:lineRule="auto"/>
-        <w:rPr>
-          <w:rFonts w:ascii="Times New Roman" w:eastAsia="Times New Roman" w:hAnsi="Times New Roman" w:cs="Times New Roman"/>
-          <w:color w:val="70AD47" w:themeColor="accent6"/>
-          <w:sz w:val="24"/>
-          <w:szCs w:val="24"/>
-          <w:lang w:val="de-DE"/>
-        </w:rPr>
-      </w:pPr>
-      <w:r>
-        <w:rPr>
-          <w:rFonts w:ascii="Times New Roman" w:eastAsia="Times New Roman" w:hAnsi="Times New Roman" w:cs="Times New Roman"/>
-          <w:color w:val="70AD47" w:themeColor="accent6"/>
-          <w:sz w:val="24"/>
-          <w:szCs w:val="24"/>
-          <w:lang w:val="de-DE"/>
-        </w:rPr>
-        <w:t xml:space="preserve">Das System muss </w:t>
-      </w:r>
-      <w:r>
-        <w:rPr>
-          <w:rFonts w:ascii="Times New Roman" w:eastAsia="Times New Roman" w:hAnsi="Times New Roman" w:cs="Times New Roman"/>
-          <w:color w:val="70AD47" w:themeColor="accent6"/>
-          <w:sz w:val="24"/>
-          <w:szCs w:val="24"/>
-          <w:lang w:val="de-DE"/>
-        </w:rPr>
-        <w:t>Interaktion</w:t>
-      </w:r>
-      <w:r>
-        <w:rPr>
-          <w:rFonts w:ascii="Times New Roman" w:eastAsia="Times New Roman" w:hAnsi="Times New Roman" w:cs="Times New Roman"/>
-          <w:color w:val="70AD47" w:themeColor="accent6"/>
-          <w:sz w:val="24"/>
-          <w:szCs w:val="24"/>
-          <w:lang w:val="de-DE"/>
-        </w:rPr>
-        <w:t xml:space="preserve"> nach Positiv Computing ermöglichen</w:t>
-      </w:r>
-    </w:p>
-    <w:p>
-      <w:pPr>
-        <w:spacing w:before="100" w:beforeAutospacing="1" w:after="100" w:afterAutospacing="1" w:line="240" w:lineRule="auto"/>
-        <w:rPr>
-          <w:rFonts w:ascii="Times New Roman" w:eastAsia="Times New Roman" w:hAnsi="Times New Roman" w:cs="Times New Roman"/>
-          <w:sz w:val="24"/>
-          <w:szCs w:val="24"/>
-          <w:lang w:val="de-DE"/>
-        </w:rPr>
-      </w:pPr>
-    </w:p>
-    <w:p>
-      <w:pPr>
-        <w:spacing w:before="100" w:beforeAutospacing="1" w:after="100" w:afterAutospacing="1" w:line="240" w:lineRule="auto"/>
-        <w:outlineLvl w:val="1"/>
+        <w:t>Taktische</w:t>
+      </w:r>
+      <w:proofErr w:type="spellEnd"/>
+      <w:r>
         <w:rPr>
           <w:rFonts w:ascii="Times New Roman" w:eastAsia="Times New Roman" w:hAnsi="Times New Roman" w:cs="Times New Roman"/>
           <w:b/>
@@ -807,7 +325,9 @@
           <w:sz w:val="36"/>
           <w:szCs w:val="36"/>
         </w:rPr>
-      </w:pPr>
+        <w:t xml:space="preserve"> </w:t>
+      </w:r>
+      <w:proofErr w:type="spellStart"/>
       <w:r>
         <w:rPr>
           <w:rFonts w:ascii="Times New Roman" w:eastAsia="Times New Roman" w:hAnsi="Times New Roman" w:cs="Times New Roman"/>
@@ -816,6 +336,486 @@
           <w:sz w:val="36"/>
           <w:szCs w:val="36"/>
         </w:rPr>
+        <w:t>Ziele</w:t>
+      </w:r>
+      <w:proofErr w:type="spellEnd"/>
+    </w:p>
+    <w:p>
+      <w:pPr>
+        <w:numPr>
+          <w:ilvl w:val="0"/>
+          <w:numId w:val="2"/>
+        </w:numPr>
+        <w:spacing w:before="100" w:beforeAutospacing="1" w:after="100" w:afterAutospacing="1" w:line="240" w:lineRule="auto"/>
+        <w:rPr>
+          <w:rFonts w:ascii="Times New Roman" w:eastAsia="Times New Roman" w:hAnsi="Times New Roman" w:cs="Times New Roman"/>
+          <w:sz w:val="24"/>
+          <w:szCs w:val="24"/>
+          <w:lang w:val="de-DE"/>
+        </w:rPr>
+      </w:pPr>
+      <w:r>
+        <w:rPr>
+          <w:rFonts w:ascii="Times New Roman" w:eastAsia="Times New Roman" w:hAnsi="Times New Roman" w:cs="Times New Roman"/>
+          <w:sz w:val="24"/>
+          <w:szCs w:val="24"/>
+          <w:lang w:val="de-DE"/>
+        </w:rPr>
+        <w:t>Es müssen Bilder hochgeladen werden können.</w:t>
+      </w:r>
+    </w:p>
+    <w:p>
+      <w:pPr>
+        <w:numPr>
+          <w:ilvl w:val="0"/>
+          <w:numId w:val="2"/>
+        </w:numPr>
+        <w:spacing w:before="100" w:beforeAutospacing="1" w:after="100" w:afterAutospacing="1" w:line="240" w:lineRule="auto"/>
+        <w:rPr>
+          <w:rFonts w:ascii="Times New Roman" w:eastAsia="Times New Roman" w:hAnsi="Times New Roman" w:cs="Times New Roman"/>
+          <w:sz w:val="24"/>
+          <w:szCs w:val="24"/>
+          <w:lang w:val="de-DE"/>
+        </w:rPr>
+      </w:pPr>
+      <w:r>
+        <w:rPr>
+          <w:rFonts w:ascii="Times New Roman" w:eastAsia="Times New Roman" w:hAnsi="Times New Roman" w:cs="Times New Roman"/>
+          <w:sz w:val="24"/>
+          <w:szCs w:val="24"/>
+          <w:lang w:val="de-DE"/>
+        </w:rPr>
+        <w:t>Es</w:t>
+      </w:r>
+      <w:r>
+        <w:rPr>
+          <w:rFonts w:ascii="Times New Roman" w:eastAsia="Times New Roman" w:hAnsi="Times New Roman" w:cs="Times New Roman"/>
+          <w:sz w:val="24"/>
+          <w:szCs w:val="24"/>
+          <w:lang w:val="de-DE"/>
+        </w:rPr>
+        <w:t xml:space="preserve"> muss</w:t>
+      </w:r>
+      <w:r>
+        <w:rPr>
+          <w:rFonts w:ascii="Times New Roman" w:eastAsia="Times New Roman" w:hAnsi="Times New Roman" w:cs="Times New Roman"/>
+          <w:sz w:val="24"/>
+          <w:szCs w:val="24"/>
+          <w:lang w:val="de-DE"/>
+        </w:rPr>
+        <w:t xml:space="preserve"> die Möglichkeit geben die Bilder ort- und zeitbezogen einzuordnen.</w:t>
+      </w:r>
+    </w:p>
+    <w:p>
+      <w:pPr>
+        <w:numPr>
+          <w:ilvl w:val="0"/>
+          <w:numId w:val="2"/>
+        </w:numPr>
+        <w:spacing w:before="100" w:beforeAutospacing="1" w:after="100" w:afterAutospacing="1" w:line="240" w:lineRule="auto"/>
+        <w:rPr>
+          <w:rFonts w:ascii="Times New Roman" w:eastAsia="Times New Roman" w:hAnsi="Times New Roman" w:cs="Times New Roman"/>
+          <w:color w:val="70AD47" w:themeColor="accent6"/>
+          <w:sz w:val="24"/>
+          <w:szCs w:val="24"/>
+          <w:lang w:val="de-DE"/>
+        </w:rPr>
+      </w:pPr>
+      <w:r>
+        <w:rPr>
+          <w:rFonts w:ascii="Times New Roman" w:eastAsia="Times New Roman" w:hAnsi="Times New Roman" w:cs="Times New Roman"/>
+          <w:color w:val="70AD47" w:themeColor="accent6"/>
+          <w:sz w:val="24"/>
+          <w:szCs w:val="24"/>
+          <w:lang w:val="de-DE"/>
+        </w:rPr>
+        <w:t>Es müssen Kommentare und Geschichten zu den Bildern und Orten hinterlassen werden können.</w:t>
+      </w:r>
+    </w:p>
+    <w:p>
+      <w:pPr>
+        <w:numPr>
+          <w:ilvl w:val="0"/>
+          <w:numId w:val="2"/>
+        </w:numPr>
+        <w:spacing w:before="100" w:beforeAutospacing="1" w:after="100" w:afterAutospacing="1" w:line="240" w:lineRule="auto"/>
+        <w:rPr>
+          <w:rFonts w:ascii="Times New Roman" w:eastAsia="Times New Roman" w:hAnsi="Times New Roman" w:cs="Times New Roman"/>
+          <w:sz w:val="24"/>
+          <w:szCs w:val="24"/>
+          <w:lang w:val="de-DE"/>
+        </w:rPr>
+      </w:pPr>
+      <w:r>
+        <w:rPr>
+          <w:rFonts w:ascii="Times New Roman" w:eastAsia="Times New Roman" w:hAnsi="Times New Roman" w:cs="Times New Roman"/>
+          <w:sz w:val="24"/>
+          <w:szCs w:val="24"/>
+          <w:lang w:val="de-DE"/>
+        </w:rPr>
+        <w:t>Der Kontext von Bildern und Geschichten zueinander muss verdeutlicht werden.</w:t>
+      </w:r>
+    </w:p>
+    <w:p>
+      <w:pPr>
+        <w:numPr>
+          <w:ilvl w:val="0"/>
+          <w:numId w:val="2"/>
+        </w:numPr>
+        <w:spacing w:before="100" w:beforeAutospacing="1" w:after="100" w:afterAutospacing="1" w:line="240" w:lineRule="auto"/>
+        <w:rPr>
+          <w:rFonts w:ascii="Times New Roman" w:eastAsia="Times New Roman" w:hAnsi="Times New Roman" w:cs="Times New Roman"/>
+          <w:sz w:val="24"/>
+          <w:szCs w:val="24"/>
+          <w:lang w:val="de-DE"/>
+        </w:rPr>
+      </w:pPr>
+      <w:r>
+        <w:rPr>
+          <w:rFonts w:ascii="Times New Roman" w:eastAsia="Times New Roman" w:hAnsi="Times New Roman" w:cs="Times New Roman"/>
+          <w:sz w:val="24"/>
+          <w:szCs w:val="24"/>
+          <w:lang w:val="de-DE"/>
+        </w:rPr>
+        <w:t>Neue Bewohner und Ortsfremde sollen auch an dem System und der Community teilhaben können.</w:t>
+      </w:r>
+    </w:p>
+    <w:p>
+      <w:pPr>
+        <w:spacing w:before="100" w:beforeAutospacing="1" w:after="100" w:afterAutospacing="1" w:line="240" w:lineRule="auto"/>
+        <w:ind w:left="720"/>
+        <w:rPr>
+          <w:rFonts w:ascii="Times New Roman" w:eastAsia="Times New Roman" w:hAnsi="Times New Roman" w:cs="Times New Roman"/>
+          <w:color w:val="FF0000"/>
+          <w:sz w:val="24"/>
+          <w:szCs w:val="24"/>
+          <w:lang w:val="de-DE"/>
+        </w:rPr>
+      </w:pPr>
+    </w:p>
+    <w:p>
+      <w:pPr>
+        <w:pStyle w:val="ListParagraph"/>
+        <w:numPr>
+          <w:ilvl w:val="0"/>
+          <w:numId w:val="5"/>
+        </w:numPr>
+        <w:spacing w:before="100" w:beforeAutospacing="1" w:after="100" w:afterAutospacing="1" w:line="240" w:lineRule="auto"/>
+        <w:rPr>
+          <w:rFonts w:ascii="Times New Roman" w:eastAsia="Times New Roman" w:hAnsi="Times New Roman" w:cs="Times New Roman"/>
+          <w:color w:val="FF0000"/>
+          <w:sz w:val="24"/>
+          <w:szCs w:val="24"/>
+          <w:lang w:val="de-DE"/>
+        </w:rPr>
+      </w:pPr>
+      <w:r>
+        <w:rPr>
+          <w:rFonts w:ascii="Times New Roman" w:eastAsia="Times New Roman" w:hAnsi="Times New Roman" w:cs="Times New Roman"/>
+          <w:color w:val="FF0000"/>
+          <w:sz w:val="24"/>
+          <w:szCs w:val="24"/>
+          <w:lang w:val="de-DE"/>
+        </w:rPr>
+        <w:t>Externe Experten müssen die historischen Artefakte verifizieren.</w:t>
+      </w:r>
+    </w:p>
+    <w:p>
+      <w:pPr>
+        <w:pStyle w:val="ListParagraph"/>
+        <w:numPr>
+          <w:ilvl w:val="0"/>
+          <w:numId w:val="5"/>
+        </w:numPr>
+        <w:spacing w:before="100" w:beforeAutospacing="1" w:after="100" w:afterAutospacing="1" w:line="240" w:lineRule="auto"/>
+        <w:rPr>
+          <w:rFonts w:ascii="Times New Roman" w:eastAsia="Times New Roman" w:hAnsi="Times New Roman" w:cs="Times New Roman"/>
+          <w:color w:val="FF0000"/>
+          <w:sz w:val="24"/>
+          <w:szCs w:val="24"/>
+          <w:lang w:val="de-DE"/>
+        </w:rPr>
+      </w:pPr>
+      <w:r>
+        <w:rPr>
+          <w:rFonts w:ascii="Times New Roman" w:eastAsia="Times New Roman" w:hAnsi="Times New Roman" w:cs="Times New Roman"/>
+          <w:color w:val="FF0000"/>
+          <w:sz w:val="24"/>
+          <w:szCs w:val="24"/>
+          <w:lang w:val="de-DE"/>
+        </w:rPr>
+        <w:t>Es müssen externe Experten gefunden werden.</w:t>
+      </w:r>
+    </w:p>
+    <w:p>
+      <w:pPr>
+        <w:pStyle w:val="ListParagraph"/>
+        <w:numPr>
+          <w:ilvl w:val="0"/>
+          <w:numId w:val="5"/>
+        </w:numPr>
+        <w:spacing w:before="100" w:beforeAutospacing="1" w:after="100" w:afterAutospacing="1" w:line="240" w:lineRule="auto"/>
+        <w:rPr>
+          <w:rFonts w:ascii="Times New Roman" w:eastAsia="Times New Roman" w:hAnsi="Times New Roman" w:cs="Times New Roman"/>
+          <w:color w:val="FF0000"/>
+          <w:sz w:val="24"/>
+          <w:szCs w:val="24"/>
+          <w:lang w:val="de-DE"/>
+        </w:rPr>
+      </w:pPr>
+      <w:r>
+        <w:rPr>
+          <w:rFonts w:ascii="Times New Roman" w:eastAsia="Times New Roman" w:hAnsi="Times New Roman" w:cs="Times New Roman"/>
+          <w:color w:val="FF0000"/>
+          <w:sz w:val="24"/>
+          <w:szCs w:val="24"/>
+          <w:lang w:val="de-DE"/>
+        </w:rPr>
+        <w:t>Es müssen erste User für eine Community gefunden werden.</w:t>
+      </w:r>
+      <w:r>
+        <w:rPr>
+          <w:rFonts w:ascii="Times New Roman" w:eastAsia="Times New Roman" w:hAnsi="Times New Roman" w:cs="Times New Roman"/>
+          <w:color w:val="FF0000"/>
+          <w:sz w:val="24"/>
+          <w:szCs w:val="24"/>
+          <w:lang w:val="de-DE"/>
+        </w:rPr>
+        <w:t xml:space="preserve"> (Bildung)</w:t>
+      </w:r>
+    </w:p>
+    <w:p>
+      <w:pPr>
+        <w:pStyle w:val="ListParagraph"/>
+        <w:numPr>
+          <w:ilvl w:val="0"/>
+          <w:numId w:val="5"/>
+        </w:numPr>
+        <w:spacing w:before="100" w:beforeAutospacing="1" w:after="100" w:afterAutospacing="1" w:line="240" w:lineRule="auto"/>
+        <w:rPr>
+          <w:rFonts w:ascii="Times New Roman" w:eastAsia="Times New Roman" w:hAnsi="Times New Roman" w:cs="Times New Roman"/>
+          <w:color w:val="70AD47" w:themeColor="accent6"/>
+          <w:sz w:val="24"/>
+          <w:szCs w:val="24"/>
+          <w:lang w:val="de-DE"/>
+        </w:rPr>
+      </w:pPr>
+      <w:r>
+        <w:rPr>
+          <w:rFonts w:ascii="Times New Roman" w:eastAsia="Times New Roman" w:hAnsi="Times New Roman" w:cs="Times New Roman"/>
+          <w:color w:val="70AD47" w:themeColor="accent6"/>
+          <w:sz w:val="24"/>
+          <w:szCs w:val="24"/>
+          <w:lang w:val="de-DE"/>
+        </w:rPr>
+        <w:t>Die Darstellung der digitalen Artefakte zum wissenschaftlichen Zweck muss evaluiert werden.</w:t>
+      </w:r>
+    </w:p>
+    <w:p>
+      <w:pPr>
+        <w:pStyle w:val="ListParagraph"/>
+        <w:numPr>
+          <w:ilvl w:val="0"/>
+          <w:numId w:val="5"/>
+        </w:numPr>
+        <w:spacing w:before="100" w:beforeAutospacing="1" w:after="100" w:afterAutospacing="1" w:line="240" w:lineRule="auto"/>
+        <w:rPr>
+          <w:rFonts w:ascii="Times New Roman" w:eastAsia="Times New Roman" w:hAnsi="Times New Roman" w:cs="Times New Roman"/>
+          <w:color w:val="FF0000"/>
+          <w:sz w:val="24"/>
+          <w:szCs w:val="24"/>
+          <w:lang w:val="de-DE"/>
+        </w:rPr>
+      </w:pPr>
+      <w:r>
+        <w:rPr>
+          <w:rFonts w:ascii="Times New Roman" w:eastAsia="Times New Roman" w:hAnsi="Times New Roman" w:cs="Times New Roman"/>
+          <w:color w:val="FF0000"/>
+          <w:sz w:val="24"/>
+          <w:szCs w:val="24"/>
+          <w:lang w:val="de-DE"/>
+        </w:rPr>
+        <w:t>Es müssen Community Moderatoren gesucht werden</w:t>
+      </w:r>
+    </w:p>
+    <w:p>
+      <w:pPr>
+        <w:pStyle w:val="ListParagraph"/>
+        <w:numPr>
+          <w:ilvl w:val="0"/>
+          <w:numId w:val="5"/>
+        </w:numPr>
+        <w:rPr>
+          <w:rFonts w:ascii="Times New Roman" w:eastAsia="Times New Roman" w:hAnsi="Times New Roman" w:cs="Times New Roman"/>
+          <w:color w:val="FF0000"/>
+          <w:sz w:val="24"/>
+          <w:szCs w:val="24"/>
+          <w:lang w:val="de-DE"/>
+        </w:rPr>
+      </w:pPr>
+      <w:r>
+        <w:rPr>
+          <w:rFonts w:ascii="Times New Roman" w:eastAsia="Times New Roman" w:hAnsi="Times New Roman" w:cs="Times New Roman"/>
+          <w:color w:val="FF0000"/>
+          <w:sz w:val="24"/>
+          <w:szCs w:val="24"/>
+          <w:lang w:val="de-DE"/>
+        </w:rPr>
+        <w:t xml:space="preserve">Die User müssen dazu motiviert </w:t>
+      </w:r>
+      <w:r>
+        <w:rPr>
+          <w:rFonts w:ascii="Times New Roman" w:eastAsia="Times New Roman" w:hAnsi="Times New Roman" w:cs="Times New Roman"/>
+          <w:color w:val="FF0000"/>
+          <w:sz w:val="24"/>
+          <w:szCs w:val="24"/>
+          <w:lang w:val="de-DE"/>
+        </w:rPr>
+        <w:t>sein</w:t>
+      </w:r>
+      <w:r>
+        <w:rPr>
+          <w:rFonts w:ascii="Times New Roman" w:eastAsia="Times New Roman" w:hAnsi="Times New Roman" w:cs="Times New Roman"/>
+          <w:color w:val="FF0000"/>
+          <w:sz w:val="24"/>
+          <w:szCs w:val="24"/>
+          <w:lang w:val="de-DE"/>
+        </w:rPr>
+        <w:t xml:space="preserve"> ihr historisches Material zu teilen.</w:t>
+      </w:r>
+    </w:p>
+    <w:p>
+      <w:pPr>
+        <w:pStyle w:val="ListParagraph"/>
+        <w:numPr>
+          <w:ilvl w:val="0"/>
+          <w:numId w:val="5"/>
+        </w:numPr>
+        <w:spacing w:before="100" w:beforeAutospacing="1" w:after="100" w:afterAutospacing="1" w:line="240" w:lineRule="auto"/>
+        <w:rPr>
+          <w:rFonts w:ascii="Times New Roman" w:eastAsia="Times New Roman" w:hAnsi="Times New Roman" w:cs="Times New Roman"/>
+          <w:color w:val="70AD47" w:themeColor="accent6"/>
+          <w:sz w:val="24"/>
+          <w:szCs w:val="24"/>
+          <w:lang w:val="de-DE"/>
+        </w:rPr>
+      </w:pPr>
+      <w:r>
+        <w:rPr>
+          <w:rFonts w:ascii="Times New Roman" w:eastAsia="Times New Roman" w:hAnsi="Times New Roman" w:cs="Times New Roman"/>
+          <w:color w:val="70AD47" w:themeColor="accent6"/>
+          <w:sz w:val="24"/>
+          <w:szCs w:val="24"/>
+          <w:lang w:val="de-DE"/>
+        </w:rPr>
+        <w:t>Es müssen Gamification Methoden für Senioren genutzt werden, welche dem Community Aufbau fördern.</w:t>
+      </w:r>
+    </w:p>
+    <w:p>
+      <w:pPr>
+        <w:pStyle w:val="ListParagraph"/>
+        <w:numPr>
+          <w:ilvl w:val="0"/>
+          <w:numId w:val="5"/>
+        </w:numPr>
+        <w:spacing w:before="100" w:beforeAutospacing="1" w:after="100" w:afterAutospacing="1" w:line="240" w:lineRule="auto"/>
+        <w:rPr>
+          <w:rFonts w:ascii="Times New Roman" w:eastAsia="Times New Roman" w:hAnsi="Times New Roman" w:cs="Times New Roman"/>
+          <w:color w:val="FF0000"/>
+          <w:sz w:val="24"/>
+          <w:szCs w:val="24"/>
+          <w:lang w:val="de-DE"/>
+        </w:rPr>
+      </w:pPr>
+      <w:r>
+        <w:rPr>
+          <w:rFonts w:ascii="Times New Roman" w:eastAsia="Times New Roman" w:hAnsi="Times New Roman" w:cs="Times New Roman"/>
+          <w:color w:val="FF0000"/>
+          <w:sz w:val="24"/>
+          <w:szCs w:val="24"/>
+          <w:lang w:val="de-DE"/>
+        </w:rPr>
+        <w:t>Es müssen System Moderatoren und Administratoren gefunden sein.</w:t>
+      </w:r>
+    </w:p>
+    <w:p>
+      <w:pPr>
+        <w:pStyle w:val="ListParagraph"/>
+        <w:numPr>
+          <w:ilvl w:val="0"/>
+          <w:numId w:val="5"/>
+        </w:numPr>
+        <w:spacing w:before="100" w:beforeAutospacing="1" w:after="100" w:afterAutospacing="1" w:line="240" w:lineRule="auto"/>
+        <w:rPr>
+          <w:rFonts w:ascii="Times New Roman" w:eastAsia="Times New Roman" w:hAnsi="Times New Roman" w:cs="Times New Roman"/>
+          <w:color w:val="70AD47" w:themeColor="accent6"/>
+          <w:sz w:val="24"/>
+          <w:szCs w:val="24"/>
+          <w:lang w:val="de-DE"/>
+        </w:rPr>
+      </w:pPr>
+      <w:r>
+        <w:rPr>
+          <w:rFonts w:ascii="Times New Roman" w:eastAsia="Times New Roman" w:hAnsi="Times New Roman" w:cs="Times New Roman"/>
+          <w:color w:val="70AD47" w:themeColor="accent6"/>
+          <w:sz w:val="24"/>
+          <w:szCs w:val="24"/>
+          <w:lang w:val="de-DE"/>
+        </w:rPr>
+        <w:t xml:space="preserve">Das System muss </w:t>
+      </w:r>
+      <w:r>
+        <w:rPr>
+          <w:rFonts w:ascii="Times New Roman" w:eastAsia="Times New Roman" w:hAnsi="Times New Roman" w:cs="Times New Roman"/>
+          <w:color w:val="70AD47" w:themeColor="accent6"/>
+          <w:sz w:val="24"/>
+          <w:szCs w:val="24"/>
+          <w:lang w:val="de-DE"/>
+        </w:rPr>
+        <w:t>Interaktion</w:t>
+      </w:r>
+      <w:r>
+        <w:rPr>
+          <w:rFonts w:ascii="Times New Roman" w:eastAsia="Times New Roman" w:hAnsi="Times New Roman" w:cs="Times New Roman"/>
+          <w:color w:val="70AD47" w:themeColor="accent6"/>
+          <w:sz w:val="24"/>
+          <w:szCs w:val="24"/>
+          <w:lang w:val="de-DE"/>
+        </w:rPr>
+        <w:t xml:space="preserve"> nach Positiv Computing ermöglichen</w:t>
+      </w:r>
+    </w:p>
+    <w:p>
+      <w:pPr>
+        <w:spacing w:before="100" w:beforeAutospacing="1" w:after="100" w:afterAutospacing="1" w:line="240" w:lineRule="auto"/>
+        <w:rPr>
+          <w:rFonts w:ascii="Times New Roman" w:eastAsia="Times New Roman" w:hAnsi="Times New Roman" w:cs="Times New Roman"/>
+          <w:sz w:val="24"/>
+          <w:szCs w:val="24"/>
+          <w:lang w:val="de-DE"/>
+        </w:rPr>
+      </w:pPr>
+    </w:p>
+    <w:p>
+      <w:pPr>
+        <w:spacing w:before="100" w:beforeAutospacing="1" w:after="100" w:afterAutospacing="1" w:line="240" w:lineRule="auto"/>
+        <w:outlineLvl w:val="1"/>
+        <w:rPr>
+          <w:rFonts w:ascii="Times New Roman" w:eastAsia="Times New Roman" w:hAnsi="Times New Roman" w:cs="Times New Roman"/>
+          <w:b/>
+          <w:bCs/>
+          <w:sz w:val="36"/>
+          <w:szCs w:val="36"/>
+        </w:rPr>
+      </w:pPr>
+      <w:r>
+        <w:rPr>
+          <w:rFonts w:ascii="Times New Roman" w:eastAsia="Times New Roman" w:hAnsi="Times New Roman" w:cs="Times New Roman"/>
+          <w:b/>
+          <w:bCs/>
+          <w:sz w:val="36"/>
+          <w:szCs w:val="36"/>
+        </w:rPr>
         <w:t>Operative Ziele</w:t>
       </w:r>
     </w:p>
@@ -1071,7 +1071,7 @@
     </w:p>
     <w:p>
       <w:pPr>
-        <w:pStyle w:val="Listenabsatz"/>
+        <w:pStyle w:val="ListParagraph"/>
         <w:numPr>
           <w:ilvl w:val="0"/>
           <w:numId w:val="6"/>
@@ -1098,7 +1098,7 @@
     </w:p>
     <w:p>
       <w:pPr>
-        <w:pStyle w:val="Listenabsatz"/>
+        <w:pStyle w:val="ListParagraph"/>
         <w:numPr>
           <w:ilvl w:val="0"/>
           <w:numId w:val="6"/>
@@ -1135,7 +1135,7 @@
     </w:p>
     <w:p>
       <w:pPr>
-        <w:pStyle w:val="Listenabsatz"/>
+        <w:pStyle w:val="ListParagraph"/>
         <w:numPr>
           <w:ilvl w:val="0"/>
           <w:numId w:val="6"/>
@@ -1162,7 +1162,7 @@
     </w:p>
     <w:p>
       <w:pPr>
-        <w:pStyle w:val="Listenabsatz"/>
+        <w:pStyle w:val="ListParagraph"/>
         <w:numPr>
           <w:ilvl w:val="0"/>
           <w:numId w:val="6"/>
@@ -1189,7 +1189,7 @@
     </w:p>
     <w:p>
       <w:pPr>
-        <w:pStyle w:val="Listenabsatz"/>
+        <w:pStyle w:val="ListParagraph"/>
         <w:numPr>
           <w:ilvl w:val="0"/>
           <w:numId w:val="6"/>
@@ -1211,12 +1211,32 @@
           <w:szCs w:val="24"/>
           <w:lang w:val="de-DE"/>
         </w:rPr>
-        <w:t>Der Uploade muss alle gängigen Bild Formate handeln.</w:t>
-      </w:r>
-    </w:p>
-    <w:p>
-      <w:pPr>
-        <w:pStyle w:val="Listenabsatz"/>
+        <w:t xml:space="preserve">Der Upload muss alle gängigen Bild Formate </w:t>
+      </w:r>
+      <w:r>
+        <w:rPr>
+          <w:rFonts w:ascii="Times New Roman" w:eastAsia="Times New Roman" w:hAnsi="Times New Roman" w:cs="Times New Roman"/>
+          <w:color w:val="FF0000"/>
+          <w:sz w:val="24"/>
+          <w:szCs w:val="24"/>
+          <w:lang w:val="de-DE"/>
+        </w:rPr>
+        <w:t>unterstützen</w:t>
+      </w:r>
+      <w:r>
+        <w:rPr>
+          <w:rFonts w:ascii="Times New Roman" w:eastAsia="Times New Roman" w:hAnsi="Times New Roman" w:cs="Times New Roman"/>
+          <w:color w:val="FF0000"/>
+          <w:sz w:val="24"/>
+          <w:szCs w:val="24"/>
+          <w:lang w:val="de-DE"/>
+        </w:rPr>
+        <w:t>.</w:t>
+      </w:r>
+    </w:p>
+    <w:p>
+      <w:pPr>
+        <w:pStyle w:val="ListParagraph"/>
         <w:numPr>
           <w:ilvl w:val="0"/>
           <w:numId w:val="6"/>
@@ -1238,12 +1258,32 @@
           <w:szCs w:val="24"/>
           <w:lang w:val="de-DE"/>
         </w:rPr>
-        <w:t>Der Uploade muss Bilder und Kontext sowie Beschreibung handeln können.</w:t>
-      </w:r>
-    </w:p>
-    <w:p>
-      <w:pPr>
-        <w:pStyle w:val="Listenabsatz"/>
+        <w:t xml:space="preserve">Der Upload muss Bilder und Kontext sowie Beschreibung </w:t>
+      </w:r>
+      <w:r>
+        <w:rPr>
+          <w:rFonts w:ascii="Times New Roman" w:eastAsia="Times New Roman" w:hAnsi="Times New Roman" w:cs="Times New Roman"/>
+          <w:color w:val="FF0000"/>
+          <w:sz w:val="24"/>
+          <w:szCs w:val="24"/>
+          <w:lang w:val="de-DE"/>
+        </w:rPr>
+        <w:t>verarbeiten</w:t>
+      </w:r>
+      <w:r>
+        <w:rPr>
+          <w:rFonts w:ascii="Times New Roman" w:eastAsia="Times New Roman" w:hAnsi="Times New Roman" w:cs="Times New Roman"/>
+          <w:color w:val="FF0000"/>
+          <w:sz w:val="24"/>
+          <w:szCs w:val="24"/>
+          <w:lang w:val="de-DE"/>
+        </w:rPr>
+        <w:t xml:space="preserve"> können.</w:t>
+      </w:r>
+    </w:p>
+    <w:p>
+      <w:pPr>
+        <w:pStyle w:val="ListParagraph"/>
         <w:numPr>
           <w:ilvl w:val="0"/>
           <w:numId w:val="6"/>
@@ -1290,7 +1330,7 @@
     </w:p>
     <w:p>
       <w:pPr>
-        <w:pStyle w:val="Listenabsatz"/>
+        <w:pStyle w:val="ListParagraph"/>
         <w:numPr>
           <w:ilvl w:val="0"/>
           <w:numId w:val="6"/>
@@ -1312,12 +1352,32 @@
           <w:szCs w:val="24"/>
           <w:lang w:val="de-DE"/>
         </w:rPr>
-        <w:t>Der Uploade muss mehrere Bilder Und Freitexte handeln können.</w:t>
-      </w:r>
-    </w:p>
-    <w:p>
-      <w:pPr>
-        <w:pStyle w:val="Listenabsatz"/>
+        <w:t xml:space="preserve">Der Upload muss mehrere Bilder Und Freitexte </w:t>
+      </w:r>
+      <w:r>
+        <w:rPr>
+          <w:rFonts w:ascii="Times New Roman" w:eastAsia="Times New Roman" w:hAnsi="Times New Roman" w:cs="Times New Roman"/>
+          <w:color w:val="FF0000"/>
+          <w:sz w:val="24"/>
+          <w:szCs w:val="24"/>
+          <w:lang w:val="de-DE"/>
+        </w:rPr>
+        <w:t xml:space="preserve">verabeiten </w:t>
+      </w:r>
+      <w:r>
+        <w:rPr>
+          <w:rFonts w:ascii="Times New Roman" w:eastAsia="Times New Roman" w:hAnsi="Times New Roman" w:cs="Times New Roman"/>
+          <w:color w:val="FF0000"/>
+          <w:sz w:val="24"/>
+          <w:szCs w:val="24"/>
+          <w:lang w:val="de-DE"/>
+        </w:rPr>
+        <w:t>können.</w:t>
+      </w:r>
+    </w:p>
+    <w:p>
+      <w:pPr>
+        <w:pStyle w:val="ListParagraph"/>
         <w:numPr>
           <w:ilvl w:val="0"/>
           <w:numId w:val="6"/>
@@ -1344,7 +1404,7 @@
     </w:p>
     <w:p>
       <w:pPr>
-        <w:pStyle w:val="Listenabsatz"/>
+        <w:pStyle w:val="ListParagraph"/>
         <w:numPr>
           <w:ilvl w:val="0"/>
           <w:numId w:val="6"/>
@@ -1366,29 +1426,7 @@
           <w:szCs w:val="24"/>
           <w:lang w:val="de-DE"/>
         </w:rPr>
-        <w:t xml:space="preserve">Das System muss User </w:t>
-      </w:r>
-      <w:proofErr w:type="spellStart"/>
-      <w:r>
-        <w:rPr>
-          <w:rFonts w:ascii="Times New Roman" w:eastAsia="Times New Roman" w:hAnsi="Times New Roman" w:cs="Times New Roman"/>
-          <w:color w:val="FF0000"/>
-          <w:sz w:val="24"/>
-          <w:szCs w:val="24"/>
-          <w:lang w:val="de-DE"/>
-        </w:rPr>
-        <w:t>Profiles</w:t>
-      </w:r>
-      <w:proofErr w:type="spellEnd"/>
-      <w:r>
-        <w:rPr>
-          <w:rFonts w:ascii="Times New Roman" w:eastAsia="Times New Roman" w:hAnsi="Times New Roman" w:cs="Times New Roman"/>
-          <w:color w:val="FF0000"/>
-          <w:sz w:val="24"/>
-          <w:szCs w:val="24"/>
-          <w:lang w:val="de-DE"/>
-        </w:rPr>
-        <w:t xml:space="preserve"> enthalten, </w:t>
+        <w:t xml:space="preserve">Das System muss User Profiles enthalten, </w:t>
       </w:r>
       <w:r>
         <w:rPr>
@@ -1398,9 +1436,8 @@
           <w:szCs w:val="24"/>
           <w:lang w:val="de-DE"/>
         </w:rPr>
-        <w:t xml:space="preserve">für die User zum Content </w:t>
-      </w:r>
-      <w:proofErr w:type="gramStart"/>
+        <w:t>für die User zum Content Upload?</w:t>
+      </w:r>
       <w:r>
         <w:rPr>
           <w:rFonts w:ascii="Times New Roman" w:eastAsia="Times New Roman" w:hAnsi="Times New Roman" w:cs="Times New Roman"/>
@@ -1409,7 +1446,54 @@
           <w:szCs w:val="24"/>
           <w:lang w:val="de-DE"/>
         </w:rPr>
-        <w:t>Upload?</w:t>
+        <w:t>.</w:t>
+      </w:r>
+    </w:p>
+    <w:p>
+      <w:pPr>
+        <w:pStyle w:val="ListParagraph"/>
+        <w:numPr>
+          <w:ilvl w:val="0"/>
+          <w:numId w:val="6"/>
+        </w:numPr>
+        <w:spacing w:before="100" w:beforeAutospacing="1" w:after="100" w:afterAutospacing="1" w:line="240" w:lineRule="auto"/>
+        <w:rPr>
+          <w:rFonts w:ascii="Times New Roman" w:eastAsia="Times New Roman" w:hAnsi="Times New Roman" w:cs="Times New Roman"/>
+          <w:color w:val="FF0000"/>
+          <w:sz w:val="24"/>
+          <w:szCs w:val="24"/>
+          <w:lang w:val="de-DE"/>
+        </w:rPr>
+      </w:pPr>
+      <w:r>
+        <w:rPr>
+          <w:rFonts w:ascii="Times New Roman" w:eastAsia="Times New Roman" w:hAnsi="Times New Roman" w:cs="Times New Roman"/>
+          <w:color w:val="FF0000"/>
+          <w:sz w:val="24"/>
+          <w:szCs w:val="24"/>
+          <w:lang w:val="de-DE"/>
+        </w:rPr>
+        <w:t xml:space="preserve">Es muss im Profil die Stadt des Users </w:t>
+      </w:r>
+      <w:r>
+        <w:rPr>
+          <w:rFonts w:ascii="Times New Roman" w:eastAsia="Times New Roman" w:hAnsi="Times New Roman" w:cs="Times New Roman"/>
+          <w:color w:val="FF0000"/>
+          <w:sz w:val="24"/>
+          <w:szCs w:val="24"/>
+          <w:lang w:val="de-DE"/>
+        </w:rPr>
+        <w:t xml:space="preserve">spezifiziert </w:t>
+      </w:r>
+      <w:r>
+        <w:rPr>
+          <w:rFonts w:ascii="Times New Roman" w:eastAsia="Times New Roman" w:hAnsi="Times New Roman" w:cs="Times New Roman"/>
+          <w:color w:val="FF0000"/>
+          <w:sz w:val="24"/>
+          <w:szCs w:val="24"/>
+          <w:lang w:val="de-DE"/>
+        </w:rPr>
+        <w:t xml:space="preserve">werden können, </w:t>
       </w:r>
       <w:r>
         <w:rPr>
@@ -1419,13 +1503,12 @@
           <w:szCs w:val="24"/>
           <w:lang w:val="de-DE"/>
         </w:rPr>
-        <w:t>.</w:t>
-      </w:r>
-      <w:proofErr w:type="gramEnd"/>
-    </w:p>
-    <w:p>
-      <w:pPr>
-        <w:pStyle w:val="Listenabsatz"/>
+        <w:t>um die Zugehörigkeit zu ermöglichen.</w:t>
+      </w:r>
+    </w:p>
+    <w:p>
+      <w:pPr>
+        <w:pStyle w:val="ListParagraph"/>
         <w:numPr>
           <w:ilvl w:val="0"/>
           <w:numId w:val="6"/>
@@ -1433,56 +1516,26 @@
         <w:spacing w:before="100" w:beforeAutospacing="1" w:after="100" w:afterAutospacing="1" w:line="240" w:lineRule="auto"/>
         <w:rPr>
           <w:rFonts w:ascii="Times New Roman" w:eastAsia="Times New Roman" w:hAnsi="Times New Roman" w:cs="Times New Roman"/>
-          <w:color w:val="FF0000"/>
-          <w:sz w:val="24"/>
-          <w:szCs w:val="24"/>
-          <w:lang w:val="de-DE"/>
-        </w:rPr>
-      </w:pPr>
-      <w:r>
-        <w:rPr>
-          <w:rFonts w:ascii="Times New Roman" w:eastAsia="Times New Roman" w:hAnsi="Times New Roman" w:cs="Times New Roman"/>
-          <w:color w:val="FF0000"/>
-          <w:sz w:val="24"/>
-          <w:szCs w:val="24"/>
-          <w:lang w:val="de-DE"/>
-        </w:rPr>
-        <w:t xml:space="preserve">Es muss im Profil die Stadt des Users </w:t>
-      </w:r>
-      <w:r>
-        <w:rPr>
-          <w:rFonts w:ascii="Times New Roman" w:eastAsia="Times New Roman" w:hAnsi="Times New Roman" w:cs="Times New Roman"/>
-          <w:color w:val="FF0000"/>
-          <w:sz w:val="24"/>
-          <w:szCs w:val="24"/>
-          <w:lang w:val="de-DE"/>
-        </w:rPr>
-        <w:t xml:space="preserve">spezifiziert </w:t>
-      </w:r>
-      <w:r>
-        <w:rPr>
-          <w:rFonts w:ascii="Times New Roman" w:eastAsia="Times New Roman" w:hAnsi="Times New Roman" w:cs="Times New Roman"/>
-          <w:color w:val="FF0000"/>
-          <w:sz w:val="24"/>
-          <w:szCs w:val="24"/>
-          <w:lang w:val="de-DE"/>
-        </w:rPr>
-        <w:t xml:space="preserve">werden können, </w:t>
-      </w:r>
-      <w:r>
-        <w:rPr>
-          <w:rFonts w:ascii="Times New Roman" w:eastAsia="Times New Roman" w:hAnsi="Times New Roman" w:cs="Times New Roman"/>
           <w:color w:val="70AD47" w:themeColor="accent6"/>
           <w:sz w:val="24"/>
           <w:szCs w:val="24"/>
           <w:lang w:val="de-DE"/>
         </w:rPr>
-        <w:t>um die Zugehörigkeit zu ermöglichen.</w:t>
-      </w:r>
-    </w:p>
-    <w:p>
-      <w:pPr>
-        <w:pStyle w:val="Listenabsatz"/>
+      </w:pPr>
+      <w:r>
+        <w:rPr>
+          <w:rFonts w:ascii="Times New Roman" w:eastAsia="Times New Roman" w:hAnsi="Times New Roman" w:cs="Times New Roman"/>
+          <w:color w:val="70AD47" w:themeColor="accent6"/>
+          <w:sz w:val="24"/>
+          <w:szCs w:val="24"/>
+          <w:lang w:val="de-DE"/>
+        </w:rPr>
+        <w:t>Das System muss in der Interaktion mit dem Usern Feedback ermöglichen.</w:t>
+      </w:r>
+    </w:p>
+    <w:p>
+      <w:pPr>
+        <w:pStyle w:val="ListParagraph"/>
         <w:numPr>
           <w:ilvl w:val="0"/>
           <w:numId w:val="6"/>
@@ -1504,12 +1557,12 @@
           <w:szCs w:val="24"/>
           <w:lang w:val="de-DE"/>
         </w:rPr>
-        <w:t>Das System muss in der Interaktion mit dem Usern Feedback ermöglichen.</w:t>
-      </w:r>
-    </w:p>
-    <w:p>
-      <w:pPr>
-        <w:pStyle w:val="Listenabsatz"/>
+        <w:t>Das System muss in der Interaktion mit dem Usern Austausch ermöglichen.</w:t>
+      </w:r>
+    </w:p>
+    <w:p>
+      <w:pPr>
+        <w:pStyle w:val="ListParagraph"/>
         <w:numPr>
           <w:ilvl w:val="0"/>
           <w:numId w:val="6"/>
@@ -1531,12 +1584,12 @@
           <w:szCs w:val="24"/>
           <w:lang w:val="de-DE"/>
         </w:rPr>
-        <w:t>Das System muss in der Interaktion mit dem Usern Austausch ermöglichen.</w:t>
-      </w:r>
-    </w:p>
-    <w:p>
-      <w:pPr>
-        <w:pStyle w:val="Listenabsatz"/>
+        <w:t>Das System muss in der Interaktion mit dem Usern Vernetzung ermöglichen.</w:t>
+      </w:r>
+    </w:p>
+    <w:p>
+      <w:pPr>
+        <w:pStyle w:val="ListParagraph"/>
         <w:numPr>
           <w:ilvl w:val="0"/>
           <w:numId w:val="6"/>
@@ -1544,26 +1597,26 @@
         <w:spacing w:before="100" w:beforeAutospacing="1" w:after="100" w:afterAutospacing="1" w:line="240" w:lineRule="auto"/>
         <w:rPr>
           <w:rFonts w:ascii="Times New Roman" w:eastAsia="Times New Roman" w:hAnsi="Times New Roman" w:cs="Times New Roman"/>
-          <w:color w:val="70AD47" w:themeColor="accent6"/>
-          <w:sz w:val="24"/>
-          <w:szCs w:val="24"/>
-          <w:lang w:val="de-DE"/>
-        </w:rPr>
-      </w:pPr>
-      <w:r>
-        <w:rPr>
-          <w:rFonts w:ascii="Times New Roman" w:eastAsia="Times New Roman" w:hAnsi="Times New Roman" w:cs="Times New Roman"/>
-          <w:color w:val="70AD47" w:themeColor="accent6"/>
-          <w:sz w:val="24"/>
-          <w:szCs w:val="24"/>
-          <w:lang w:val="de-DE"/>
-        </w:rPr>
-        <w:t>Das System muss in der Interaktion mit dem Usern Vernetzung ermöglichen.</w:t>
-      </w:r>
-    </w:p>
-    <w:p>
-      <w:pPr>
-        <w:pStyle w:val="Listenabsatz"/>
+          <w:color w:val="FF0000"/>
+          <w:sz w:val="24"/>
+          <w:szCs w:val="24"/>
+          <w:lang w:val="de-DE"/>
+        </w:rPr>
+      </w:pPr>
+      <w:r>
+        <w:rPr>
+          <w:rFonts w:ascii="Times New Roman" w:eastAsia="Times New Roman" w:hAnsi="Times New Roman" w:cs="Times New Roman"/>
+          <w:color w:val="FF0000"/>
+          <w:sz w:val="24"/>
+          <w:szCs w:val="24"/>
+          <w:lang w:val="de-DE"/>
+        </w:rPr>
+        <w:t>Das System muss Vernetzung der User ermöglichen.</w:t>
+      </w:r>
+    </w:p>
+    <w:p>
+      <w:pPr>
+        <w:pStyle w:val="ListParagraph"/>
         <w:numPr>
           <w:ilvl w:val="0"/>
           <w:numId w:val="6"/>
@@ -1585,12 +1638,12 @@
           <w:szCs w:val="24"/>
           <w:lang w:val="de-DE"/>
         </w:rPr>
-        <w:t>Das System muss Vernetzung der User ermöglichen.</w:t>
-      </w:r>
-    </w:p>
-    <w:p>
-      <w:pPr>
-        <w:pStyle w:val="Listenabsatz"/>
+        <w:t>Das System muss Interaktion der User ermöglichen.</w:t>
+      </w:r>
+    </w:p>
+    <w:p>
+      <w:pPr>
+        <w:pStyle w:val="ListParagraph"/>
         <w:numPr>
           <w:ilvl w:val="0"/>
           <w:numId w:val="6"/>
@@ -1612,12 +1665,12 @@
           <w:szCs w:val="24"/>
           <w:lang w:val="de-DE"/>
         </w:rPr>
-        <w:t>Das System muss Interaktion der User ermöglichen.</w:t>
-      </w:r>
-    </w:p>
-    <w:p>
-      <w:pPr>
-        <w:pStyle w:val="Listenabsatz"/>
+        <w:t>Das System muss Community Moderatoren Zugänge haben und Rechte verteilen können</w:t>
+      </w:r>
+    </w:p>
+    <w:p>
+      <w:pPr>
+        <w:pStyle w:val="ListParagraph"/>
         <w:numPr>
           <w:ilvl w:val="0"/>
           <w:numId w:val="6"/>
@@ -1639,12 +1692,52 @@
           <w:szCs w:val="24"/>
           <w:lang w:val="de-DE"/>
         </w:rPr>
-        <w:t>Das System muss Community Moderatoren Zugänge haben und Rechte verteilen können</w:t>
-      </w:r>
-    </w:p>
-    <w:p>
-      <w:pPr>
-        <w:pStyle w:val="Listenabsatz"/>
+        <w:t xml:space="preserve">Das System muss Community Moderatoren </w:t>
+      </w:r>
+      <w:r>
+        <w:rPr>
+          <w:rFonts w:ascii="Times New Roman" w:eastAsia="Times New Roman" w:hAnsi="Times New Roman" w:cs="Times New Roman"/>
+          <w:color w:val="FF0000"/>
+          <w:sz w:val="24"/>
+          <w:szCs w:val="24"/>
+          <w:lang w:val="de-DE"/>
+        </w:rPr>
+        <w:t>die Möglichkeit bieten</w:t>
+      </w:r>
+      <w:r>
+        <w:rPr>
+          <w:rFonts w:ascii="Times New Roman" w:eastAsia="Times New Roman" w:hAnsi="Times New Roman" w:cs="Times New Roman"/>
+          <w:color w:val="FF0000"/>
+          <w:sz w:val="24"/>
+          <w:szCs w:val="24"/>
+          <w:lang w:val="de-DE"/>
+        </w:rPr>
+        <w:t xml:space="preserve"> diese Rechte ausüben </w:t>
+      </w:r>
+      <w:r>
+        <w:rPr>
+          <w:rFonts w:ascii="Times New Roman" w:eastAsia="Times New Roman" w:hAnsi="Times New Roman" w:cs="Times New Roman"/>
+          <w:color w:val="FF0000"/>
+          <w:sz w:val="24"/>
+          <w:szCs w:val="24"/>
+          <w:lang w:val="de-DE"/>
+        </w:rPr>
+        <w:t xml:space="preserve">zu </w:t>
+      </w:r>
+      <w:r>
+        <w:rPr>
+          <w:rFonts w:ascii="Times New Roman" w:eastAsia="Times New Roman" w:hAnsi="Times New Roman" w:cs="Times New Roman"/>
+          <w:color w:val="FF0000"/>
+          <w:sz w:val="24"/>
+          <w:szCs w:val="24"/>
+          <w:lang w:val="de-DE"/>
+        </w:rPr>
+        <w:t>können.</w:t>
+      </w:r>
+    </w:p>
+    <w:p>
+      <w:pPr>
+        <w:pStyle w:val="ListParagraph"/>
         <w:numPr>
           <w:ilvl w:val="0"/>
           <w:numId w:val="6"/>
@@ -1666,12 +1759,12 @@
           <w:szCs w:val="24"/>
           <w:lang w:val="de-DE"/>
         </w:rPr>
-        <w:t>Das System muss Community Moderatoren müssen diese Rechte ausüben können.</w:t>
-      </w:r>
-    </w:p>
-    <w:p>
-      <w:pPr>
-        <w:pStyle w:val="Listenabsatz"/>
+        <w:t>Das System muss System Moderatoren Zugänge haben und Rechte verteilen können</w:t>
+      </w:r>
+    </w:p>
+    <w:p>
+      <w:pPr>
+        <w:pStyle w:val="ListParagraph"/>
         <w:numPr>
           <w:ilvl w:val="0"/>
           <w:numId w:val="6"/>
@@ -1693,12 +1786,52 @@
           <w:szCs w:val="24"/>
           <w:lang w:val="de-DE"/>
         </w:rPr>
-        <w:t>Das System muss System Moderatoren Zugänge haben und Rechte verteilen können</w:t>
-      </w:r>
-    </w:p>
-    <w:p>
-      <w:pPr>
-        <w:pStyle w:val="Listenabsatz"/>
+        <w:t xml:space="preserve">Das System muss System Moderatoren </w:t>
+      </w:r>
+      <w:r>
+        <w:rPr>
+          <w:rFonts w:ascii="Times New Roman" w:eastAsia="Times New Roman" w:hAnsi="Times New Roman" w:cs="Times New Roman"/>
+          <w:color w:val="FF0000"/>
+          <w:sz w:val="24"/>
+          <w:szCs w:val="24"/>
+          <w:lang w:val="de-DE"/>
+        </w:rPr>
+        <w:t>die Möglichkeit bieten</w:t>
+      </w:r>
+      <w:r>
+        <w:rPr>
+          <w:rFonts w:ascii="Times New Roman" w:eastAsia="Times New Roman" w:hAnsi="Times New Roman" w:cs="Times New Roman"/>
+          <w:color w:val="FF0000"/>
+          <w:sz w:val="24"/>
+          <w:szCs w:val="24"/>
+          <w:lang w:val="de-DE"/>
+        </w:rPr>
+        <w:t xml:space="preserve"> diese Rechte ausüben </w:t>
+      </w:r>
+      <w:r>
+        <w:rPr>
+          <w:rFonts w:ascii="Times New Roman" w:eastAsia="Times New Roman" w:hAnsi="Times New Roman" w:cs="Times New Roman"/>
+          <w:color w:val="FF0000"/>
+          <w:sz w:val="24"/>
+          <w:szCs w:val="24"/>
+          <w:lang w:val="de-DE"/>
+        </w:rPr>
+        <w:t xml:space="preserve">zu </w:t>
+      </w:r>
+      <w:r>
+        <w:rPr>
+          <w:rFonts w:ascii="Times New Roman" w:eastAsia="Times New Roman" w:hAnsi="Times New Roman" w:cs="Times New Roman"/>
+          <w:color w:val="FF0000"/>
+          <w:sz w:val="24"/>
+          <w:szCs w:val="24"/>
+          <w:lang w:val="de-DE"/>
+        </w:rPr>
+        <w:t>können.</w:t>
+      </w:r>
+    </w:p>
+    <w:p>
+      <w:pPr>
+        <w:pStyle w:val="ListParagraph"/>
         <w:numPr>
           <w:ilvl w:val="0"/>
           <w:numId w:val="6"/>
@@ -1720,12 +1853,12 @@
           <w:szCs w:val="24"/>
           <w:lang w:val="de-DE"/>
         </w:rPr>
-        <w:t>Das System muss System Moderatoren müssen diese Rechte ausüben können.</w:t>
-      </w:r>
-    </w:p>
-    <w:p>
-      <w:pPr>
-        <w:pStyle w:val="Listenabsatz"/>
+        <w:t>Das System muss ermöglichen durch Administratoren den System Moderatoren den Zugang und/oder die Rechte zu entziehen.</w:t>
+      </w:r>
+    </w:p>
+    <w:p>
+      <w:pPr>
+        <w:pStyle w:val="ListParagraph"/>
         <w:numPr>
           <w:ilvl w:val="0"/>
           <w:numId w:val="6"/>
@@ -1747,12 +1880,12 @@
           <w:szCs w:val="24"/>
           <w:lang w:val="de-DE"/>
         </w:rPr>
-        <w:t>Das System muss ermöglichen durch Administratoren den System Moderatoren den Zugang und/oder die Rechte zu entziehen.</w:t>
-      </w:r>
-    </w:p>
-    <w:p>
-      <w:pPr>
-        <w:pStyle w:val="Listenabsatz"/>
+        <w:t>Das System muss ermöglichen durch System Moderatoren den Community Moderatoren den Zugang und/oder die Rechte zu entziehen.</w:t>
+      </w:r>
+    </w:p>
+    <w:p>
+      <w:pPr>
+        <w:pStyle w:val="ListParagraph"/>
         <w:numPr>
           <w:ilvl w:val="0"/>
           <w:numId w:val="6"/>
@@ -1774,12 +1907,32 @@
           <w:szCs w:val="24"/>
           <w:lang w:val="de-DE"/>
         </w:rPr>
-        <w:t>Das System muss ermöglichen durch System Moderatoren den Community Moderatoren den Zugang und/oder die Rechte zu entziehen.</w:t>
-      </w:r>
-    </w:p>
-    <w:p>
-      <w:pPr>
-        <w:pStyle w:val="Listenabsatz"/>
+        <w:t>Das System muss ermöglichen User</w:t>
+      </w:r>
+      <w:r>
+        <w:rPr>
+          <w:rFonts w:ascii="Times New Roman" w:eastAsia="Times New Roman" w:hAnsi="Times New Roman" w:cs="Times New Roman"/>
+          <w:color w:val="FF0000"/>
+          <w:sz w:val="24"/>
+          <w:szCs w:val="24"/>
+          <w:lang w:val="de-DE"/>
+        </w:rPr>
+        <w:t>n</w:t>
+      </w:r>
+      <w:r>
+        <w:rPr>
+          <w:rFonts w:ascii="Times New Roman" w:eastAsia="Times New Roman" w:hAnsi="Times New Roman" w:cs="Times New Roman"/>
+          <w:color w:val="FF0000"/>
+          <w:sz w:val="24"/>
+          <w:szCs w:val="24"/>
+          <w:lang w:val="de-DE"/>
+        </w:rPr>
+        <w:t xml:space="preserve"> den Zutritt zur Plattform zu verwehren.</w:t>
+      </w:r>
+    </w:p>
+    <w:p>
+      <w:pPr>
+        <w:pStyle w:val="ListParagraph"/>
         <w:numPr>
           <w:ilvl w:val="0"/>
           <w:numId w:val="6"/>
@@ -1801,37 +1954,16 @@
           <w:szCs w:val="24"/>
           <w:lang w:val="de-DE"/>
         </w:rPr>
-        <w:t>Das System muss ermöglichen User den Zutritt zur Plattform zu verwehren.</w:t>
-      </w:r>
-    </w:p>
-    <w:p>
-      <w:pPr>
-        <w:pStyle w:val="Listenabsatz"/>
-        <w:numPr>
-          <w:ilvl w:val="0"/>
-          <w:numId w:val="6"/>
-        </w:numPr>
-        <w:spacing w:before="100" w:beforeAutospacing="1" w:after="100" w:afterAutospacing="1" w:line="240" w:lineRule="auto"/>
-        <w:rPr>
-          <w:rFonts w:ascii="Times New Roman" w:eastAsia="Times New Roman" w:hAnsi="Times New Roman" w:cs="Times New Roman"/>
-          <w:color w:val="FF0000"/>
-          <w:sz w:val="24"/>
-          <w:szCs w:val="24"/>
-          <w:lang w:val="de-DE"/>
-        </w:rPr>
-      </w:pPr>
-      <w:r>
-        <w:rPr>
-          <w:rFonts w:ascii="Times New Roman" w:eastAsia="Times New Roman" w:hAnsi="Times New Roman" w:cs="Times New Roman"/>
-          <w:color w:val="FF0000"/>
-          <w:sz w:val="24"/>
-          <w:szCs w:val="24"/>
-          <w:lang w:val="de-DE"/>
-        </w:rPr>
         <w:t>Das System muss Administratoren haben.</w:t>
       </w:r>
     </w:p>
-    <w:p/>
+    <w:p>
+      <w:pPr>
+        <w:rPr>
+          <w:lang w:val="de-DE"/>
+        </w:rPr>
+      </w:pPr>
+    </w:p>
     <w:sectPr>
       <w:pgSz w:w="11906" w:h="16838"/>
       <w:pgMar w:top="1440" w:right="1440" w:bottom="1440" w:left="1440" w:header="708" w:footer="708" w:gutter="0"/>
@@ -3046,7 +3178,7 @@
     <w:lsdException w:name="Unresolved Mention" w:semiHidden="1" w:unhideWhenUsed="1"/>
     <w:lsdException w:name="Smart Link" w:semiHidden="1" w:unhideWhenUsed="1"/>
   </w:latentStyles>
-  <w:style w:type="paragraph" w:default="1" w:styleId="Standard">
+  <w:style w:type="paragraph" w:default="1" w:styleId="Normal">
     <w:name w:val="Normal"/>
     <w:qFormat/>
     <w:rsid w:val="00D76A86"/>
@@ -3055,13 +3187,13 @@
       <w:lang w:val="en-GB" w:eastAsia="ja-JP"/>
     </w:rPr>
   </w:style>
-  <w:style w:type="character" w:default="1" w:styleId="Absatz-Standardschriftart">
+  <w:style w:type="character" w:default="1" w:styleId="DefaultParagraphFont">
     <w:name w:val="Default Paragraph Font"/>
     <w:uiPriority w:val="1"/>
     <w:semiHidden/>
     <w:unhideWhenUsed/>
   </w:style>
-  <w:style w:type="table" w:default="1" w:styleId="NormaleTabelle">
+  <w:style w:type="table" w:default="1" w:styleId="TableNormal">
     <w:name w:val="Normal Table"/>
     <w:uiPriority w:val="99"/>
     <w:semiHidden/>
@@ -3076,15 +3208,15 @@
       </w:tblCellMar>
     </w:tblPr>
   </w:style>
-  <w:style w:type="numbering" w:default="1" w:styleId="KeineListe">
+  <w:style w:type="numbering" w:default="1" w:styleId="NoList">
     <w:name w:val="No List"/>
     <w:uiPriority w:val="99"/>
     <w:semiHidden/>
     <w:unhideWhenUsed/>
   </w:style>
-  <w:style w:type="paragraph" w:styleId="Listenabsatz">
+  <w:style w:type="paragraph" w:styleId="ListParagraph">
     <w:name w:val="List Paragraph"/>
-    <w:basedOn w:val="Standard"/>
+    <w:basedOn w:val="Normal"/>
     <w:uiPriority w:val="34"/>
     <w:qFormat/>
     <w:rsid w:val="00D76A86"/>
